--- a/R-MuthulingamAbiram-P_APP.docx
+++ b/R-MuthulingamAbiram-P_APP.docx
@@ -1,6 +1,6 @@
 
 <file path=word/document.xml><?xml version="1.0" encoding="utf-8"?>
-<w:document xmlns:wpc="http://schemas.microsoft.com/office/word/2010/wordprocessingCanvas" xmlns:cx="http://schemas.microsoft.com/office/drawing/2014/chartex" xmlns:cx1="http://schemas.microsoft.com/office/drawing/2015/9/8/chartex" xmlns:cx2="http://schemas.microsoft.com/office/drawing/2015/10/21/chartex" xmlns:cx3="http://schemas.microsoft.com/office/drawing/2016/5/9/chartex" xmlns:cx4="http://schemas.microsoft.com/office/drawing/2016/5/10/chartex" xmlns:cx5="http://schemas.microsoft.com/office/drawing/2016/5/11/chartex" xmlns:cx6="http://schemas.microsoft.com/office/drawing/2016/5/12/chartex" xmlns:cx7="http://schemas.microsoft.com/office/drawing/2016/5/13/chartex" xmlns:cx8="http://schemas.microsoft.com/office/drawing/2016/5/14/chartex" xmlns:mc="http://schemas.openxmlformats.org/markup-compatibility/2006" xmlns:aink="http://schemas.microsoft.com/office/drawing/2016/ink" xmlns:am3d="http://schemas.microsoft.com/office/drawing/2017/model3d" xmlns:o="urn:schemas-microsoft-com:office:office" xmlns:oel="http://schemas.microsoft.com/office/2019/extlst" xmlns:r="http://schemas.openxmlformats.org/officeDocument/2006/relationships" xmlns:m="http://schemas.openxmlformats.org/officeDocument/2006/math" xmlns:v="urn:schemas-microsoft-com:vml" xmlns:wp14="http://schemas.microsoft.com/office/word/2010/wordprocessingDrawing" xmlns:wp="http://schemas.openxmlformats.org/drawingml/2006/wordprocessingDrawing" xmlns:w10="urn:schemas-microsoft-com:office:word" xmlns:w="http://schemas.openxmlformats.org/wordprocessingml/2006/main" xmlns:w14="http://schemas.microsoft.com/office/word/2010/wordml" xmlns:w15="http://schemas.microsoft.com/office/word/2012/wordml" xmlns:w16cex="http://schemas.microsoft.com/office/word/2018/wordml/cex" xmlns:w16cid="http://schemas.microsoft.com/office/word/2016/wordml/cid" xmlns:w16="http://schemas.microsoft.com/office/word/2018/wordml" xmlns:w16sdtdh="http://schemas.microsoft.com/office/word/2020/wordml/sdtdatahash" xmlns:w16se="http://schemas.microsoft.com/office/word/2015/wordml/symex" xmlns:wpg="http://schemas.microsoft.com/office/word/2010/wordprocessingGroup" xmlns:wpi="http://schemas.microsoft.com/office/word/2010/wordprocessingInk" xmlns:wne="http://schemas.microsoft.com/office/word/2006/wordml" xmlns:wps="http://schemas.microsoft.com/office/word/2010/wordprocessingShape" mc:Ignorable="w14 w15 w16se w16cid w16 w16cex w16sdtdh wp14">
+<w:document xmlns:wpc="http://schemas.microsoft.com/office/word/2010/wordprocessingCanvas" xmlns:cx="http://schemas.microsoft.com/office/drawing/2014/chartex" xmlns:cx1="http://schemas.microsoft.com/office/drawing/2015/9/8/chartex" xmlns:cx2="http://schemas.microsoft.com/office/drawing/2015/10/21/chartex" xmlns:cx3="http://schemas.microsoft.com/office/drawing/2016/5/9/chartex" xmlns:cx4="http://schemas.microsoft.com/office/drawing/2016/5/10/chartex" xmlns:cx5="http://schemas.microsoft.com/office/drawing/2016/5/11/chartex" xmlns:cx6="http://schemas.microsoft.com/office/drawing/2016/5/12/chartex" xmlns:cx7="http://schemas.microsoft.com/office/drawing/2016/5/13/chartex" xmlns:cx8="http://schemas.microsoft.com/office/drawing/2016/5/14/chartex" xmlns:mc="http://schemas.openxmlformats.org/markup-compatibility/2006" xmlns:aink="http://schemas.microsoft.com/office/drawing/2016/ink" xmlns:am3d="http://schemas.microsoft.com/office/drawing/2017/model3d" xmlns:o="urn:schemas-microsoft-com:office:office" xmlns:oel="http://schemas.microsoft.com/office/2019/extlst" xmlns:r="http://schemas.openxmlformats.org/officeDocument/2006/relationships" xmlns:m="http://schemas.openxmlformats.org/officeDocument/2006/math" xmlns:v="urn:schemas-microsoft-com:vml" xmlns:wp14="http://schemas.microsoft.com/office/word/2010/wordprocessingDrawing" xmlns:wp="http://schemas.openxmlformats.org/drawingml/2006/wordprocessingDrawing" xmlns:w10="urn:schemas-microsoft-com:office:word" xmlns:w="http://schemas.openxmlformats.org/wordprocessingml/2006/main" xmlns:w14="http://schemas.microsoft.com/office/word/2010/wordml" xmlns:w15="http://schemas.microsoft.com/office/word/2012/wordml" xmlns:w16cex="http://schemas.microsoft.com/office/word/2018/wordml/cex" xmlns:w16cid="http://schemas.microsoft.com/office/word/2016/wordml/cid" xmlns:w16="http://schemas.microsoft.com/office/word/2018/wordml" xmlns:w16du="http://schemas.microsoft.com/office/word/2023/wordml/word16du" xmlns:w16sdtdh="http://schemas.microsoft.com/office/word/2020/wordml/sdtdatahash" xmlns:w16sdtfl="http://schemas.microsoft.com/office/word/2024/wordml/sdtformatlock" xmlns:w16se="http://schemas.microsoft.com/office/word/2015/wordml/symex" xmlns:wpg="http://schemas.microsoft.com/office/word/2010/wordprocessingGroup" xmlns:wpi="http://schemas.microsoft.com/office/word/2010/wordprocessingInk" xmlns:wne="http://schemas.microsoft.com/office/word/2006/wordml" xmlns:wps="http://schemas.microsoft.com/office/word/2010/wordprocessingShape" mc:Ignorable="w14 w15 w16se w16cid w16 w16cex w16sdtdh w16sdtfl w16du wp14">
   <w:body>
     <w:p>
       <w:pPr>
@@ -136,8 +136,10 @@
           <w:bCs w:val="0"/>
           <w:caps w:val="0"/>
           <w:noProof/>
-          <w:sz w:val="22"/>
-          <w:szCs w:val="22"/>
+          <w:kern w:val="2"/>
+          <w:sz w:val="24"/>
+          <w:szCs w:val="24"/>
+          <w14:ligatures w14:val="standardContextual"/>
         </w:rPr>
       </w:pPr>
       <w:r>
@@ -173,7 +175,7 @@
         </w:rPr>
         <w:fldChar w:fldCharType="separate"/>
       </w:r>
-      <w:hyperlink w:anchor="_Toc308526316" w:history="1">
+      <w:hyperlink w:anchor="_Toc192883052" w:history="1">
         <w:r>
           <w:rPr>
             <w:rStyle w:val="Lienhypertexte"/>
@@ -188,8 +190,10 @@
             <w:bCs w:val="0"/>
             <w:caps w:val="0"/>
             <w:noProof/>
-            <w:sz w:val="22"/>
-            <w:szCs w:val="22"/>
+            <w:kern w:val="2"/>
+            <w:sz w:val="24"/>
+            <w:szCs w:val="24"/>
+            <w14:ligatures w14:val="standardContextual"/>
           </w:rPr>
           <w:tab/>
         </w:r>
@@ -219,7 +223,7 @@
             <w:noProof/>
             <w:webHidden/>
           </w:rPr>
-          <w:instrText xml:space="preserve"> PAGEREF _Toc308526316 \h </w:instrText>
+          <w:instrText xml:space="preserve"> PAGEREF _Toc192883052 \h </w:instrText>
         </w:r>
         <w:r>
           <w:rPr>
@@ -261,11 +265,13 @@
           <w:rFonts w:eastAsiaTheme="minorEastAsia" w:cstheme="minorBidi"/>
           <w:smallCaps w:val="0"/>
           <w:noProof/>
-          <w:sz w:val="22"/>
-          <w:szCs w:val="22"/>
+          <w:kern w:val="2"/>
+          <w:sz w:val="24"/>
+          <w:szCs w:val="24"/>
+          <w14:ligatures w14:val="standardContextual"/>
         </w:rPr>
       </w:pPr>
-      <w:hyperlink w:anchor="_Toc308526317" w:history="1">
+      <w:hyperlink w:anchor="_Toc192883053" w:history="1">
         <w:r>
           <w:rPr>
             <w:rStyle w:val="Lienhypertexte"/>
@@ -278,8 +284,10 @@
             <w:rFonts w:eastAsiaTheme="minorEastAsia" w:cstheme="minorBidi"/>
             <w:smallCaps w:val="0"/>
             <w:noProof/>
-            <w:sz w:val="22"/>
-            <w:szCs w:val="22"/>
+            <w:kern w:val="2"/>
+            <w:sz w:val="24"/>
+            <w:szCs w:val="24"/>
+            <w14:ligatures w14:val="standardContextual"/>
           </w:rPr>
           <w:tab/>
         </w:r>
@@ -309,7 +317,7 @@
             <w:noProof/>
             <w:webHidden/>
           </w:rPr>
-          <w:instrText xml:space="preserve"> PAGEREF _Toc308526317 \h </w:instrText>
+          <w:instrText xml:space="preserve"> PAGEREF _Toc192883053 \h </w:instrText>
         </w:r>
         <w:r>
           <w:rPr>
@@ -351,11 +359,13 @@
           <w:rFonts w:eastAsiaTheme="minorEastAsia" w:cstheme="minorBidi"/>
           <w:smallCaps w:val="0"/>
           <w:noProof/>
-          <w:sz w:val="22"/>
-          <w:szCs w:val="22"/>
+          <w:kern w:val="2"/>
+          <w:sz w:val="24"/>
+          <w:szCs w:val="24"/>
+          <w14:ligatures w14:val="standardContextual"/>
         </w:rPr>
       </w:pPr>
-      <w:hyperlink w:anchor="_Toc308526318" w:history="1">
+      <w:hyperlink w:anchor="_Toc192883054" w:history="1">
         <w:r>
           <w:rPr>
             <w:rStyle w:val="Lienhypertexte"/>
@@ -368,8 +378,10 @@
             <w:rFonts w:eastAsiaTheme="minorEastAsia" w:cstheme="minorBidi"/>
             <w:smallCaps w:val="0"/>
             <w:noProof/>
-            <w:sz w:val="22"/>
-            <w:szCs w:val="22"/>
+            <w:kern w:val="2"/>
+            <w:sz w:val="24"/>
+            <w:szCs w:val="24"/>
+            <w14:ligatures w14:val="standardContextual"/>
           </w:rPr>
           <w:tab/>
         </w:r>
@@ -399,7 +411,7 @@
             <w:noProof/>
             <w:webHidden/>
           </w:rPr>
-          <w:instrText xml:space="preserve"> PAGEREF _Toc308526318 \h </w:instrText>
+          <w:instrText xml:space="preserve"> PAGEREF _Toc192883054 \h </w:instrText>
         </w:r>
         <w:r>
           <w:rPr>
@@ -441,11 +453,13 @@
           <w:rFonts w:eastAsiaTheme="minorEastAsia" w:cstheme="minorBidi"/>
           <w:smallCaps w:val="0"/>
           <w:noProof/>
-          <w:sz w:val="22"/>
-          <w:szCs w:val="22"/>
+          <w:kern w:val="2"/>
+          <w:sz w:val="24"/>
+          <w:szCs w:val="24"/>
+          <w14:ligatures w14:val="standardContextual"/>
         </w:rPr>
       </w:pPr>
-      <w:hyperlink w:anchor="_Toc308526319" w:history="1">
+      <w:hyperlink w:anchor="_Toc192883055" w:history="1">
         <w:r>
           <w:rPr>
             <w:rStyle w:val="Lienhypertexte"/>
@@ -458,8 +472,10 @@
             <w:rFonts w:eastAsiaTheme="minorEastAsia" w:cstheme="minorBidi"/>
             <w:smallCaps w:val="0"/>
             <w:noProof/>
-            <w:sz w:val="22"/>
-            <w:szCs w:val="22"/>
+            <w:kern w:val="2"/>
+            <w:sz w:val="24"/>
+            <w:szCs w:val="24"/>
+            <w14:ligatures w14:val="standardContextual"/>
           </w:rPr>
           <w:tab/>
         </w:r>
@@ -489,7 +505,7 @@
             <w:noProof/>
             <w:webHidden/>
           </w:rPr>
-          <w:instrText xml:space="preserve"> PAGEREF _Toc308526319 \h </w:instrText>
+          <w:instrText xml:space="preserve"> PAGEREF _Toc192883055 \h </w:instrText>
         </w:r>
         <w:r>
           <w:rPr>
@@ -510,1010 +526,6 @@
             <w:webHidden/>
           </w:rPr>
           <w:t>3</w:t>
-        </w:r>
-        <w:r>
-          <w:rPr>
-            <w:noProof/>
-            <w:webHidden/>
-          </w:rPr>
-          <w:fldChar w:fldCharType="end"/>
-        </w:r>
-      </w:hyperlink>
-    </w:p>
-    <w:p>
-      <w:pPr>
-        <w:pStyle w:val="TM2"/>
-        <w:tabs>
-          <w:tab w:val="left" w:pos="800"/>
-          <w:tab w:val="right" w:leader="dot" w:pos="9060"/>
-        </w:tabs>
-        <w:rPr>
-          <w:rFonts w:eastAsiaTheme="minorEastAsia" w:cstheme="minorBidi"/>
-          <w:smallCaps w:val="0"/>
-          <w:noProof/>
-          <w:sz w:val="22"/>
-          <w:szCs w:val="22"/>
-        </w:rPr>
-      </w:pPr>
-      <w:hyperlink w:anchor="_Toc308526320" w:history="1">
-        <w:r>
-          <w:rPr>
-            <w:rStyle w:val="Lienhypertexte"/>
-            <w:noProof/>
-          </w:rPr>
-          <w:t>1.4</w:t>
-        </w:r>
-        <w:r>
-          <w:rPr>
-            <w:rFonts w:eastAsiaTheme="minorEastAsia" w:cstheme="minorBidi"/>
-            <w:smallCaps w:val="0"/>
-            <w:noProof/>
-            <w:sz w:val="22"/>
-            <w:szCs w:val="22"/>
-          </w:rPr>
-          <w:tab/>
-        </w:r>
-        <w:r>
-          <w:rPr>
-            <w:rStyle w:val="Lienhypertexte"/>
-            <w:noProof/>
-          </w:rPr>
-          <w:t>Prérequis</w:t>
-        </w:r>
-        <w:r>
-          <w:rPr>
-            <w:noProof/>
-            <w:webHidden/>
-          </w:rPr>
-          <w:tab/>
-        </w:r>
-        <w:r>
-          <w:rPr>
-            <w:noProof/>
-            <w:webHidden/>
-          </w:rPr>
-          <w:fldChar w:fldCharType="begin"/>
-        </w:r>
-        <w:r>
-          <w:rPr>
-            <w:noProof/>
-            <w:webHidden/>
-          </w:rPr>
-          <w:instrText xml:space="preserve"> PAGEREF _Toc308526320 \h </w:instrText>
-        </w:r>
-        <w:r>
-          <w:rPr>
-            <w:noProof/>
-            <w:webHidden/>
-          </w:rPr>
-        </w:r>
-        <w:r>
-          <w:rPr>
-            <w:noProof/>
-            <w:webHidden/>
-          </w:rPr>
-          <w:fldChar w:fldCharType="separate"/>
-        </w:r>
-        <w:r>
-          <w:rPr>
-            <w:noProof/>
-            <w:webHidden/>
-          </w:rPr>
-          <w:t>3</w:t>
-        </w:r>
-        <w:r>
-          <w:rPr>
-            <w:noProof/>
-            <w:webHidden/>
-          </w:rPr>
-          <w:fldChar w:fldCharType="end"/>
-        </w:r>
-      </w:hyperlink>
-    </w:p>
-    <w:p>
-      <w:pPr>
-        <w:pStyle w:val="TM2"/>
-        <w:tabs>
-          <w:tab w:val="left" w:pos="800"/>
-          <w:tab w:val="right" w:leader="dot" w:pos="9060"/>
-        </w:tabs>
-        <w:rPr>
-          <w:rFonts w:eastAsiaTheme="minorEastAsia" w:cstheme="minorBidi"/>
-          <w:smallCaps w:val="0"/>
-          <w:noProof/>
-          <w:sz w:val="22"/>
-          <w:szCs w:val="22"/>
-        </w:rPr>
-      </w:pPr>
-      <w:hyperlink w:anchor="_Toc308526321" w:history="1">
-        <w:r>
-          <w:rPr>
-            <w:rStyle w:val="Lienhypertexte"/>
-            <w:noProof/>
-          </w:rPr>
-          <w:t>1.5</w:t>
-        </w:r>
-        <w:r>
-          <w:rPr>
-            <w:rFonts w:eastAsiaTheme="minorEastAsia" w:cstheme="minorBidi"/>
-            <w:smallCaps w:val="0"/>
-            <w:noProof/>
-            <w:sz w:val="22"/>
-            <w:szCs w:val="22"/>
-          </w:rPr>
-          <w:tab/>
-        </w:r>
-        <w:r>
-          <w:rPr>
-            <w:rStyle w:val="Lienhypertexte"/>
-            <w:noProof/>
-          </w:rPr>
-          <w:t>Cahier des charges</w:t>
-        </w:r>
-        <w:r>
-          <w:rPr>
-            <w:noProof/>
-            <w:webHidden/>
-          </w:rPr>
-          <w:tab/>
-        </w:r>
-        <w:r>
-          <w:rPr>
-            <w:noProof/>
-            <w:webHidden/>
-          </w:rPr>
-          <w:fldChar w:fldCharType="begin"/>
-        </w:r>
-        <w:r>
-          <w:rPr>
-            <w:noProof/>
-            <w:webHidden/>
-          </w:rPr>
-          <w:instrText xml:space="preserve"> PAGEREF _Toc308526321 \h </w:instrText>
-        </w:r>
-        <w:r>
-          <w:rPr>
-            <w:noProof/>
-            <w:webHidden/>
-          </w:rPr>
-        </w:r>
-        <w:r>
-          <w:rPr>
-            <w:noProof/>
-            <w:webHidden/>
-          </w:rPr>
-          <w:fldChar w:fldCharType="separate"/>
-        </w:r>
-        <w:r>
-          <w:rPr>
-            <w:noProof/>
-            <w:webHidden/>
-          </w:rPr>
-          <w:t>3</w:t>
-        </w:r>
-        <w:r>
-          <w:rPr>
-            <w:noProof/>
-            <w:webHidden/>
-          </w:rPr>
-          <w:fldChar w:fldCharType="end"/>
-        </w:r>
-      </w:hyperlink>
-    </w:p>
-    <w:p>
-      <w:pPr>
-        <w:pStyle w:val="TM3"/>
-        <w:tabs>
-          <w:tab w:val="left" w:pos="1200"/>
-          <w:tab w:val="right" w:leader="dot" w:pos="9060"/>
-        </w:tabs>
-        <w:rPr>
-          <w:rFonts w:eastAsiaTheme="minorEastAsia" w:cstheme="minorBidi"/>
-          <w:i w:val="0"/>
-          <w:iCs w:val="0"/>
-          <w:noProof/>
-          <w:sz w:val="22"/>
-          <w:szCs w:val="22"/>
-        </w:rPr>
-      </w:pPr>
-      <w:hyperlink w:anchor="_Toc308526322" w:history="1">
-        <w:r>
-          <w:rPr>
-            <w:rStyle w:val="Lienhypertexte"/>
-            <w:noProof/>
-          </w:rPr>
-          <w:t>1.5.1</w:t>
-        </w:r>
-        <w:r>
-          <w:rPr>
-            <w:rFonts w:eastAsiaTheme="minorEastAsia" w:cstheme="minorBidi"/>
-            <w:i w:val="0"/>
-            <w:iCs w:val="0"/>
-            <w:noProof/>
-            <w:sz w:val="22"/>
-            <w:szCs w:val="22"/>
-          </w:rPr>
-          <w:tab/>
-        </w:r>
-        <w:r>
-          <w:rPr>
-            <w:rStyle w:val="Lienhypertexte"/>
-            <w:noProof/>
-          </w:rPr>
-          <w:t>Objectifs et portée du projet (objectifs SMART)</w:t>
-        </w:r>
-        <w:r>
-          <w:rPr>
-            <w:noProof/>
-            <w:webHidden/>
-          </w:rPr>
-          <w:tab/>
-        </w:r>
-        <w:r>
-          <w:rPr>
-            <w:noProof/>
-            <w:webHidden/>
-          </w:rPr>
-          <w:fldChar w:fldCharType="begin"/>
-        </w:r>
-        <w:r>
-          <w:rPr>
-            <w:noProof/>
-            <w:webHidden/>
-          </w:rPr>
-          <w:instrText xml:space="preserve"> PAGEREF _Toc308526322 \h </w:instrText>
-        </w:r>
-        <w:r>
-          <w:rPr>
-            <w:noProof/>
-            <w:webHidden/>
-          </w:rPr>
-        </w:r>
-        <w:r>
-          <w:rPr>
-            <w:noProof/>
-            <w:webHidden/>
-          </w:rPr>
-          <w:fldChar w:fldCharType="separate"/>
-        </w:r>
-        <w:r>
-          <w:rPr>
-            <w:noProof/>
-            <w:webHidden/>
-          </w:rPr>
-          <w:t>3</w:t>
-        </w:r>
-        <w:r>
-          <w:rPr>
-            <w:noProof/>
-            <w:webHidden/>
-          </w:rPr>
-          <w:fldChar w:fldCharType="end"/>
-        </w:r>
-      </w:hyperlink>
-    </w:p>
-    <w:p>
-      <w:pPr>
-        <w:pStyle w:val="TM3"/>
-        <w:tabs>
-          <w:tab w:val="left" w:pos="1200"/>
-          <w:tab w:val="right" w:leader="dot" w:pos="9060"/>
-        </w:tabs>
-        <w:rPr>
-          <w:rFonts w:eastAsiaTheme="minorEastAsia" w:cstheme="minorBidi"/>
-          <w:i w:val="0"/>
-          <w:iCs w:val="0"/>
-          <w:noProof/>
-          <w:sz w:val="22"/>
-          <w:szCs w:val="22"/>
-        </w:rPr>
-      </w:pPr>
-      <w:hyperlink w:anchor="_Toc308526323" w:history="1">
-        <w:r>
-          <w:rPr>
-            <w:rStyle w:val="Lienhypertexte"/>
-            <w:noProof/>
-          </w:rPr>
-          <w:t>1.5.2</w:t>
-        </w:r>
-        <w:r>
-          <w:rPr>
-            <w:rFonts w:eastAsiaTheme="minorEastAsia" w:cstheme="minorBidi"/>
-            <w:i w:val="0"/>
-            <w:iCs w:val="0"/>
-            <w:noProof/>
-            <w:sz w:val="22"/>
-            <w:szCs w:val="22"/>
-          </w:rPr>
-          <w:tab/>
-        </w:r>
-        <w:r>
-          <w:rPr>
-            <w:rStyle w:val="Lienhypertexte"/>
-            <w:noProof/>
-          </w:rPr>
-          <w:t>Caractéristiques des utilisateurs et impacts</w:t>
-        </w:r>
-        <w:r>
-          <w:rPr>
-            <w:noProof/>
-            <w:webHidden/>
-          </w:rPr>
-          <w:tab/>
-        </w:r>
-        <w:r>
-          <w:rPr>
-            <w:noProof/>
-            <w:webHidden/>
-          </w:rPr>
-          <w:fldChar w:fldCharType="begin"/>
-        </w:r>
-        <w:r>
-          <w:rPr>
-            <w:noProof/>
-            <w:webHidden/>
-          </w:rPr>
-          <w:instrText xml:space="preserve"> PAGEREF _Toc308526323 \h </w:instrText>
-        </w:r>
-        <w:r>
-          <w:rPr>
-            <w:noProof/>
-            <w:webHidden/>
-          </w:rPr>
-        </w:r>
-        <w:r>
-          <w:rPr>
-            <w:noProof/>
-            <w:webHidden/>
-          </w:rPr>
-          <w:fldChar w:fldCharType="separate"/>
-        </w:r>
-        <w:r>
-          <w:rPr>
-            <w:noProof/>
-            <w:webHidden/>
-          </w:rPr>
-          <w:t>3</w:t>
-        </w:r>
-        <w:r>
-          <w:rPr>
-            <w:noProof/>
-            <w:webHidden/>
-          </w:rPr>
-          <w:fldChar w:fldCharType="end"/>
-        </w:r>
-      </w:hyperlink>
-    </w:p>
-    <w:p>
-      <w:pPr>
-        <w:pStyle w:val="TM3"/>
-        <w:tabs>
-          <w:tab w:val="left" w:pos="1200"/>
-          <w:tab w:val="right" w:leader="dot" w:pos="9060"/>
-        </w:tabs>
-        <w:rPr>
-          <w:rFonts w:eastAsiaTheme="minorEastAsia" w:cstheme="minorBidi"/>
-          <w:i w:val="0"/>
-          <w:iCs w:val="0"/>
-          <w:noProof/>
-          <w:sz w:val="22"/>
-          <w:szCs w:val="22"/>
-        </w:rPr>
-      </w:pPr>
-      <w:hyperlink w:anchor="_Toc308526324" w:history="1">
-        <w:r>
-          <w:rPr>
-            <w:rStyle w:val="Lienhypertexte"/>
-            <w:noProof/>
-          </w:rPr>
-          <w:t>1.5.3</w:t>
-        </w:r>
-        <w:r>
-          <w:rPr>
-            <w:rFonts w:eastAsiaTheme="minorEastAsia" w:cstheme="minorBidi"/>
-            <w:i w:val="0"/>
-            <w:iCs w:val="0"/>
-            <w:noProof/>
-            <w:sz w:val="22"/>
-            <w:szCs w:val="22"/>
-          </w:rPr>
-          <w:tab/>
-        </w:r>
-        <w:r>
-          <w:rPr>
-            <w:rStyle w:val="Lienhypertexte"/>
-            <w:noProof/>
-          </w:rPr>
-          <w:t>Fonctionnalités requises (du point de vue de l’utilisateur)</w:t>
-        </w:r>
-        <w:r>
-          <w:rPr>
-            <w:noProof/>
-            <w:webHidden/>
-          </w:rPr>
-          <w:tab/>
-        </w:r>
-        <w:r>
-          <w:rPr>
-            <w:noProof/>
-            <w:webHidden/>
-          </w:rPr>
-          <w:fldChar w:fldCharType="begin"/>
-        </w:r>
-        <w:r>
-          <w:rPr>
-            <w:noProof/>
-            <w:webHidden/>
-          </w:rPr>
-          <w:instrText xml:space="preserve"> PAGEREF _Toc308526324 \h </w:instrText>
-        </w:r>
-        <w:r>
-          <w:rPr>
-            <w:noProof/>
-            <w:webHidden/>
-          </w:rPr>
-        </w:r>
-        <w:r>
-          <w:rPr>
-            <w:noProof/>
-            <w:webHidden/>
-          </w:rPr>
-          <w:fldChar w:fldCharType="separate"/>
-        </w:r>
-        <w:r>
-          <w:rPr>
-            <w:noProof/>
-            <w:webHidden/>
-          </w:rPr>
-          <w:t>3</w:t>
-        </w:r>
-        <w:r>
-          <w:rPr>
-            <w:noProof/>
-            <w:webHidden/>
-          </w:rPr>
-          <w:fldChar w:fldCharType="end"/>
-        </w:r>
-      </w:hyperlink>
-    </w:p>
-    <w:p>
-      <w:pPr>
-        <w:pStyle w:val="TM3"/>
-        <w:tabs>
-          <w:tab w:val="left" w:pos="1200"/>
-          <w:tab w:val="right" w:leader="dot" w:pos="9060"/>
-        </w:tabs>
-        <w:rPr>
-          <w:rFonts w:eastAsiaTheme="minorEastAsia" w:cstheme="minorBidi"/>
-          <w:i w:val="0"/>
-          <w:iCs w:val="0"/>
-          <w:noProof/>
-          <w:sz w:val="22"/>
-          <w:szCs w:val="22"/>
-        </w:rPr>
-      </w:pPr>
-      <w:hyperlink w:anchor="_Toc308526325" w:history="1">
-        <w:r>
-          <w:rPr>
-            <w:rStyle w:val="Lienhypertexte"/>
-            <w:noProof/>
-          </w:rPr>
-          <w:t>1.5.4</w:t>
-        </w:r>
-        <w:r>
-          <w:rPr>
-            <w:rFonts w:eastAsiaTheme="minorEastAsia" w:cstheme="minorBidi"/>
-            <w:i w:val="0"/>
-            <w:iCs w:val="0"/>
-            <w:noProof/>
-            <w:sz w:val="22"/>
-            <w:szCs w:val="22"/>
-          </w:rPr>
-          <w:tab/>
-        </w:r>
-        <w:r>
-          <w:rPr>
-            <w:rStyle w:val="Lienhypertexte"/>
-            <w:noProof/>
-          </w:rPr>
-          <w:t>Contraintes</w:t>
-        </w:r>
-        <w:r>
-          <w:rPr>
-            <w:noProof/>
-            <w:webHidden/>
-          </w:rPr>
-          <w:tab/>
-        </w:r>
-        <w:r>
-          <w:rPr>
-            <w:noProof/>
-            <w:webHidden/>
-          </w:rPr>
-          <w:fldChar w:fldCharType="begin"/>
-        </w:r>
-        <w:r>
-          <w:rPr>
-            <w:noProof/>
-            <w:webHidden/>
-          </w:rPr>
-          <w:instrText xml:space="preserve"> PAGEREF _Toc308526325 \h </w:instrText>
-        </w:r>
-        <w:r>
-          <w:rPr>
-            <w:noProof/>
-            <w:webHidden/>
-          </w:rPr>
-        </w:r>
-        <w:r>
-          <w:rPr>
-            <w:noProof/>
-            <w:webHidden/>
-          </w:rPr>
-          <w:fldChar w:fldCharType="separate"/>
-        </w:r>
-        <w:r>
-          <w:rPr>
-            <w:noProof/>
-            <w:webHidden/>
-          </w:rPr>
-          <w:t>3</w:t>
-        </w:r>
-        <w:r>
-          <w:rPr>
-            <w:noProof/>
-            <w:webHidden/>
-          </w:rPr>
-          <w:fldChar w:fldCharType="end"/>
-        </w:r>
-      </w:hyperlink>
-    </w:p>
-    <w:p>
-      <w:pPr>
-        <w:pStyle w:val="TM3"/>
-        <w:tabs>
-          <w:tab w:val="left" w:pos="1200"/>
-          <w:tab w:val="right" w:leader="dot" w:pos="9060"/>
-        </w:tabs>
-        <w:rPr>
-          <w:rFonts w:eastAsiaTheme="minorEastAsia" w:cstheme="minorBidi"/>
-          <w:i w:val="0"/>
-          <w:iCs w:val="0"/>
-          <w:noProof/>
-          <w:sz w:val="22"/>
-          <w:szCs w:val="22"/>
-        </w:rPr>
-      </w:pPr>
-      <w:hyperlink w:anchor="_Toc308526326" w:history="1">
-        <w:r>
-          <w:rPr>
-            <w:rStyle w:val="Lienhypertexte"/>
-            <w:noProof/>
-          </w:rPr>
-          <w:t>1.5.5</w:t>
-        </w:r>
-        <w:r>
-          <w:rPr>
-            <w:rFonts w:eastAsiaTheme="minorEastAsia" w:cstheme="minorBidi"/>
-            <w:i w:val="0"/>
-            <w:iCs w:val="0"/>
-            <w:noProof/>
-            <w:sz w:val="22"/>
-            <w:szCs w:val="22"/>
-          </w:rPr>
-          <w:tab/>
-        </w:r>
-        <w:r>
-          <w:rPr>
-            <w:rStyle w:val="Lienhypertexte"/>
-            <w:noProof/>
-          </w:rPr>
-          <w:t>Travail à réaliser par l'apprenti</w:t>
-        </w:r>
-        <w:r>
-          <w:rPr>
-            <w:noProof/>
-            <w:webHidden/>
-          </w:rPr>
-          <w:tab/>
-        </w:r>
-        <w:r>
-          <w:rPr>
-            <w:noProof/>
-            <w:webHidden/>
-          </w:rPr>
-          <w:fldChar w:fldCharType="begin"/>
-        </w:r>
-        <w:r>
-          <w:rPr>
-            <w:noProof/>
-            <w:webHidden/>
-          </w:rPr>
-          <w:instrText xml:space="preserve"> PAGEREF _Toc308526326 \h </w:instrText>
-        </w:r>
-        <w:r>
-          <w:rPr>
-            <w:noProof/>
-            <w:webHidden/>
-          </w:rPr>
-        </w:r>
-        <w:r>
-          <w:rPr>
-            <w:noProof/>
-            <w:webHidden/>
-          </w:rPr>
-          <w:fldChar w:fldCharType="separate"/>
-        </w:r>
-        <w:r>
-          <w:rPr>
-            <w:noProof/>
-            <w:webHidden/>
-          </w:rPr>
-          <w:t>4</w:t>
-        </w:r>
-        <w:r>
-          <w:rPr>
-            <w:noProof/>
-            <w:webHidden/>
-          </w:rPr>
-          <w:fldChar w:fldCharType="end"/>
-        </w:r>
-      </w:hyperlink>
-    </w:p>
-    <w:p>
-      <w:pPr>
-        <w:pStyle w:val="TM3"/>
-        <w:tabs>
-          <w:tab w:val="left" w:pos="1200"/>
-          <w:tab w:val="right" w:leader="dot" w:pos="9060"/>
-        </w:tabs>
-        <w:rPr>
-          <w:rFonts w:eastAsiaTheme="minorEastAsia" w:cstheme="minorBidi"/>
-          <w:i w:val="0"/>
-          <w:iCs w:val="0"/>
-          <w:noProof/>
-          <w:sz w:val="22"/>
-          <w:szCs w:val="22"/>
-        </w:rPr>
-      </w:pPr>
-      <w:hyperlink w:anchor="_Toc308526327" w:history="1">
-        <w:r>
-          <w:rPr>
-            <w:rStyle w:val="Lienhypertexte"/>
-            <w:noProof/>
-          </w:rPr>
-          <w:t>1.5.6</w:t>
-        </w:r>
-        <w:r>
-          <w:rPr>
-            <w:rFonts w:eastAsiaTheme="minorEastAsia" w:cstheme="minorBidi"/>
-            <w:i w:val="0"/>
-            <w:iCs w:val="0"/>
-            <w:noProof/>
-            <w:sz w:val="22"/>
-            <w:szCs w:val="22"/>
-          </w:rPr>
-          <w:tab/>
-        </w:r>
-        <w:r>
-          <w:rPr>
-            <w:rStyle w:val="Lienhypertexte"/>
-            <w:noProof/>
-          </w:rPr>
-          <w:t>Si le temps le permet …</w:t>
-        </w:r>
-        <w:r>
-          <w:rPr>
-            <w:noProof/>
-            <w:webHidden/>
-          </w:rPr>
-          <w:tab/>
-        </w:r>
-        <w:r>
-          <w:rPr>
-            <w:noProof/>
-            <w:webHidden/>
-          </w:rPr>
-          <w:fldChar w:fldCharType="begin"/>
-        </w:r>
-        <w:r>
-          <w:rPr>
-            <w:noProof/>
-            <w:webHidden/>
-          </w:rPr>
-          <w:instrText xml:space="preserve"> PAGEREF _Toc308526327 \h </w:instrText>
-        </w:r>
-        <w:r>
-          <w:rPr>
-            <w:noProof/>
-            <w:webHidden/>
-          </w:rPr>
-        </w:r>
-        <w:r>
-          <w:rPr>
-            <w:noProof/>
-            <w:webHidden/>
-          </w:rPr>
-          <w:fldChar w:fldCharType="separate"/>
-        </w:r>
-        <w:r>
-          <w:rPr>
-            <w:noProof/>
-            <w:webHidden/>
-          </w:rPr>
-          <w:t>4</w:t>
-        </w:r>
-        <w:r>
-          <w:rPr>
-            <w:noProof/>
-            <w:webHidden/>
-          </w:rPr>
-          <w:fldChar w:fldCharType="end"/>
-        </w:r>
-      </w:hyperlink>
-    </w:p>
-    <w:p>
-      <w:pPr>
-        <w:pStyle w:val="TM3"/>
-        <w:tabs>
-          <w:tab w:val="left" w:pos="1200"/>
-          <w:tab w:val="right" w:leader="dot" w:pos="9060"/>
-        </w:tabs>
-        <w:rPr>
-          <w:rFonts w:eastAsiaTheme="minorEastAsia" w:cstheme="minorBidi"/>
-          <w:i w:val="0"/>
-          <w:iCs w:val="0"/>
-          <w:noProof/>
-          <w:sz w:val="22"/>
-          <w:szCs w:val="22"/>
-        </w:rPr>
-      </w:pPr>
-      <w:hyperlink w:anchor="_Toc308526328" w:history="1">
-        <w:r>
-          <w:rPr>
-            <w:rStyle w:val="Lienhypertexte"/>
-            <w:noProof/>
-          </w:rPr>
-          <w:t>1.5.7</w:t>
-        </w:r>
-        <w:r>
-          <w:rPr>
-            <w:rFonts w:eastAsiaTheme="minorEastAsia" w:cstheme="minorBidi"/>
-            <w:i w:val="0"/>
-            <w:iCs w:val="0"/>
-            <w:noProof/>
-            <w:sz w:val="22"/>
-            <w:szCs w:val="22"/>
-          </w:rPr>
-          <w:tab/>
-        </w:r>
-        <w:r>
-          <w:rPr>
-            <w:rStyle w:val="Lienhypertexte"/>
-            <w:noProof/>
-          </w:rPr>
-          <w:t>Méthodes de validation des solutions</w:t>
-        </w:r>
-        <w:r>
-          <w:rPr>
-            <w:noProof/>
-            <w:webHidden/>
-          </w:rPr>
-          <w:tab/>
-        </w:r>
-        <w:r>
-          <w:rPr>
-            <w:noProof/>
-            <w:webHidden/>
-          </w:rPr>
-          <w:fldChar w:fldCharType="begin"/>
-        </w:r>
-        <w:r>
-          <w:rPr>
-            <w:noProof/>
-            <w:webHidden/>
-          </w:rPr>
-          <w:instrText xml:space="preserve"> PAGEREF _Toc308526328 \h </w:instrText>
-        </w:r>
-        <w:r>
-          <w:rPr>
-            <w:noProof/>
-            <w:webHidden/>
-          </w:rPr>
-        </w:r>
-        <w:r>
-          <w:rPr>
-            <w:noProof/>
-            <w:webHidden/>
-          </w:rPr>
-          <w:fldChar w:fldCharType="separate"/>
-        </w:r>
-        <w:r>
-          <w:rPr>
-            <w:noProof/>
-            <w:webHidden/>
-          </w:rPr>
-          <w:t>4</w:t>
-        </w:r>
-        <w:r>
-          <w:rPr>
-            <w:noProof/>
-            <w:webHidden/>
-          </w:rPr>
-          <w:fldChar w:fldCharType="end"/>
-        </w:r>
-      </w:hyperlink>
-    </w:p>
-    <w:p>
-      <w:pPr>
-        <w:pStyle w:val="TM2"/>
-        <w:tabs>
-          <w:tab w:val="left" w:pos="800"/>
-          <w:tab w:val="right" w:leader="dot" w:pos="9060"/>
-        </w:tabs>
-        <w:rPr>
-          <w:rFonts w:eastAsiaTheme="minorEastAsia" w:cstheme="minorBidi"/>
-          <w:smallCaps w:val="0"/>
-          <w:noProof/>
-          <w:sz w:val="22"/>
-          <w:szCs w:val="22"/>
-        </w:rPr>
-      </w:pPr>
-      <w:hyperlink w:anchor="_Toc308526329" w:history="1">
-        <w:r>
-          <w:rPr>
-            <w:rStyle w:val="Lienhypertexte"/>
-            <w:noProof/>
-          </w:rPr>
-          <w:t>1.6</w:t>
-        </w:r>
-        <w:r>
-          <w:rPr>
-            <w:rFonts w:eastAsiaTheme="minorEastAsia" w:cstheme="minorBidi"/>
-            <w:smallCaps w:val="0"/>
-            <w:noProof/>
-            <w:sz w:val="22"/>
-            <w:szCs w:val="22"/>
-          </w:rPr>
-          <w:tab/>
-        </w:r>
-        <w:r>
-          <w:rPr>
-            <w:rStyle w:val="Lienhypertexte"/>
-            <w:noProof/>
-          </w:rPr>
-          <w:t>Les points suivants seront évalués</w:t>
-        </w:r>
-        <w:r>
-          <w:rPr>
-            <w:noProof/>
-            <w:webHidden/>
-          </w:rPr>
-          <w:tab/>
-        </w:r>
-        <w:r>
-          <w:rPr>
-            <w:noProof/>
-            <w:webHidden/>
-          </w:rPr>
-          <w:fldChar w:fldCharType="begin"/>
-        </w:r>
-        <w:r>
-          <w:rPr>
-            <w:noProof/>
-            <w:webHidden/>
-          </w:rPr>
-          <w:instrText xml:space="preserve"> PAGEREF _Toc308526329 \h </w:instrText>
-        </w:r>
-        <w:r>
-          <w:rPr>
-            <w:noProof/>
-            <w:webHidden/>
-          </w:rPr>
-        </w:r>
-        <w:r>
-          <w:rPr>
-            <w:noProof/>
-            <w:webHidden/>
-          </w:rPr>
-          <w:fldChar w:fldCharType="separate"/>
-        </w:r>
-        <w:r>
-          <w:rPr>
-            <w:noProof/>
-            <w:webHidden/>
-          </w:rPr>
-          <w:t>4</w:t>
-        </w:r>
-        <w:r>
-          <w:rPr>
-            <w:noProof/>
-            <w:webHidden/>
-          </w:rPr>
-          <w:fldChar w:fldCharType="end"/>
-        </w:r>
-      </w:hyperlink>
-    </w:p>
-    <w:p>
-      <w:pPr>
-        <w:pStyle w:val="TM2"/>
-        <w:tabs>
-          <w:tab w:val="left" w:pos="800"/>
-          <w:tab w:val="right" w:leader="dot" w:pos="9060"/>
-        </w:tabs>
-        <w:rPr>
-          <w:rFonts w:eastAsiaTheme="minorEastAsia" w:cstheme="minorBidi"/>
-          <w:smallCaps w:val="0"/>
-          <w:noProof/>
-          <w:sz w:val="22"/>
-          <w:szCs w:val="22"/>
-        </w:rPr>
-      </w:pPr>
-      <w:hyperlink w:anchor="_Toc308526330" w:history="1">
-        <w:r>
-          <w:rPr>
-            <w:rStyle w:val="Lienhypertexte"/>
-            <w:noProof/>
-          </w:rPr>
-          <w:t>1.7</w:t>
-        </w:r>
-        <w:r>
-          <w:rPr>
-            <w:rFonts w:eastAsiaTheme="minorEastAsia" w:cstheme="minorBidi"/>
-            <w:smallCaps w:val="0"/>
-            <w:noProof/>
-            <w:sz w:val="22"/>
-            <w:szCs w:val="22"/>
-          </w:rPr>
-          <w:tab/>
-        </w:r>
-        <w:r>
-          <w:rPr>
-            <w:rStyle w:val="Lienhypertexte"/>
-            <w:noProof/>
-          </w:rPr>
-          <w:t>Validation et conditions de réussite</w:t>
-        </w:r>
-        <w:r>
-          <w:rPr>
-            <w:noProof/>
-            <w:webHidden/>
-          </w:rPr>
-          <w:tab/>
-        </w:r>
-        <w:r>
-          <w:rPr>
-            <w:noProof/>
-            <w:webHidden/>
-          </w:rPr>
-          <w:fldChar w:fldCharType="begin"/>
-        </w:r>
-        <w:r>
-          <w:rPr>
-            <w:noProof/>
-            <w:webHidden/>
-          </w:rPr>
-          <w:instrText xml:space="preserve"> PAGEREF _Toc308526330 \h </w:instrText>
-        </w:r>
-        <w:r>
-          <w:rPr>
-            <w:noProof/>
-            <w:webHidden/>
-          </w:rPr>
-        </w:r>
-        <w:r>
-          <w:rPr>
-            <w:noProof/>
-            <w:webHidden/>
-          </w:rPr>
-          <w:fldChar w:fldCharType="separate"/>
-        </w:r>
-        <w:r>
-          <w:rPr>
-            <w:noProof/>
-            <w:webHidden/>
-          </w:rPr>
-          <w:t>4</w:t>
         </w:r>
         <w:r>
           <w:rPr>
@@ -1537,11 +549,13 @@
           <w:bCs w:val="0"/>
           <w:caps w:val="0"/>
           <w:noProof/>
-          <w:sz w:val="22"/>
-          <w:szCs w:val="22"/>
+          <w:kern w:val="2"/>
+          <w:sz w:val="24"/>
+          <w:szCs w:val="24"/>
+          <w14:ligatures w14:val="standardContextual"/>
         </w:rPr>
       </w:pPr>
-      <w:hyperlink w:anchor="_Toc308526331" w:history="1">
+      <w:hyperlink w:anchor="_Toc192883056" w:history="1">
         <w:r>
           <w:rPr>
             <w:rStyle w:val="Lienhypertexte"/>
@@ -1556,8 +570,10 @@
             <w:bCs w:val="0"/>
             <w:caps w:val="0"/>
             <w:noProof/>
-            <w:sz w:val="22"/>
-            <w:szCs w:val="22"/>
+            <w:kern w:val="2"/>
+            <w:sz w:val="24"/>
+            <w:szCs w:val="24"/>
+            <w14:ligatures w14:val="standardContextual"/>
           </w:rPr>
           <w:tab/>
         </w:r>
@@ -1566,7 +582,7 @@
             <w:rStyle w:val="Lienhypertexte"/>
             <w:noProof/>
           </w:rPr>
-          <w:t>Planification Initiale</w:t>
+          <w:t>Votre conceptualisation (schéma)</w:t>
         </w:r>
         <w:r>
           <w:rPr>
@@ -1587,7 +603,7 @@
             <w:noProof/>
             <w:webHidden/>
           </w:rPr>
-          <w:instrText xml:space="preserve"> PAGEREF _Toc308526331 \h </w:instrText>
+          <w:instrText xml:space="preserve"> PAGEREF _Toc192883056 \h </w:instrText>
         </w:r>
         <w:r>
           <w:rPr>
@@ -1631,11 +647,13 @@
           <w:bCs w:val="0"/>
           <w:caps w:val="0"/>
           <w:noProof/>
-          <w:sz w:val="22"/>
-          <w:szCs w:val="22"/>
+          <w:kern w:val="2"/>
+          <w:sz w:val="24"/>
+          <w:szCs w:val="24"/>
+          <w14:ligatures w14:val="standardContextual"/>
         </w:rPr>
       </w:pPr>
-      <w:hyperlink w:anchor="_Toc308526332" w:history="1">
+      <w:hyperlink w:anchor="_Toc192883057" w:history="1">
         <w:r>
           <w:rPr>
             <w:rStyle w:val="Lienhypertexte"/>
@@ -1650,8 +668,10 @@
             <w:bCs w:val="0"/>
             <w:caps w:val="0"/>
             <w:noProof/>
-            <w:sz w:val="22"/>
-            <w:szCs w:val="22"/>
+            <w:kern w:val="2"/>
+            <w:sz w:val="24"/>
+            <w:szCs w:val="24"/>
+            <w14:ligatures w14:val="standardContextual"/>
           </w:rPr>
           <w:tab/>
         </w:r>
@@ -1660,7 +680,7 @@
             <w:rStyle w:val="Lienhypertexte"/>
             <w:noProof/>
           </w:rPr>
-          <w:t>Analyse</w:t>
+          <w:t>Réalisation</w:t>
         </w:r>
         <w:r>
           <w:rPr>
@@ -1681,7 +701,7 @@
             <w:noProof/>
             <w:webHidden/>
           </w:rPr>
-          <w:instrText xml:space="preserve"> PAGEREF _Toc308526332 \h </w:instrText>
+          <w:instrText xml:space="preserve"> PAGEREF _Toc192883057 \h </w:instrText>
         </w:r>
         <w:r>
           <w:rPr>
@@ -1701,7 +721,7 @@
             <w:noProof/>
             <w:webHidden/>
           </w:rPr>
-          <w:t>4</w:t>
+          <w:t>5</w:t>
         </w:r>
         <w:r>
           <w:rPr>
@@ -1723,11 +743,13 @@
           <w:rFonts w:eastAsiaTheme="minorEastAsia" w:cstheme="minorBidi"/>
           <w:smallCaps w:val="0"/>
           <w:noProof/>
-          <w:sz w:val="22"/>
-          <w:szCs w:val="22"/>
+          <w:kern w:val="2"/>
+          <w:sz w:val="24"/>
+          <w:szCs w:val="24"/>
+          <w14:ligatures w14:val="standardContextual"/>
         </w:rPr>
       </w:pPr>
-      <w:hyperlink w:anchor="_Toc308526333" w:history="1">
+      <w:hyperlink w:anchor="_Toc192883058" w:history="1">
         <w:r>
           <w:rPr>
             <w:rStyle w:val="Lienhypertexte"/>
@@ -1740,8 +762,10 @@
             <w:rFonts w:eastAsiaTheme="minorEastAsia" w:cstheme="minorBidi"/>
             <w:smallCaps w:val="0"/>
             <w:noProof/>
-            <w:sz w:val="22"/>
-            <w:szCs w:val="22"/>
+            <w:kern w:val="2"/>
+            <w:sz w:val="24"/>
+            <w:szCs w:val="24"/>
+            <w14:ligatures w14:val="standardContextual"/>
           </w:rPr>
           <w:tab/>
         </w:r>
@@ -1750,7 +774,7 @@
             <w:rStyle w:val="Lienhypertexte"/>
             <w:noProof/>
           </w:rPr>
-          <w:t>Opportunités</w:t>
+          <w:t>HTTPS :</w:t>
         </w:r>
         <w:r>
           <w:rPr>
@@ -1771,7 +795,7 @@
             <w:noProof/>
             <w:webHidden/>
           </w:rPr>
-          <w:instrText xml:space="preserve"> PAGEREF _Toc308526333 \h </w:instrText>
+          <w:instrText xml:space="preserve"> PAGEREF _Toc192883058 \h </w:instrText>
         </w:r>
         <w:r>
           <w:rPr>
@@ -1791,7 +815,7 @@
             <w:noProof/>
             <w:webHidden/>
           </w:rPr>
-          <w:t>4</w:t>
+          <w:t>5</w:t>
         </w:r>
         <w:r>
           <w:rPr>
@@ -1813,11 +837,13 @@
           <w:rFonts w:eastAsiaTheme="minorEastAsia" w:cstheme="minorBidi"/>
           <w:smallCaps w:val="0"/>
           <w:noProof/>
-          <w:sz w:val="22"/>
-          <w:szCs w:val="22"/>
+          <w:kern w:val="2"/>
+          <w:sz w:val="24"/>
+          <w:szCs w:val="24"/>
+          <w14:ligatures w14:val="standardContextual"/>
         </w:rPr>
       </w:pPr>
-      <w:hyperlink w:anchor="_Toc308526334" w:history="1">
+      <w:hyperlink w:anchor="_Toc192883059" w:history="1">
         <w:r>
           <w:rPr>
             <w:rStyle w:val="Lienhypertexte"/>
@@ -1830,8 +856,10 @@
             <w:rFonts w:eastAsiaTheme="minorEastAsia" w:cstheme="minorBidi"/>
             <w:smallCaps w:val="0"/>
             <w:noProof/>
-            <w:sz w:val="22"/>
-            <w:szCs w:val="22"/>
+            <w:kern w:val="2"/>
+            <w:sz w:val="24"/>
+            <w:szCs w:val="24"/>
+            <w14:ligatures w14:val="standardContextual"/>
           </w:rPr>
           <w:tab/>
         </w:r>
@@ -1840,7 +868,7 @@
             <w:rStyle w:val="Lienhypertexte"/>
             <w:noProof/>
           </w:rPr>
-          <w:t>Document d’analyse et conception</w:t>
+          <w:t>Profil du client :</w:t>
         </w:r>
         <w:r>
           <w:rPr>
@@ -1861,7 +889,7 @@
             <w:noProof/>
             <w:webHidden/>
           </w:rPr>
-          <w:instrText xml:space="preserve"> PAGEREF _Toc308526334 \h </w:instrText>
+          <w:instrText xml:space="preserve"> PAGEREF _Toc192883059 \h </w:instrText>
         </w:r>
         <w:r>
           <w:rPr>
@@ -1881,7 +909,7 @@
             <w:noProof/>
             <w:webHidden/>
           </w:rPr>
-          <w:t>4</w:t>
+          <w:t>7</w:t>
         </w:r>
         <w:r>
           <w:rPr>
@@ -1903,11 +931,13 @@
           <w:rFonts w:eastAsiaTheme="minorEastAsia" w:cstheme="minorBidi"/>
           <w:smallCaps w:val="0"/>
           <w:noProof/>
-          <w:sz w:val="22"/>
-          <w:szCs w:val="22"/>
+          <w:kern w:val="2"/>
+          <w:sz w:val="24"/>
+          <w:szCs w:val="24"/>
+          <w14:ligatures w14:val="standardContextual"/>
         </w:rPr>
       </w:pPr>
-      <w:hyperlink w:anchor="_Toc308526335" w:history="1">
+      <w:hyperlink w:anchor="_Toc192883060" w:history="1">
         <w:r>
           <w:rPr>
             <w:rStyle w:val="Lienhypertexte"/>
@@ -1920,8 +950,10 @@
             <w:rFonts w:eastAsiaTheme="minorEastAsia" w:cstheme="minorBidi"/>
             <w:smallCaps w:val="0"/>
             <w:noProof/>
-            <w:sz w:val="22"/>
-            <w:szCs w:val="22"/>
+            <w:kern w:val="2"/>
+            <w:sz w:val="24"/>
+            <w:szCs w:val="24"/>
+            <w14:ligatures w14:val="standardContextual"/>
           </w:rPr>
           <w:tab/>
         </w:r>
@@ -1930,7 +962,7 @@
             <w:rStyle w:val="Lienhypertexte"/>
             <w:noProof/>
           </w:rPr>
-          <w:t>Conception des tests</w:t>
+          <w:t>Authentification par mot de passe :</w:t>
         </w:r>
         <w:r>
           <w:rPr>
@@ -1951,7 +983,7 @@
             <w:noProof/>
             <w:webHidden/>
           </w:rPr>
-          <w:instrText xml:space="preserve"> PAGEREF _Toc308526335 \h </w:instrText>
+          <w:instrText xml:space="preserve"> PAGEREF _Toc192883060 \h </w:instrText>
         </w:r>
         <w:r>
           <w:rPr>
@@ -1971,7 +1003,7 @@
             <w:noProof/>
             <w:webHidden/>
           </w:rPr>
-          <w:t>5</w:t>
+          <w:t>7</w:t>
         </w:r>
         <w:r>
           <w:rPr>
@@ -1993,11 +1025,13 @@
           <w:rFonts w:eastAsiaTheme="minorEastAsia" w:cstheme="minorBidi"/>
           <w:smallCaps w:val="0"/>
           <w:noProof/>
-          <w:sz w:val="22"/>
-          <w:szCs w:val="22"/>
+          <w:kern w:val="2"/>
+          <w:sz w:val="24"/>
+          <w:szCs w:val="24"/>
+          <w14:ligatures w14:val="standardContextual"/>
         </w:rPr>
       </w:pPr>
-      <w:hyperlink w:anchor="_Toc308526336" w:history="1">
+      <w:hyperlink w:anchor="_Toc192883061" w:history="1">
         <w:r>
           <w:rPr>
             <w:rStyle w:val="Lienhypertexte"/>
@@ -2010,8 +1044,10 @@
             <w:rFonts w:eastAsiaTheme="minorEastAsia" w:cstheme="minorBidi"/>
             <w:smallCaps w:val="0"/>
             <w:noProof/>
-            <w:sz w:val="22"/>
-            <w:szCs w:val="22"/>
+            <w:kern w:val="2"/>
+            <w:sz w:val="24"/>
+            <w:szCs w:val="24"/>
+            <w14:ligatures w14:val="standardContextual"/>
           </w:rPr>
           <w:tab/>
         </w:r>
@@ -2020,7 +1056,7 @@
             <w:rStyle w:val="Lienhypertexte"/>
             <w:noProof/>
           </w:rPr>
-          <w:t>Planification détaillée</w:t>
+          <w:t>Vérification du token JWT :</w:t>
         </w:r>
         <w:r>
           <w:rPr>
@@ -2041,7 +1077,7 @@
             <w:noProof/>
             <w:webHidden/>
           </w:rPr>
-          <w:instrText xml:space="preserve"> PAGEREF _Toc308526336 \h </w:instrText>
+          <w:instrText xml:space="preserve"> PAGEREF _Toc192883061 \h </w:instrText>
         </w:r>
         <w:r>
           <w:rPr>
@@ -2061,7 +1097,289 @@
             <w:noProof/>
             <w:webHidden/>
           </w:rPr>
-          <w:t>5</w:t>
+          <w:t>8</w:t>
+        </w:r>
+        <w:r>
+          <w:rPr>
+            <w:noProof/>
+            <w:webHidden/>
+          </w:rPr>
+          <w:fldChar w:fldCharType="end"/>
+        </w:r>
+      </w:hyperlink>
+    </w:p>
+    <w:p>
+      <w:pPr>
+        <w:pStyle w:val="TM2"/>
+        <w:tabs>
+          <w:tab w:val="left" w:pos="800"/>
+          <w:tab w:val="right" w:leader="dot" w:pos="9060"/>
+        </w:tabs>
+        <w:rPr>
+          <w:rFonts w:eastAsiaTheme="minorEastAsia" w:cstheme="minorBidi"/>
+          <w:smallCaps w:val="0"/>
+          <w:noProof/>
+          <w:kern w:val="2"/>
+          <w:sz w:val="24"/>
+          <w:szCs w:val="24"/>
+          <w14:ligatures w14:val="standardContextual"/>
+        </w:rPr>
+      </w:pPr>
+      <w:hyperlink w:anchor="_Toc192883062" w:history="1">
+        <w:r>
+          <w:rPr>
+            <w:rStyle w:val="Lienhypertexte"/>
+            <w:noProof/>
+          </w:rPr>
+          <w:t>3.5</w:t>
+        </w:r>
+        <w:r>
+          <w:rPr>
+            <w:rFonts w:eastAsiaTheme="minorEastAsia" w:cstheme="minorBidi"/>
+            <w:smallCaps w:val="0"/>
+            <w:noProof/>
+            <w:kern w:val="2"/>
+            <w:sz w:val="24"/>
+            <w:szCs w:val="24"/>
+            <w14:ligatures w14:val="standardContextual"/>
+          </w:rPr>
+          <w:tab/>
+        </w:r>
+        <w:r>
+          <w:rPr>
+            <w:rStyle w:val="Lienhypertexte"/>
+            <w:noProof/>
+          </w:rPr>
+          <w:t>Administration :</w:t>
+        </w:r>
+        <w:r>
+          <w:rPr>
+            <w:noProof/>
+            <w:webHidden/>
+          </w:rPr>
+          <w:tab/>
+        </w:r>
+        <w:r>
+          <w:rPr>
+            <w:noProof/>
+            <w:webHidden/>
+          </w:rPr>
+          <w:fldChar w:fldCharType="begin"/>
+        </w:r>
+        <w:r>
+          <w:rPr>
+            <w:noProof/>
+            <w:webHidden/>
+          </w:rPr>
+          <w:instrText xml:space="preserve"> PAGEREF _Toc192883062 \h </w:instrText>
+        </w:r>
+        <w:r>
+          <w:rPr>
+            <w:noProof/>
+            <w:webHidden/>
+          </w:rPr>
+        </w:r>
+        <w:r>
+          <w:rPr>
+            <w:noProof/>
+            <w:webHidden/>
+          </w:rPr>
+          <w:fldChar w:fldCharType="separate"/>
+        </w:r>
+        <w:r>
+          <w:rPr>
+            <w:noProof/>
+            <w:webHidden/>
+          </w:rPr>
+          <w:t>8</w:t>
+        </w:r>
+        <w:r>
+          <w:rPr>
+            <w:noProof/>
+            <w:webHidden/>
+          </w:rPr>
+          <w:fldChar w:fldCharType="end"/>
+        </w:r>
+      </w:hyperlink>
+    </w:p>
+    <w:p>
+      <w:pPr>
+        <w:pStyle w:val="TM2"/>
+        <w:tabs>
+          <w:tab w:val="left" w:pos="800"/>
+          <w:tab w:val="right" w:leader="dot" w:pos="9060"/>
+        </w:tabs>
+        <w:rPr>
+          <w:rFonts w:eastAsiaTheme="minorEastAsia" w:cstheme="minorBidi"/>
+          <w:smallCaps w:val="0"/>
+          <w:noProof/>
+          <w:kern w:val="2"/>
+          <w:sz w:val="24"/>
+          <w:szCs w:val="24"/>
+          <w14:ligatures w14:val="standardContextual"/>
+        </w:rPr>
+      </w:pPr>
+      <w:hyperlink w:anchor="_Toc192883063" w:history="1">
+        <w:r>
+          <w:rPr>
+            <w:rStyle w:val="Lienhypertexte"/>
+            <w:noProof/>
+          </w:rPr>
+          <w:t>3.6</w:t>
+        </w:r>
+        <w:r>
+          <w:rPr>
+            <w:rFonts w:eastAsiaTheme="minorEastAsia" w:cstheme="minorBidi"/>
+            <w:smallCaps w:val="0"/>
+            <w:noProof/>
+            <w:kern w:val="2"/>
+            <w:sz w:val="24"/>
+            <w:szCs w:val="24"/>
+            <w14:ligatures w14:val="standardContextual"/>
+          </w:rPr>
+          <w:tab/>
+        </w:r>
+        <w:r>
+          <w:rPr>
+            <w:rStyle w:val="Lienhypertexte"/>
+            <w:noProof/>
+          </w:rPr>
+          <w:t>Protection contre les injections SQL :</w:t>
+        </w:r>
+        <w:r>
+          <w:rPr>
+            <w:noProof/>
+            <w:webHidden/>
+          </w:rPr>
+          <w:tab/>
+        </w:r>
+        <w:r>
+          <w:rPr>
+            <w:noProof/>
+            <w:webHidden/>
+          </w:rPr>
+          <w:fldChar w:fldCharType="begin"/>
+        </w:r>
+        <w:r>
+          <w:rPr>
+            <w:noProof/>
+            <w:webHidden/>
+          </w:rPr>
+          <w:instrText xml:space="preserve"> PAGEREF _Toc192883063 \h </w:instrText>
+        </w:r>
+        <w:r>
+          <w:rPr>
+            <w:noProof/>
+            <w:webHidden/>
+          </w:rPr>
+        </w:r>
+        <w:r>
+          <w:rPr>
+            <w:noProof/>
+            <w:webHidden/>
+          </w:rPr>
+          <w:fldChar w:fldCharType="separate"/>
+        </w:r>
+        <w:r>
+          <w:rPr>
+            <w:noProof/>
+            <w:webHidden/>
+          </w:rPr>
+          <w:t>9</w:t>
+        </w:r>
+        <w:r>
+          <w:rPr>
+            <w:noProof/>
+            <w:webHidden/>
+          </w:rPr>
+          <w:fldChar w:fldCharType="end"/>
+        </w:r>
+      </w:hyperlink>
+    </w:p>
+    <w:p>
+      <w:pPr>
+        <w:pStyle w:val="TM2"/>
+        <w:tabs>
+          <w:tab w:val="left" w:pos="800"/>
+          <w:tab w:val="right" w:leader="dot" w:pos="9060"/>
+        </w:tabs>
+        <w:rPr>
+          <w:rFonts w:eastAsiaTheme="minorEastAsia" w:cstheme="minorBidi"/>
+          <w:smallCaps w:val="0"/>
+          <w:noProof/>
+          <w:kern w:val="2"/>
+          <w:sz w:val="24"/>
+          <w:szCs w:val="24"/>
+          <w14:ligatures w14:val="standardContextual"/>
+        </w:rPr>
+      </w:pPr>
+      <w:hyperlink w:anchor="_Toc192883064" w:history="1">
+        <w:r>
+          <w:rPr>
+            <w:rStyle w:val="Lienhypertexte"/>
+            <w:noProof/>
+          </w:rPr>
+          <w:t>3.7</w:t>
+        </w:r>
+        <w:r>
+          <w:rPr>
+            <w:rFonts w:eastAsiaTheme="minorEastAsia" w:cstheme="minorBidi"/>
+            <w:smallCaps w:val="0"/>
+            <w:noProof/>
+            <w:kern w:val="2"/>
+            <w:sz w:val="24"/>
+            <w:szCs w:val="24"/>
+            <w14:ligatures w14:val="standardContextual"/>
+          </w:rPr>
+          <w:tab/>
+        </w:r>
+        <w:r>
+          <w:rPr>
+            <w:rStyle w:val="Lienhypertexte"/>
+            <w:noProof/>
+          </w:rPr>
+          <w:t>Utilisation de bcrypt :</w:t>
+        </w:r>
+        <w:r>
+          <w:rPr>
+            <w:noProof/>
+            <w:webHidden/>
+          </w:rPr>
+          <w:tab/>
+        </w:r>
+        <w:r>
+          <w:rPr>
+            <w:noProof/>
+            <w:webHidden/>
+          </w:rPr>
+          <w:fldChar w:fldCharType="begin"/>
+        </w:r>
+        <w:r>
+          <w:rPr>
+            <w:noProof/>
+            <w:webHidden/>
+          </w:rPr>
+          <w:instrText xml:space="preserve"> PAGEREF _Toc192883064 \h </w:instrText>
+        </w:r>
+        <w:r>
+          <w:rPr>
+            <w:noProof/>
+            <w:webHidden/>
+          </w:rPr>
+        </w:r>
+        <w:r>
+          <w:rPr>
+            <w:noProof/>
+            <w:webHidden/>
+          </w:rPr>
+          <w:fldChar w:fldCharType="separate"/>
+        </w:r>
+        <w:r>
+          <w:rPr>
+            <w:noProof/>
+            <w:webHidden/>
+          </w:rPr>
+          <w:t>9</w:t>
         </w:r>
         <w:r>
           <w:rPr>
@@ -2085,11 +1403,13 @@
           <w:bCs w:val="0"/>
           <w:caps w:val="0"/>
           <w:noProof/>
-          <w:sz w:val="22"/>
-          <w:szCs w:val="22"/>
+          <w:kern w:val="2"/>
+          <w:sz w:val="24"/>
+          <w:szCs w:val="24"/>
+          <w14:ligatures w14:val="standardContextual"/>
         </w:rPr>
       </w:pPr>
-      <w:hyperlink w:anchor="_Toc308526337" w:history="1">
+      <w:hyperlink w:anchor="_Toc192883065" w:history="1">
         <w:r>
           <w:rPr>
             <w:rStyle w:val="Lienhypertexte"/>
@@ -2104,8 +1424,10 @@
             <w:bCs w:val="0"/>
             <w:caps w:val="0"/>
             <w:noProof/>
-            <w:sz w:val="22"/>
-            <w:szCs w:val="22"/>
+            <w:kern w:val="2"/>
+            <w:sz w:val="24"/>
+            <w:szCs w:val="24"/>
+            <w14:ligatures w14:val="standardContextual"/>
           </w:rPr>
           <w:tab/>
         </w:r>
@@ -2114,7 +1436,7 @@
             <w:rStyle w:val="Lienhypertexte"/>
             <w:noProof/>
           </w:rPr>
-          <w:t>Réalisation</w:t>
+          <w:t>Conclusion</w:t>
         </w:r>
         <w:r>
           <w:rPr>
@@ -2135,7 +1457,7 @@
             <w:noProof/>
             <w:webHidden/>
           </w:rPr>
-          <w:instrText xml:space="preserve"> PAGEREF _Toc308526337 \h </w:instrText>
+          <w:instrText xml:space="preserve"> PAGEREF _Toc192883065 \h </w:instrText>
         </w:r>
         <w:r>
           <w:rPr>
@@ -2155,1193 +1477,7 @@
             <w:noProof/>
             <w:webHidden/>
           </w:rPr>
-          <w:t>5</w:t>
-        </w:r>
-        <w:r>
-          <w:rPr>
-            <w:noProof/>
-            <w:webHidden/>
-          </w:rPr>
-          <w:fldChar w:fldCharType="end"/>
-        </w:r>
-      </w:hyperlink>
-    </w:p>
-    <w:p>
-      <w:pPr>
-        <w:pStyle w:val="TM2"/>
-        <w:tabs>
-          <w:tab w:val="left" w:pos="800"/>
-          <w:tab w:val="right" w:leader="dot" w:pos="9060"/>
-        </w:tabs>
-        <w:rPr>
-          <w:rFonts w:eastAsiaTheme="minorEastAsia" w:cstheme="minorBidi"/>
-          <w:smallCaps w:val="0"/>
-          <w:noProof/>
-          <w:sz w:val="22"/>
-          <w:szCs w:val="22"/>
-        </w:rPr>
-      </w:pPr>
-      <w:hyperlink w:anchor="_Toc308526338" w:history="1">
-        <w:r>
-          <w:rPr>
-            <w:rStyle w:val="Lienhypertexte"/>
-            <w:noProof/>
-          </w:rPr>
-          <w:t>4.1</w:t>
-        </w:r>
-        <w:r>
-          <w:rPr>
-            <w:rFonts w:eastAsiaTheme="minorEastAsia" w:cstheme="minorBidi"/>
-            <w:smallCaps w:val="0"/>
-            <w:noProof/>
-            <w:sz w:val="22"/>
-            <w:szCs w:val="22"/>
-          </w:rPr>
-          <w:tab/>
-        </w:r>
-        <w:r>
-          <w:rPr>
-            <w:rStyle w:val="Lienhypertexte"/>
-            <w:noProof/>
-          </w:rPr>
-          <w:t>Dossier de Réalisation</w:t>
-        </w:r>
-        <w:r>
-          <w:rPr>
-            <w:noProof/>
-            <w:webHidden/>
-          </w:rPr>
-          <w:tab/>
-        </w:r>
-        <w:r>
-          <w:rPr>
-            <w:noProof/>
-            <w:webHidden/>
-          </w:rPr>
-          <w:fldChar w:fldCharType="begin"/>
-        </w:r>
-        <w:r>
-          <w:rPr>
-            <w:noProof/>
-            <w:webHidden/>
-          </w:rPr>
-          <w:instrText xml:space="preserve"> PAGEREF _Toc308526338 \h </w:instrText>
-        </w:r>
-        <w:r>
-          <w:rPr>
-            <w:noProof/>
-            <w:webHidden/>
-          </w:rPr>
-        </w:r>
-        <w:r>
-          <w:rPr>
-            <w:noProof/>
-            <w:webHidden/>
-          </w:rPr>
-          <w:fldChar w:fldCharType="separate"/>
-        </w:r>
-        <w:r>
-          <w:rPr>
-            <w:noProof/>
-            <w:webHidden/>
-          </w:rPr>
-          <w:t>5</w:t>
-        </w:r>
-        <w:r>
-          <w:rPr>
-            <w:noProof/>
-            <w:webHidden/>
-          </w:rPr>
-          <w:fldChar w:fldCharType="end"/>
-        </w:r>
-      </w:hyperlink>
-    </w:p>
-    <w:p>
-      <w:pPr>
-        <w:pStyle w:val="TM2"/>
-        <w:tabs>
-          <w:tab w:val="left" w:pos="800"/>
-          <w:tab w:val="right" w:leader="dot" w:pos="9060"/>
-        </w:tabs>
-        <w:rPr>
-          <w:rFonts w:eastAsiaTheme="minorEastAsia" w:cstheme="minorBidi"/>
-          <w:smallCaps w:val="0"/>
-          <w:noProof/>
-          <w:sz w:val="22"/>
-          <w:szCs w:val="22"/>
-        </w:rPr>
-      </w:pPr>
-      <w:hyperlink w:anchor="_Toc308526339" w:history="1">
-        <w:r>
-          <w:rPr>
-            <w:rStyle w:val="Lienhypertexte"/>
-            <w:noProof/>
-          </w:rPr>
-          <w:t>4.2</w:t>
-        </w:r>
-        <w:r>
-          <w:rPr>
-            <w:rFonts w:eastAsiaTheme="minorEastAsia" w:cstheme="minorBidi"/>
-            <w:smallCaps w:val="0"/>
-            <w:noProof/>
-            <w:sz w:val="22"/>
-            <w:szCs w:val="22"/>
-          </w:rPr>
-          <w:tab/>
-        </w:r>
-        <w:r>
-          <w:rPr>
-            <w:rStyle w:val="Lienhypertexte"/>
-            <w:noProof/>
-          </w:rPr>
-          <w:t>Modifications</w:t>
-        </w:r>
-        <w:r>
-          <w:rPr>
-            <w:noProof/>
-            <w:webHidden/>
-          </w:rPr>
-          <w:tab/>
-        </w:r>
-        <w:r>
-          <w:rPr>
-            <w:noProof/>
-            <w:webHidden/>
-          </w:rPr>
-          <w:fldChar w:fldCharType="begin"/>
-        </w:r>
-        <w:r>
-          <w:rPr>
-            <w:noProof/>
-            <w:webHidden/>
-          </w:rPr>
-          <w:instrText xml:space="preserve"> PAGEREF _Toc308526339 \h </w:instrText>
-        </w:r>
-        <w:r>
-          <w:rPr>
-            <w:noProof/>
-            <w:webHidden/>
-          </w:rPr>
-        </w:r>
-        <w:r>
-          <w:rPr>
-            <w:noProof/>
-            <w:webHidden/>
-          </w:rPr>
-          <w:fldChar w:fldCharType="separate"/>
-        </w:r>
-        <w:r>
-          <w:rPr>
-            <w:noProof/>
-            <w:webHidden/>
-          </w:rPr>
-          <w:t>5</w:t>
-        </w:r>
-        <w:r>
-          <w:rPr>
-            <w:noProof/>
-            <w:webHidden/>
-          </w:rPr>
-          <w:fldChar w:fldCharType="end"/>
-        </w:r>
-      </w:hyperlink>
-    </w:p>
-    <w:p>
-      <w:pPr>
-        <w:pStyle w:val="TM10"/>
-        <w:tabs>
-          <w:tab w:val="left" w:pos="400"/>
-          <w:tab w:val="right" w:leader="dot" w:pos="9060"/>
-        </w:tabs>
-        <w:rPr>
-          <w:rFonts w:eastAsiaTheme="minorEastAsia" w:cstheme="minorBidi"/>
-          <w:b w:val="0"/>
-          <w:bCs w:val="0"/>
-          <w:caps w:val="0"/>
-          <w:noProof/>
-          <w:sz w:val="22"/>
-          <w:szCs w:val="22"/>
-        </w:rPr>
-      </w:pPr>
-      <w:hyperlink w:anchor="_Toc308526340" w:history="1">
-        <w:r>
-          <w:rPr>
-            <w:rStyle w:val="Lienhypertexte"/>
-            <w:noProof/>
-          </w:rPr>
-          <w:t>5</w:t>
-        </w:r>
-        <w:r>
-          <w:rPr>
-            <w:rFonts w:eastAsiaTheme="minorEastAsia" w:cstheme="minorBidi"/>
-            <w:b w:val="0"/>
-            <w:bCs w:val="0"/>
-            <w:caps w:val="0"/>
-            <w:noProof/>
-            <w:sz w:val="22"/>
-            <w:szCs w:val="22"/>
-          </w:rPr>
-          <w:tab/>
-        </w:r>
-        <w:r>
-          <w:rPr>
-            <w:rStyle w:val="Lienhypertexte"/>
-            <w:noProof/>
-          </w:rPr>
-          <w:t>Tests</w:t>
-        </w:r>
-        <w:r>
-          <w:rPr>
-            <w:noProof/>
-            <w:webHidden/>
-          </w:rPr>
-          <w:tab/>
-        </w:r>
-        <w:r>
-          <w:rPr>
-            <w:noProof/>
-            <w:webHidden/>
-          </w:rPr>
-          <w:fldChar w:fldCharType="begin"/>
-        </w:r>
-        <w:r>
-          <w:rPr>
-            <w:noProof/>
-            <w:webHidden/>
-          </w:rPr>
-          <w:instrText xml:space="preserve"> PAGEREF _Toc308526340 \h </w:instrText>
-        </w:r>
-        <w:r>
-          <w:rPr>
-            <w:noProof/>
-            <w:webHidden/>
-          </w:rPr>
-        </w:r>
-        <w:r>
-          <w:rPr>
-            <w:noProof/>
-            <w:webHidden/>
-          </w:rPr>
-          <w:fldChar w:fldCharType="separate"/>
-        </w:r>
-        <w:r>
-          <w:rPr>
-            <w:noProof/>
-            <w:webHidden/>
-          </w:rPr>
-          <w:t>5</w:t>
-        </w:r>
-        <w:r>
-          <w:rPr>
-            <w:noProof/>
-            <w:webHidden/>
-          </w:rPr>
-          <w:fldChar w:fldCharType="end"/>
-        </w:r>
-      </w:hyperlink>
-    </w:p>
-    <w:p>
-      <w:pPr>
-        <w:pStyle w:val="TM2"/>
-        <w:tabs>
-          <w:tab w:val="left" w:pos="800"/>
-          <w:tab w:val="right" w:leader="dot" w:pos="9060"/>
-        </w:tabs>
-        <w:rPr>
-          <w:rFonts w:eastAsiaTheme="minorEastAsia" w:cstheme="minorBidi"/>
-          <w:smallCaps w:val="0"/>
-          <w:noProof/>
-          <w:sz w:val="22"/>
-          <w:szCs w:val="22"/>
-        </w:rPr>
-      </w:pPr>
-      <w:hyperlink w:anchor="_Toc308526341" w:history="1">
-        <w:r>
-          <w:rPr>
-            <w:rStyle w:val="Lienhypertexte"/>
-            <w:noProof/>
-          </w:rPr>
-          <w:t>5.1</w:t>
-        </w:r>
-        <w:r>
-          <w:rPr>
-            <w:rFonts w:eastAsiaTheme="minorEastAsia" w:cstheme="minorBidi"/>
-            <w:smallCaps w:val="0"/>
-            <w:noProof/>
-            <w:sz w:val="22"/>
-            <w:szCs w:val="22"/>
-          </w:rPr>
-          <w:tab/>
-        </w:r>
-        <w:r>
-          <w:rPr>
-            <w:rStyle w:val="Lienhypertexte"/>
-            <w:noProof/>
-          </w:rPr>
-          <w:t>Dossier des tests</w:t>
-        </w:r>
-        <w:r>
-          <w:rPr>
-            <w:noProof/>
-            <w:webHidden/>
-          </w:rPr>
-          <w:tab/>
-        </w:r>
-        <w:r>
-          <w:rPr>
-            <w:noProof/>
-            <w:webHidden/>
-          </w:rPr>
-          <w:fldChar w:fldCharType="begin"/>
-        </w:r>
-        <w:r>
-          <w:rPr>
-            <w:noProof/>
-            <w:webHidden/>
-          </w:rPr>
-          <w:instrText xml:space="preserve"> PAGEREF _Toc308526341 \h </w:instrText>
-        </w:r>
-        <w:r>
-          <w:rPr>
-            <w:noProof/>
-            <w:webHidden/>
-          </w:rPr>
-        </w:r>
-        <w:r>
-          <w:rPr>
-            <w:noProof/>
-            <w:webHidden/>
-          </w:rPr>
-          <w:fldChar w:fldCharType="separate"/>
-        </w:r>
-        <w:r>
-          <w:rPr>
-            <w:noProof/>
-            <w:webHidden/>
-          </w:rPr>
-          <w:t>5</w:t>
-        </w:r>
-        <w:r>
-          <w:rPr>
-            <w:noProof/>
-            <w:webHidden/>
-          </w:rPr>
-          <w:fldChar w:fldCharType="end"/>
-        </w:r>
-      </w:hyperlink>
-    </w:p>
-    <w:p>
-      <w:pPr>
-        <w:pStyle w:val="TM10"/>
-        <w:tabs>
-          <w:tab w:val="left" w:pos="400"/>
-          <w:tab w:val="right" w:leader="dot" w:pos="9060"/>
-        </w:tabs>
-        <w:rPr>
-          <w:rFonts w:eastAsiaTheme="minorEastAsia" w:cstheme="minorBidi"/>
-          <w:b w:val="0"/>
-          <w:bCs w:val="0"/>
-          <w:caps w:val="0"/>
-          <w:noProof/>
-          <w:sz w:val="22"/>
-          <w:szCs w:val="22"/>
-        </w:rPr>
-      </w:pPr>
-      <w:hyperlink w:anchor="_Toc308526342" w:history="1">
-        <w:r>
-          <w:rPr>
-            <w:rStyle w:val="Lienhypertexte"/>
-            <w:noProof/>
-          </w:rPr>
-          <w:t>6</w:t>
-        </w:r>
-        <w:r>
-          <w:rPr>
-            <w:rFonts w:eastAsiaTheme="minorEastAsia" w:cstheme="minorBidi"/>
-            <w:b w:val="0"/>
-            <w:bCs w:val="0"/>
-            <w:caps w:val="0"/>
-            <w:noProof/>
-            <w:sz w:val="22"/>
-            <w:szCs w:val="22"/>
-          </w:rPr>
-          <w:tab/>
-        </w:r>
-        <w:r>
-          <w:rPr>
-            <w:rStyle w:val="Lienhypertexte"/>
-            <w:noProof/>
-          </w:rPr>
-          <w:t>Conclusion</w:t>
-        </w:r>
-        <w:r>
-          <w:rPr>
-            <w:noProof/>
-            <w:webHidden/>
-          </w:rPr>
-          <w:tab/>
-        </w:r>
-        <w:r>
-          <w:rPr>
-            <w:noProof/>
-            <w:webHidden/>
-          </w:rPr>
-          <w:fldChar w:fldCharType="begin"/>
-        </w:r>
-        <w:r>
-          <w:rPr>
-            <w:noProof/>
-            <w:webHidden/>
-          </w:rPr>
-          <w:instrText xml:space="preserve"> PAGEREF _Toc308526342 \h </w:instrText>
-        </w:r>
-        <w:r>
-          <w:rPr>
-            <w:noProof/>
-            <w:webHidden/>
-          </w:rPr>
-        </w:r>
-        <w:r>
-          <w:rPr>
-            <w:noProof/>
-            <w:webHidden/>
-          </w:rPr>
-          <w:fldChar w:fldCharType="separate"/>
-        </w:r>
-        <w:r>
-          <w:rPr>
-            <w:noProof/>
-            <w:webHidden/>
-          </w:rPr>
-          <w:t>5</w:t>
-        </w:r>
-        <w:r>
-          <w:rPr>
-            <w:noProof/>
-            <w:webHidden/>
-          </w:rPr>
-          <w:fldChar w:fldCharType="end"/>
-        </w:r>
-      </w:hyperlink>
-    </w:p>
-    <w:p>
-      <w:pPr>
-        <w:pStyle w:val="TM2"/>
-        <w:tabs>
-          <w:tab w:val="left" w:pos="800"/>
-          <w:tab w:val="right" w:leader="dot" w:pos="9060"/>
-        </w:tabs>
-        <w:rPr>
-          <w:rFonts w:eastAsiaTheme="minorEastAsia" w:cstheme="minorBidi"/>
-          <w:smallCaps w:val="0"/>
-          <w:noProof/>
-          <w:sz w:val="22"/>
-          <w:szCs w:val="22"/>
-        </w:rPr>
-      </w:pPr>
-      <w:hyperlink w:anchor="_Toc308526343" w:history="1">
-        <w:r>
-          <w:rPr>
-            <w:rStyle w:val="Lienhypertexte"/>
-            <w:noProof/>
-          </w:rPr>
-          <w:t>6.1</w:t>
-        </w:r>
-        <w:r>
-          <w:rPr>
-            <w:rFonts w:eastAsiaTheme="minorEastAsia" w:cstheme="minorBidi"/>
-            <w:smallCaps w:val="0"/>
-            <w:noProof/>
-            <w:sz w:val="22"/>
-            <w:szCs w:val="22"/>
-          </w:rPr>
-          <w:tab/>
-        </w:r>
-        <w:r>
-          <w:rPr>
-            <w:rStyle w:val="Lienhypertexte"/>
-            <w:noProof/>
-          </w:rPr>
-          <w:t>Bilan des fonctionnalités demandées</w:t>
-        </w:r>
-        <w:r>
-          <w:rPr>
-            <w:noProof/>
-            <w:webHidden/>
-          </w:rPr>
-          <w:tab/>
-        </w:r>
-        <w:r>
-          <w:rPr>
-            <w:noProof/>
-            <w:webHidden/>
-          </w:rPr>
-          <w:fldChar w:fldCharType="begin"/>
-        </w:r>
-        <w:r>
-          <w:rPr>
-            <w:noProof/>
-            <w:webHidden/>
-          </w:rPr>
-          <w:instrText xml:space="preserve"> PAGEREF _Toc308526343 \h </w:instrText>
-        </w:r>
-        <w:r>
-          <w:rPr>
-            <w:noProof/>
-            <w:webHidden/>
-          </w:rPr>
-        </w:r>
-        <w:r>
-          <w:rPr>
-            <w:noProof/>
-            <w:webHidden/>
-          </w:rPr>
-          <w:fldChar w:fldCharType="separate"/>
-        </w:r>
-        <w:r>
-          <w:rPr>
-            <w:noProof/>
-            <w:webHidden/>
-          </w:rPr>
-          <w:t>5</w:t>
-        </w:r>
-        <w:r>
-          <w:rPr>
-            <w:noProof/>
-            <w:webHidden/>
-          </w:rPr>
-          <w:fldChar w:fldCharType="end"/>
-        </w:r>
-      </w:hyperlink>
-    </w:p>
-    <w:p>
-      <w:pPr>
-        <w:pStyle w:val="TM2"/>
-        <w:tabs>
-          <w:tab w:val="left" w:pos="800"/>
-          <w:tab w:val="right" w:leader="dot" w:pos="9060"/>
-        </w:tabs>
-        <w:rPr>
-          <w:rFonts w:eastAsiaTheme="minorEastAsia" w:cstheme="minorBidi"/>
-          <w:smallCaps w:val="0"/>
-          <w:noProof/>
-          <w:sz w:val="22"/>
-          <w:szCs w:val="22"/>
-        </w:rPr>
-      </w:pPr>
-      <w:hyperlink w:anchor="_Toc308526344" w:history="1">
-        <w:r>
-          <w:rPr>
-            <w:rStyle w:val="Lienhypertexte"/>
-            <w:noProof/>
-          </w:rPr>
-          <w:t>6.2</w:t>
-        </w:r>
-        <w:r>
-          <w:rPr>
-            <w:rFonts w:eastAsiaTheme="minorEastAsia" w:cstheme="minorBidi"/>
-            <w:smallCaps w:val="0"/>
-            <w:noProof/>
-            <w:sz w:val="22"/>
-            <w:szCs w:val="22"/>
-          </w:rPr>
-          <w:tab/>
-        </w:r>
-        <w:r>
-          <w:rPr>
-            <w:rStyle w:val="Lienhypertexte"/>
-            <w:noProof/>
-          </w:rPr>
-          <w:t>Bilan de la planification</w:t>
-        </w:r>
-        <w:r>
-          <w:rPr>
-            <w:noProof/>
-            <w:webHidden/>
-          </w:rPr>
-          <w:tab/>
-        </w:r>
-        <w:r>
-          <w:rPr>
-            <w:noProof/>
-            <w:webHidden/>
-          </w:rPr>
-          <w:fldChar w:fldCharType="begin"/>
-        </w:r>
-        <w:r>
-          <w:rPr>
-            <w:noProof/>
-            <w:webHidden/>
-          </w:rPr>
-          <w:instrText xml:space="preserve"> PAGEREF _Toc308526344 \h </w:instrText>
-        </w:r>
-        <w:r>
-          <w:rPr>
-            <w:noProof/>
-            <w:webHidden/>
-          </w:rPr>
-        </w:r>
-        <w:r>
-          <w:rPr>
-            <w:noProof/>
-            <w:webHidden/>
-          </w:rPr>
-          <w:fldChar w:fldCharType="separate"/>
-        </w:r>
-        <w:r>
-          <w:rPr>
-            <w:noProof/>
-            <w:webHidden/>
-          </w:rPr>
-          <w:t>5</w:t>
-        </w:r>
-        <w:r>
-          <w:rPr>
-            <w:noProof/>
-            <w:webHidden/>
-          </w:rPr>
-          <w:fldChar w:fldCharType="end"/>
-        </w:r>
-      </w:hyperlink>
-    </w:p>
-    <w:p>
-      <w:pPr>
-        <w:pStyle w:val="TM2"/>
-        <w:tabs>
-          <w:tab w:val="left" w:pos="800"/>
-          <w:tab w:val="right" w:leader="dot" w:pos="9060"/>
-        </w:tabs>
-        <w:rPr>
-          <w:rFonts w:eastAsiaTheme="minorEastAsia" w:cstheme="minorBidi"/>
-          <w:smallCaps w:val="0"/>
-          <w:noProof/>
-          <w:sz w:val="22"/>
-          <w:szCs w:val="22"/>
-        </w:rPr>
-      </w:pPr>
-      <w:hyperlink w:anchor="_Toc308526345" w:history="1">
-        <w:r>
-          <w:rPr>
-            <w:rStyle w:val="Lienhypertexte"/>
-            <w:noProof/>
-          </w:rPr>
-          <w:t>6.3</w:t>
-        </w:r>
-        <w:r>
-          <w:rPr>
-            <w:rFonts w:eastAsiaTheme="minorEastAsia" w:cstheme="minorBidi"/>
-            <w:smallCaps w:val="0"/>
-            <w:noProof/>
-            <w:sz w:val="22"/>
-            <w:szCs w:val="22"/>
-          </w:rPr>
-          <w:tab/>
-        </w:r>
-        <w:r>
-          <w:rPr>
-            <w:rStyle w:val="Lienhypertexte"/>
-            <w:noProof/>
-          </w:rPr>
-          <w:t>Bilan personnel</w:t>
-        </w:r>
-        <w:r>
-          <w:rPr>
-            <w:noProof/>
-            <w:webHidden/>
-          </w:rPr>
-          <w:tab/>
-        </w:r>
-        <w:r>
-          <w:rPr>
-            <w:noProof/>
-            <w:webHidden/>
-          </w:rPr>
-          <w:fldChar w:fldCharType="begin"/>
-        </w:r>
-        <w:r>
-          <w:rPr>
-            <w:noProof/>
-            <w:webHidden/>
-          </w:rPr>
-          <w:instrText xml:space="preserve"> PAGEREF _Toc308526345 \h </w:instrText>
-        </w:r>
-        <w:r>
-          <w:rPr>
-            <w:noProof/>
-            <w:webHidden/>
-          </w:rPr>
-        </w:r>
-        <w:r>
-          <w:rPr>
-            <w:noProof/>
-            <w:webHidden/>
-          </w:rPr>
-          <w:fldChar w:fldCharType="separate"/>
-        </w:r>
-        <w:r>
-          <w:rPr>
-            <w:noProof/>
-            <w:webHidden/>
-          </w:rPr>
-          <w:t>5</w:t>
-        </w:r>
-        <w:r>
-          <w:rPr>
-            <w:noProof/>
-            <w:webHidden/>
-          </w:rPr>
-          <w:fldChar w:fldCharType="end"/>
-        </w:r>
-      </w:hyperlink>
-    </w:p>
-    <w:p>
-      <w:pPr>
-        <w:pStyle w:val="TM10"/>
-        <w:tabs>
-          <w:tab w:val="left" w:pos="400"/>
-          <w:tab w:val="right" w:leader="dot" w:pos="9060"/>
-        </w:tabs>
-        <w:rPr>
-          <w:rFonts w:eastAsiaTheme="minorEastAsia" w:cstheme="minorBidi"/>
-          <w:b w:val="0"/>
-          <w:bCs w:val="0"/>
-          <w:caps w:val="0"/>
-          <w:noProof/>
-          <w:sz w:val="22"/>
-          <w:szCs w:val="22"/>
-        </w:rPr>
-      </w:pPr>
-      <w:hyperlink w:anchor="_Toc308526346" w:history="1">
-        <w:r>
-          <w:rPr>
-            <w:rStyle w:val="Lienhypertexte"/>
-            <w:noProof/>
-          </w:rPr>
-          <w:t>7</w:t>
-        </w:r>
-        <w:r>
-          <w:rPr>
-            <w:rFonts w:eastAsiaTheme="minorEastAsia" w:cstheme="minorBidi"/>
-            <w:b w:val="0"/>
-            <w:bCs w:val="0"/>
-            <w:caps w:val="0"/>
-            <w:noProof/>
-            <w:sz w:val="22"/>
-            <w:szCs w:val="22"/>
-          </w:rPr>
-          <w:tab/>
-        </w:r>
-        <w:r>
-          <w:rPr>
-            <w:rStyle w:val="Lienhypertexte"/>
-            <w:noProof/>
-          </w:rPr>
-          <w:t>Divers</w:t>
-        </w:r>
-        <w:r>
-          <w:rPr>
-            <w:noProof/>
-            <w:webHidden/>
-          </w:rPr>
-          <w:tab/>
-        </w:r>
-        <w:r>
-          <w:rPr>
-            <w:noProof/>
-            <w:webHidden/>
-          </w:rPr>
-          <w:fldChar w:fldCharType="begin"/>
-        </w:r>
-        <w:r>
-          <w:rPr>
-            <w:noProof/>
-            <w:webHidden/>
-          </w:rPr>
-          <w:instrText xml:space="preserve"> PAGEREF _Toc308526346 \h </w:instrText>
-        </w:r>
-        <w:r>
-          <w:rPr>
-            <w:noProof/>
-            <w:webHidden/>
-          </w:rPr>
-        </w:r>
-        <w:r>
-          <w:rPr>
-            <w:noProof/>
-            <w:webHidden/>
-          </w:rPr>
-          <w:fldChar w:fldCharType="separate"/>
-        </w:r>
-        <w:r>
-          <w:rPr>
-            <w:noProof/>
-            <w:webHidden/>
-          </w:rPr>
-          <w:t>6</w:t>
-        </w:r>
-        <w:r>
-          <w:rPr>
-            <w:noProof/>
-            <w:webHidden/>
-          </w:rPr>
-          <w:fldChar w:fldCharType="end"/>
-        </w:r>
-      </w:hyperlink>
-    </w:p>
-    <w:p>
-      <w:pPr>
-        <w:pStyle w:val="TM2"/>
-        <w:tabs>
-          <w:tab w:val="left" w:pos="800"/>
-          <w:tab w:val="right" w:leader="dot" w:pos="9060"/>
-        </w:tabs>
-        <w:rPr>
-          <w:rFonts w:eastAsiaTheme="minorEastAsia" w:cstheme="minorBidi"/>
-          <w:smallCaps w:val="0"/>
-          <w:noProof/>
-          <w:sz w:val="22"/>
-          <w:szCs w:val="22"/>
-        </w:rPr>
-      </w:pPr>
-      <w:hyperlink w:anchor="_Toc308526347" w:history="1">
-        <w:r>
-          <w:rPr>
-            <w:rStyle w:val="Lienhypertexte"/>
-            <w:noProof/>
-          </w:rPr>
-          <w:t>7.1</w:t>
-        </w:r>
-        <w:r>
-          <w:rPr>
-            <w:rFonts w:eastAsiaTheme="minorEastAsia" w:cstheme="minorBidi"/>
-            <w:smallCaps w:val="0"/>
-            <w:noProof/>
-            <w:sz w:val="22"/>
-            <w:szCs w:val="22"/>
-          </w:rPr>
-          <w:tab/>
-        </w:r>
-        <w:r>
-          <w:rPr>
-            <w:rStyle w:val="Lienhypertexte"/>
-            <w:noProof/>
-          </w:rPr>
-          <w:t>Journal de travail</w:t>
-        </w:r>
-        <w:r>
-          <w:rPr>
-            <w:noProof/>
-            <w:webHidden/>
-          </w:rPr>
-          <w:tab/>
-        </w:r>
-        <w:r>
-          <w:rPr>
-            <w:noProof/>
-            <w:webHidden/>
-          </w:rPr>
-          <w:fldChar w:fldCharType="begin"/>
-        </w:r>
-        <w:r>
-          <w:rPr>
-            <w:noProof/>
-            <w:webHidden/>
-          </w:rPr>
-          <w:instrText xml:space="preserve"> PAGEREF _Toc308526347 \h </w:instrText>
-        </w:r>
-        <w:r>
-          <w:rPr>
-            <w:noProof/>
-            <w:webHidden/>
-          </w:rPr>
-        </w:r>
-        <w:r>
-          <w:rPr>
-            <w:noProof/>
-            <w:webHidden/>
-          </w:rPr>
-          <w:fldChar w:fldCharType="separate"/>
-        </w:r>
-        <w:r>
-          <w:rPr>
-            <w:noProof/>
-            <w:webHidden/>
-          </w:rPr>
-          <w:t>6</w:t>
-        </w:r>
-        <w:r>
-          <w:rPr>
-            <w:noProof/>
-            <w:webHidden/>
-          </w:rPr>
-          <w:fldChar w:fldCharType="end"/>
-        </w:r>
-      </w:hyperlink>
-    </w:p>
-    <w:p>
-      <w:pPr>
-        <w:pStyle w:val="TM2"/>
-        <w:tabs>
-          <w:tab w:val="left" w:pos="800"/>
-          <w:tab w:val="right" w:leader="dot" w:pos="9060"/>
-        </w:tabs>
-        <w:rPr>
-          <w:rFonts w:eastAsiaTheme="minorEastAsia" w:cstheme="minorBidi"/>
-          <w:smallCaps w:val="0"/>
-          <w:noProof/>
-          <w:sz w:val="22"/>
-          <w:szCs w:val="22"/>
-        </w:rPr>
-      </w:pPr>
-      <w:hyperlink w:anchor="_Toc308526348" w:history="1">
-        <w:r>
-          <w:rPr>
-            <w:rStyle w:val="Lienhypertexte"/>
-            <w:noProof/>
-          </w:rPr>
-          <w:t>7.2</w:t>
-        </w:r>
-        <w:r>
-          <w:rPr>
-            <w:rFonts w:eastAsiaTheme="minorEastAsia" w:cstheme="minorBidi"/>
-            <w:smallCaps w:val="0"/>
-            <w:noProof/>
-            <w:sz w:val="22"/>
-            <w:szCs w:val="22"/>
-          </w:rPr>
-          <w:tab/>
-        </w:r>
-        <w:r>
-          <w:rPr>
-            <w:rStyle w:val="Lienhypertexte"/>
-            <w:noProof/>
-          </w:rPr>
-          <w:t>Bibliographie</w:t>
-        </w:r>
-        <w:r>
-          <w:rPr>
-            <w:noProof/>
-            <w:webHidden/>
-          </w:rPr>
-          <w:tab/>
-        </w:r>
-        <w:r>
-          <w:rPr>
-            <w:noProof/>
-            <w:webHidden/>
-          </w:rPr>
-          <w:fldChar w:fldCharType="begin"/>
-        </w:r>
-        <w:r>
-          <w:rPr>
-            <w:noProof/>
-            <w:webHidden/>
-          </w:rPr>
-          <w:instrText xml:space="preserve"> PAGEREF _Toc308526348 \h </w:instrText>
-        </w:r>
-        <w:r>
-          <w:rPr>
-            <w:noProof/>
-            <w:webHidden/>
-          </w:rPr>
-        </w:r>
-        <w:r>
-          <w:rPr>
-            <w:noProof/>
-            <w:webHidden/>
-          </w:rPr>
-          <w:fldChar w:fldCharType="separate"/>
-        </w:r>
-        <w:r>
-          <w:rPr>
-            <w:noProof/>
-            <w:webHidden/>
-          </w:rPr>
-          <w:t>6</w:t>
-        </w:r>
-        <w:r>
-          <w:rPr>
-            <w:noProof/>
-            <w:webHidden/>
-          </w:rPr>
-          <w:fldChar w:fldCharType="end"/>
-        </w:r>
-      </w:hyperlink>
-    </w:p>
-    <w:p>
-      <w:pPr>
-        <w:pStyle w:val="TM2"/>
-        <w:tabs>
-          <w:tab w:val="left" w:pos="800"/>
-          <w:tab w:val="right" w:leader="dot" w:pos="9060"/>
-        </w:tabs>
-        <w:rPr>
-          <w:rFonts w:eastAsiaTheme="minorEastAsia" w:cstheme="minorBidi"/>
-          <w:smallCaps w:val="0"/>
-          <w:noProof/>
-          <w:sz w:val="22"/>
-          <w:szCs w:val="22"/>
-        </w:rPr>
-      </w:pPr>
-      <w:hyperlink w:anchor="_Toc308526349" w:history="1">
-        <w:r>
-          <w:rPr>
-            <w:rStyle w:val="Lienhypertexte"/>
-            <w:noProof/>
-          </w:rPr>
-          <w:t>7.3</w:t>
-        </w:r>
-        <w:r>
-          <w:rPr>
-            <w:rFonts w:eastAsiaTheme="minorEastAsia" w:cstheme="minorBidi"/>
-            <w:smallCaps w:val="0"/>
-            <w:noProof/>
-            <w:sz w:val="22"/>
-            <w:szCs w:val="22"/>
-          </w:rPr>
-          <w:tab/>
-        </w:r>
-        <w:r>
-          <w:rPr>
-            <w:rStyle w:val="Lienhypertexte"/>
-            <w:noProof/>
-          </w:rPr>
-          <w:t>Webographie</w:t>
-        </w:r>
-        <w:r>
-          <w:rPr>
-            <w:noProof/>
-            <w:webHidden/>
-          </w:rPr>
-          <w:tab/>
-        </w:r>
-        <w:r>
-          <w:rPr>
-            <w:noProof/>
-            <w:webHidden/>
-          </w:rPr>
-          <w:fldChar w:fldCharType="begin"/>
-        </w:r>
-        <w:r>
-          <w:rPr>
-            <w:noProof/>
-            <w:webHidden/>
-          </w:rPr>
-          <w:instrText xml:space="preserve"> PAGEREF _Toc308526349 \h </w:instrText>
-        </w:r>
-        <w:r>
-          <w:rPr>
-            <w:noProof/>
-            <w:webHidden/>
-          </w:rPr>
-        </w:r>
-        <w:r>
-          <w:rPr>
-            <w:noProof/>
-            <w:webHidden/>
-          </w:rPr>
-          <w:fldChar w:fldCharType="separate"/>
-        </w:r>
-        <w:r>
-          <w:rPr>
-            <w:noProof/>
-            <w:webHidden/>
-          </w:rPr>
-          <w:t>6</w:t>
-        </w:r>
-        <w:r>
-          <w:rPr>
-            <w:noProof/>
-            <w:webHidden/>
-          </w:rPr>
-          <w:fldChar w:fldCharType="end"/>
-        </w:r>
-      </w:hyperlink>
-    </w:p>
-    <w:p>
-      <w:pPr>
-        <w:pStyle w:val="TM10"/>
-        <w:tabs>
-          <w:tab w:val="left" w:pos="400"/>
-          <w:tab w:val="right" w:leader="dot" w:pos="9060"/>
-        </w:tabs>
-        <w:rPr>
-          <w:rFonts w:eastAsiaTheme="minorEastAsia" w:cstheme="minorBidi"/>
-          <w:b w:val="0"/>
-          <w:bCs w:val="0"/>
-          <w:caps w:val="0"/>
-          <w:noProof/>
-          <w:sz w:val="22"/>
-          <w:szCs w:val="22"/>
-        </w:rPr>
-      </w:pPr>
-      <w:hyperlink w:anchor="_Toc308526350" w:history="1">
-        <w:r>
-          <w:rPr>
-            <w:rStyle w:val="Lienhypertexte"/>
-            <w:noProof/>
-          </w:rPr>
-          <w:t>8</w:t>
-        </w:r>
-        <w:r>
-          <w:rPr>
-            <w:rFonts w:eastAsiaTheme="minorEastAsia" w:cstheme="minorBidi"/>
-            <w:b w:val="0"/>
-            <w:bCs w:val="0"/>
-            <w:caps w:val="0"/>
-            <w:noProof/>
-            <w:sz w:val="22"/>
-            <w:szCs w:val="22"/>
-          </w:rPr>
-          <w:tab/>
-        </w:r>
-        <w:r>
-          <w:rPr>
-            <w:rStyle w:val="Lienhypertexte"/>
-            <w:noProof/>
-          </w:rPr>
-          <w:t>Annexes</w:t>
-        </w:r>
-        <w:r>
-          <w:rPr>
-            <w:noProof/>
-            <w:webHidden/>
-          </w:rPr>
-          <w:tab/>
-        </w:r>
-        <w:r>
-          <w:rPr>
-            <w:noProof/>
-            <w:webHidden/>
-          </w:rPr>
-          <w:fldChar w:fldCharType="begin"/>
-        </w:r>
-        <w:r>
-          <w:rPr>
-            <w:noProof/>
-            <w:webHidden/>
-          </w:rPr>
-          <w:instrText xml:space="preserve"> PAGEREF _Toc308526350 \h </w:instrText>
-        </w:r>
-        <w:r>
-          <w:rPr>
-            <w:noProof/>
-            <w:webHidden/>
-          </w:rPr>
-        </w:r>
-        <w:r>
-          <w:rPr>
-            <w:noProof/>
-            <w:webHidden/>
-          </w:rPr>
-          <w:fldChar w:fldCharType="separate"/>
-        </w:r>
-        <w:r>
-          <w:rPr>
-            <w:noProof/>
-            <w:webHidden/>
-          </w:rPr>
-          <w:t>6</w:t>
+          <w:t>9</w:t>
         </w:r>
         <w:r>
           <w:rPr>
@@ -3374,7 +1510,7 @@
       </w:pPr>
       <w:bookmarkStart w:id="0" w:name="_Toc532179955"/>
       <w:bookmarkStart w:id="1" w:name="_Toc165969637"/>
-      <w:bookmarkStart w:id="2" w:name="_Toc308526316"/>
+      <w:bookmarkStart w:id="2" w:name="_Toc192883052"/>
       <w:r>
         <w:lastRenderedPageBreak/>
         <w:t>Spécifications</w:t>
@@ -3392,9 +1528,9 @@
       <w:pPr>
         <w:pStyle w:val="Titre2"/>
       </w:pPr>
-      <w:bookmarkStart w:id="3" w:name="_Toc308526317"/>
-      <w:bookmarkStart w:id="4" w:name="_Toc532179969"/>
-      <w:bookmarkStart w:id="5" w:name="_Toc165969639"/>
+      <w:bookmarkStart w:id="3" w:name="_Toc532179969"/>
+      <w:bookmarkStart w:id="4" w:name="_Toc165969639"/>
+      <w:bookmarkStart w:id="5" w:name="_Toc192883053"/>
       <w:r>
         <w:t>T</w:t>
       </w:r>
@@ -3404,7 +1540,7 @@
       <w:r>
         <w:t>e</w:t>
       </w:r>
-      <w:bookmarkEnd w:id="3"/>
+      <w:bookmarkEnd w:id="5"/>
     </w:p>
     <w:p>
       <w:pPr>
@@ -3429,9 +1565,14 @@
     </w:p>
     <w:p>
       <w:pPr>
+        <w:pStyle w:val="Retraitcorpsdetexte"/>
+      </w:pPr>
+    </w:p>
+    <w:p>
+      <w:pPr>
         <w:pStyle w:val="Titre2"/>
       </w:pPr>
-      <w:bookmarkStart w:id="6" w:name="_Toc308526318"/>
+      <w:bookmarkStart w:id="6" w:name="_Toc192883054"/>
       <w:r>
         <w:t>Description</w:t>
       </w:r>
@@ -3480,36 +1621,6 @@
     </w:p>
     <w:p>
       <w:pPr>
-        <w:pStyle w:val="Informations"/>
-      </w:pPr>
-      <w:r>
-        <w:t xml:space="preserve">A </w:t>
-      </w:r>
-      <w:proofErr w:type="spellStart"/>
-      <w:proofErr w:type="gramStart"/>
-      <w:r>
-        <w:t>compléter</w:t>
-      </w:r>
-      <w:r>
-        <w:t>,</w:t>
-      </w:r>
-      <w:r>
-        <w:t>par</w:t>
-      </w:r>
-      <w:proofErr w:type="spellEnd"/>
-      <w:proofErr w:type="gramEnd"/>
-      <w:r>
-        <w:t xml:space="preserve"> une explication du contexte, de la situation, des raisons</w:t>
-      </w:r>
-      <w:r>
-        <w:t xml:space="preserve"> générales de la mise en route d’un tel projet. Le lecteur doit pouvoir comprendre les motivations du lancement du projet</w:t>
-      </w:r>
-      <w:r>
-        <w:t xml:space="preserve">… </w:t>
-      </w:r>
-    </w:p>
-    <w:p>
-      <w:pPr>
         <w:pStyle w:val="Retraitcorpsdetexte"/>
       </w:pPr>
     </w:p>
@@ -3517,7 +1628,7 @@
       <w:pPr>
         <w:pStyle w:val="Titre2"/>
       </w:pPr>
-      <w:bookmarkStart w:id="7" w:name="_Toc308526319"/>
+      <w:bookmarkStart w:id="7" w:name="_Toc192883055"/>
       <w:r>
         <w:t>Matériel et logiciels à disposition</w:t>
       </w:r>
@@ -3584,1028 +1695,140 @@
     </w:p>
     <w:p>
       <w:pPr>
-        <w:pStyle w:val="Informations"/>
-      </w:pPr>
-      <w:r>
-        <w:t>A compléter</w:t>
-      </w:r>
-      <w:r>
-        <w:t xml:space="preserve"> par ce qui est nécessaire pour le démarrage</w:t>
-      </w:r>
-      <w:r>
-        <w:t xml:space="preserve"> … </w:t>
-      </w:r>
-    </w:p>
-    <w:p>
-      <w:pPr>
-        <w:pStyle w:val="Retraitcorpsdetexte"/>
-      </w:pPr>
+        <w:pStyle w:val="Retraitcorpsdetexte"/>
+        <w:ind w:left="0"/>
+      </w:pPr>
+    </w:p>
+    <w:p>
+      <w:r>
+        <w:br w:type="page"/>
+      </w:r>
+    </w:p>
+    <w:p>
+      <w:pPr>
+        <w:pStyle w:val="Retraitcorpsdetexte"/>
+        <w:ind w:left="0"/>
+      </w:pPr>
+    </w:p>
+    <w:p>
+      <w:pPr>
+        <w:pStyle w:val="Titre1"/>
+      </w:pPr>
+      <w:bookmarkStart w:id="8" w:name="_Toc192883056"/>
+      <w:r>
+        <w:t>Votre conceptualisation (schéma)</w:t>
+      </w:r>
+      <w:bookmarkEnd w:id="8"/>
+    </w:p>
+    <w:p>
+      <w:pPr>
+        <w:pStyle w:val="Retraitcorpsdetexte"/>
+        <w:ind w:left="0"/>
+        <w:jc w:val="center"/>
+      </w:pPr>
+      <w:r>
+        <w:rPr>
+          <w:noProof/>
+        </w:rPr>
+        <w:drawing>
+          <wp:inline distT="0" distB="0" distL="0" distR="0" wp14:anchorId="6843D7F9" wp14:editId="6CBE58F3">
+            <wp:extent cx="5342255" cy="7666210"/>
+            <wp:effectExtent l="0" t="0" r="0" b="0"/>
+            <wp:docPr id="1181914112" name="Image 1"/>
+            <wp:cNvGraphicFramePr>
+              <a:graphicFrameLocks xmlns:a="http://schemas.openxmlformats.org/drawingml/2006/main" noChangeAspect="1"/>
+            </wp:cNvGraphicFramePr>
+            <a:graphic xmlns:a="http://schemas.openxmlformats.org/drawingml/2006/main">
+              <a:graphicData uri="http://schemas.openxmlformats.org/drawingml/2006/picture">
+                <pic:pic xmlns:pic="http://schemas.openxmlformats.org/drawingml/2006/picture">
+                  <pic:nvPicPr>
+                    <pic:cNvPr id="0" name="Picture 2"/>
+                    <pic:cNvPicPr>
+                      <a:picLocks noChangeAspect="1" noChangeArrowheads="1"/>
+                    </pic:cNvPicPr>
+                  </pic:nvPicPr>
+                  <pic:blipFill rotWithShape="1">
+                    <a:blip r:embed="rId12">
+                      <a:extLst>
+                        <a:ext uri="{28A0092B-C50C-407E-A947-70E740481C1C}">
+                          <a14:useLocalDpi xmlns:a14="http://schemas.microsoft.com/office/drawing/2010/main" val="0"/>
+                        </a:ext>
+                      </a:extLst>
+                    </a:blip>
+                    <a:srcRect l="30446" r="30377"/>
+                    <a:stretch/>
+                  </pic:blipFill>
+                  <pic:spPr bwMode="auto">
+                    <a:xfrm>
+                      <a:off x="0" y="0"/>
+                      <a:ext cx="5344693" cy="7669709"/>
+                    </a:xfrm>
+                    <a:prstGeom prst="rect">
+                      <a:avLst/>
+                    </a:prstGeom>
+                    <a:noFill/>
+                    <a:ln>
+                      <a:noFill/>
+                    </a:ln>
+                    <a:extLst>
+                      <a:ext uri="{53640926-AAD7-44D8-BBD7-CCE9431645EC}">
+                        <a14:shadowObscured xmlns:a14="http://schemas.microsoft.com/office/drawing/2010/main"/>
+                      </a:ext>
+                    </a:extLst>
+                  </pic:spPr>
+                </pic:pic>
+              </a:graphicData>
+            </a:graphic>
+          </wp:inline>
+        </w:drawing>
+      </w:r>
+    </w:p>
+    <w:p>
+      <w:pPr>
+        <w:pStyle w:val="Retraitcorpsdetexte"/>
+        <w:ind w:left="0"/>
+      </w:pPr>
+    </w:p>
+    <w:p>
+      <w:pPr>
+        <w:pStyle w:val="Retraitcorpsdetexte"/>
+        <w:ind w:left="0"/>
+      </w:pPr>
+    </w:p>
+    <w:p>
+      <w:pPr>
+        <w:pStyle w:val="Retraitcorpsdetexte"/>
+        <w:ind w:left="0"/>
+      </w:pPr>
+    </w:p>
+    <w:p>
+      <w:pPr>
+        <w:pStyle w:val="Titre1"/>
+      </w:pPr>
+      <w:bookmarkStart w:id="9" w:name="_Toc532179964"/>
+      <w:bookmarkStart w:id="10" w:name="_Toc165969648"/>
+      <w:bookmarkStart w:id="11" w:name="_Toc192883057"/>
+      <w:bookmarkEnd w:id="3"/>
+      <w:bookmarkEnd w:id="4"/>
+      <w:r>
+        <w:lastRenderedPageBreak/>
+        <w:t>Réalisation</w:t>
+      </w:r>
+      <w:bookmarkEnd w:id="9"/>
+      <w:bookmarkEnd w:id="10"/>
+      <w:bookmarkEnd w:id="11"/>
     </w:p>
     <w:p>
       <w:pPr>
         <w:pStyle w:val="Titre2"/>
       </w:pPr>
-      <w:bookmarkStart w:id="8" w:name="_Toc308526320"/>
-      <w:r>
-        <w:t>P</w:t>
-      </w:r>
-      <w:r>
-        <w:t>rérequis</w:t>
-      </w:r>
-      <w:bookmarkEnd w:id="8"/>
-    </w:p>
-    <w:p>
-      <w:pPr>
-        <w:pStyle w:val="Retraitcorpsdetexte"/>
-      </w:pPr>
-      <w:r>
-        <w:t>Connaissance des modules de sécurité(I183), et des modules de javascript.</w:t>
-      </w:r>
-    </w:p>
-    <w:p>
-      <w:pPr>
-        <w:pStyle w:val="Informations"/>
-      </w:pPr>
-      <w:r>
-        <w:t>A compléter</w:t>
-      </w:r>
-      <w:r>
-        <w:t xml:space="preserve"> par une description des compétences, des connaissances et de la formation minimum pour être à même de réaliser le projet</w:t>
-      </w:r>
-      <w:r>
-        <w:t xml:space="preserve"> … </w:t>
-      </w:r>
-    </w:p>
-    <w:p>
-      <w:pPr>
-        <w:pStyle w:val="Retraitcorpsdetexte"/>
-      </w:pPr>
-    </w:p>
-    <w:p>
-      <w:pPr>
-        <w:pStyle w:val="Titre2"/>
-      </w:pPr>
-      <w:bookmarkStart w:id="9" w:name="_Toc308526321"/>
-      <w:r>
-        <w:t>Cahier des charges</w:t>
-      </w:r>
-      <w:bookmarkEnd w:id="9"/>
-    </w:p>
-    <w:p>
-      <w:pPr>
-        <w:pStyle w:val="Titre3"/>
-      </w:pPr>
-      <w:bookmarkStart w:id="10" w:name="_Toc308526322"/>
-      <w:r>
-        <w:t>Objectifs et portée du projet (objectifs SMART</w:t>
-      </w:r>
-      <w:r>
-        <w:t>)</w:t>
-      </w:r>
-      <w:bookmarkEnd w:id="10"/>
-    </w:p>
-    <w:p>
-      <w:pPr>
-        <w:pStyle w:val="Retraitcorpsdetexte3"/>
-      </w:pPr>
-      <w:r>
-        <w:t>L’objectif de ce projet et de créer un site d’e-commerce sécurisé. Ce projet se concentre principalement dur la page d’authentification pour les clients et administrateurs du site.</w:t>
-      </w:r>
-    </w:p>
-    <w:p>
-      <w:pPr>
-        <w:pStyle w:val="Retraitcorpsdetexte3"/>
-      </w:pPr>
-    </w:p>
-    <w:p>
-      <w:pPr>
-        <w:pStyle w:val="Informations"/>
-      </w:pPr>
-      <w:r>
-        <w:t>A compléter</w:t>
-      </w:r>
-      <w:r>
-        <w:t>. Il s’agit d’ébaucher des réponses aux questions de l’acronyme CQQCOQP (Combien, Quoi, Qui, Comment, Où, Quand, Pourquoi)</w:t>
-      </w:r>
-    </w:p>
-    <w:p>
-      <w:pPr>
-        <w:pStyle w:val="Retraitcorpsdetexte3"/>
-      </w:pPr>
-    </w:p>
-    <w:p>
-      <w:pPr>
-        <w:pStyle w:val="Titre3"/>
-      </w:pPr>
-      <w:bookmarkStart w:id="11" w:name="_Toc308526323"/>
-      <w:r>
-        <w:t xml:space="preserve">Caractéristiques des utilisateurs et </w:t>
-      </w:r>
-      <w:r>
-        <w:t>impacts</w:t>
-      </w:r>
-      <w:bookmarkEnd w:id="11"/>
-    </w:p>
-    <w:p>
-      <w:pPr>
-        <w:pStyle w:val="Retraitcorpsdetexte3"/>
-      </w:pPr>
-      <w:r>
-        <w:t>Le design du site n’est pas pris en compte durant ce projet. Les utilisateurs doivent pouvoir s’authentifier, et une page de bienvenue pour les utilisateurs s’affichera. Les administrateurs doivent</w:t>
-      </w:r>
-      <w:r>
-        <w:t xml:space="preserve"> …………</w:t>
-      </w:r>
-    </w:p>
-    <w:p>
-      <w:pPr>
-        <w:pStyle w:val="Retraitcorpsdetexte3"/>
-      </w:pPr>
-    </w:p>
-    <w:p>
-      <w:pPr>
-        <w:pStyle w:val="Informations"/>
-      </w:pPr>
-      <w:r>
-        <w:lastRenderedPageBreak/>
-        <w:t>A compléter</w:t>
-      </w:r>
-      <w:r>
-        <w:t xml:space="preserve">… </w:t>
-      </w:r>
-      <w:r>
-        <w:t>Il s’agit d’identifier le(s) profil(s) de(s) utilisateur-</w:t>
-      </w:r>
-      <w:proofErr w:type="spellStart"/>
-      <w:r>
-        <w:t>trice</w:t>
-      </w:r>
-      <w:proofErr w:type="spellEnd"/>
-      <w:r>
-        <w:t>(s) type, et les conséquences que cela va avoir sur la conception (couleurs, ergonomie, utilisation, etc.)</w:t>
-      </w:r>
-    </w:p>
-    <w:p>
-      <w:pPr>
-        <w:pStyle w:val="Retraitcorpsdetexte3"/>
-      </w:pPr>
-    </w:p>
-    <w:p>
-      <w:pPr>
-        <w:pStyle w:val="Titre3"/>
-      </w:pPr>
-      <w:bookmarkStart w:id="12" w:name="_Toc308526324"/>
-      <w:r>
-        <w:t>Fonctionnalités requises (du point de vue de l’utilisateur)</w:t>
+      <w:bookmarkStart w:id="12" w:name="_Toc192883058"/>
+      <w:r>
+        <w:t>HTTPS :</w:t>
       </w:r>
       <w:bookmarkEnd w:id="12"/>
-    </w:p>
-    <w:p>
-      <w:pPr>
-        <w:pStyle w:val="Retraitcorpsdetexte3"/>
-      </w:pPr>
-    </w:p>
-    <w:p>
-      <w:pPr>
-        <w:pStyle w:val="Informations"/>
-      </w:pPr>
-      <w:r>
-        <w:t xml:space="preserve">A compléter </w:t>
-      </w:r>
-      <w:r>
-        <w:t xml:space="preserve">par une espèce de mode d’emploi du produit. S’il s’agissait d’une montre, décrire qu’à part l’heure, il y aura la possibilité d’utiliser un chronomètre, un réveil, </w:t>
-      </w:r>
-      <w:r>
-        <w:t xml:space="preserve">… </w:t>
-      </w:r>
-    </w:p>
-    <w:p>
-      <w:pPr>
-        <w:pStyle w:val="Retraitcorpsdetexte3"/>
-      </w:pPr>
-    </w:p>
-    <w:p>
-      <w:pPr>
-        <w:pStyle w:val="Titre3"/>
-      </w:pPr>
-      <w:bookmarkStart w:id="13" w:name="_Toc308526325"/>
-      <w:r>
-        <w:t>Contraintes</w:t>
-      </w:r>
-      <w:bookmarkEnd w:id="13"/>
-    </w:p>
-    <w:p>
-      <w:pPr>
-        <w:pStyle w:val="Retraitcorpsdetexte3"/>
-      </w:pPr>
-    </w:p>
-    <w:p>
-      <w:pPr>
-        <w:pStyle w:val="Informations"/>
-      </w:pPr>
-      <w:r>
-        <w:t>S</w:t>
-      </w:r>
-      <w:r>
-        <w:t>écurité,</w:t>
-      </w:r>
-      <w:r>
-        <w:t xml:space="preserve"> backups, disponibilité,</w:t>
-      </w:r>
-      <w:r>
-        <w:t xml:space="preserve"> système utilisé, interfa</w:t>
-      </w:r>
-      <w:r>
-        <w:t>ces avec autres logiciels, etc.</w:t>
-      </w:r>
-    </w:p>
-    <w:p>
-      <w:pPr>
-        <w:pStyle w:val="Retraitcorpsdetexte3"/>
-      </w:pPr>
-    </w:p>
-    <w:p>
-      <w:pPr>
-        <w:pStyle w:val="Titre3"/>
-      </w:pPr>
-      <w:bookmarkStart w:id="14" w:name="_Toc308526326"/>
-      <w:r>
-        <w:t>Travail à réaliser par l'apprenti</w:t>
-      </w:r>
-      <w:bookmarkEnd w:id="14"/>
-    </w:p>
-    <w:p>
-      <w:pPr>
-        <w:pStyle w:val="Retraitcorpsdetexte3"/>
-      </w:pPr>
-    </w:p>
-    <w:p>
-      <w:pPr>
-        <w:pStyle w:val="Informations"/>
-      </w:pPr>
-      <w:r>
-        <w:t xml:space="preserve">Décrire à quoi doit ressembler le travail produit, ce qu’il faudra </w:t>
-      </w:r>
-      <w:r>
-        <w:t>rendre</w:t>
-      </w:r>
-      <w:r>
-        <w:t xml:space="preserve"> … </w:t>
-      </w:r>
-    </w:p>
-    <w:p>
-      <w:pPr>
-        <w:pStyle w:val="Retraitcorpsdetexte3"/>
-      </w:pPr>
-    </w:p>
-    <w:p>
-      <w:pPr>
-        <w:pStyle w:val="Titre3"/>
-      </w:pPr>
-      <w:bookmarkStart w:id="15" w:name="_Toc308526327"/>
-      <w:r>
-        <w:t>Si le temps le permet …</w:t>
-      </w:r>
-      <w:bookmarkEnd w:id="15"/>
-    </w:p>
-    <w:p>
-      <w:pPr>
-        <w:pStyle w:val="Retraitcorpsdetexte3"/>
-      </w:pPr>
-    </w:p>
-    <w:p>
-      <w:pPr>
-        <w:pStyle w:val="Informations"/>
-      </w:pPr>
-      <w:r>
-        <w:t xml:space="preserve">Objectifs </w:t>
-      </w:r>
-      <w:proofErr w:type="spellStart"/>
-      <w:r>
-        <w:t>complémentaires</w:t>
-      </w:r>
-      <w:r>
-        <w:t>au</w:t>
-      </w:r>
-      <w:proofErr w:type="spellEnd"/>
-      <w:r>
-        <w:t xml:space="preserve"> cas où le projet n’est pas assez ambitieux dans le temps imparti</w:t>
-      </w:r>
-      <w:r>
-        <w:t xml:space="preserve">… </w:t>
-      </w:r>
-    </w:p>
-    <w:p>
-      <w:pPr>
-        <w:pStyle w:val="Retraitcorpsdetexte3"/>
-      </w:pPr>
-    </w:p>
-    <w:p>
-      <w:pPr>
-        <w:pStyle w:val="Titre3"/>
-      </w:pPr>
-      <w:bookmarkStart w:id="16" w:name="_Toc308526328"/>
-      <w:r>
-        <w:t>Méthodes de validation des solutions</w:t>
-      </w:r>
-      <w:bookmarkEnd w:id="16"/>
-    </w:p>
-    <w:p>
-      <w:pPr>
-        <w:pStyle w:val="Retraitcorpsdetexte3"/>
-      </w:pPr>
-    </w:p>
-    <w:p>
-      <w:pPr>
-        <w:pStyle w:val="Informations"/>
-      </w:pPr>
-      <w:r>
-        <w:t xml:space="preserve">Comment </w:t>
-      </w:r>
-      <w:r>
-        <w:t xml:space="preserve">les </w:t>
-      </w:r>
-      <w:r>
-        <w:t>tests</w:t>
-      </w:r>
-      <w:r>
-        <w:t xml:space="preserve"> vont être entrepris</w:t>
-      </w:r>
-      <w:r>
-        <w:t xml:space="preserve">, quels tests </w:t>
-      </w:r>
-      <w:r>
-        <w:t>doivent être entrepris</w:t>
-      </w:r>
-      <w:r>
-        <w:t>, etc.</w:t>
-      </w:r>
-      <w:r>
-        <w:t xml:space="preserve">… </w:t>
-      </w:r>
-    </w:p>
-    <w:p>
-      <w:pPr>
-        <w:pStyle w:val="Retraitcorpsdetexte3"/>
-      </w:pPr>
-    </w:p>
-    <w:p>
-      <w:pPr>
-        <w:pStyle w:val="Titre2"/>
-      </w:pPr>
-      <w:bookmarkStart w:id="17" w:name="_Toc308526329"/>
-      <w:r>
-        <w:t>Les points suivants seront évalués</w:t>
-      </w:r>
-      <w:bookmarkEnd w:id="17"/>
-    </w:p>
-    <w:p>
-      <w:pPr>
-        <w:pStyle w:val="Retraitcorpsdetexte"/>
-        <w:numPr>
-          <w:ilvl w:val="0"/>
-          <w:numId w:val="14"/>
-        </w:numPr>
-      </w:pPr>
-      <w:r>
-        <w:t>Le rapport</w:t>
-      </w:r>
-    </w:p>
-    <w:p>
-      <w:pPr>
-        <w:pStyle w:val="Retraitcorpsdetexte"/>
-        <w:numPr>
-          <w:ilvl w:val="0"/>
-          <w:numId w:val="14"/>
-        </w:numPr>
-      </w:pPr>
-      <w:r>
-        <w:t>L</w:t>
-      </w:r>
-      <w:r>
-        <w:t>es</w:t>
-      </w:r>
-      <w:r>
-        <w:t xml:space="preserve"> planification</w:t>
-      </w:r>
-      <w:r>
-        <w:t>s (initiale et détaillée)</w:t>
-      </w:r>
-    </w:p>
-    <w:p>
-      <w:pPr>
-        <w:pStyle w:val="Retraitcorpsdetexte"/>
-        <w:numPr>
-          <w:ilvl w:val="0"/>
-          <w:numId w:val="14"/>
-        </w:numPr>
-      </w:pPr>
-      <w:r>
-        <w:t>Le journal de travail</w:t>
-      </w:r>
-    </w:p>
-    <w:p>
-      <w:pPr>
-        <w:pStyle w:val="Retraitcorpsdetexte"/>
-        <w:numPr>
-          <w:ilvl w:val="0"/>
-          <w:numId w:val="14"/>
-        </w:numPr>
-      </w:pPr>
-      <w:r>
-        <w:t>Le</w:t>
-      </w:r>
-      <w:r>
-        <w:t xml:space="preserve"> code et le</w:t>
-      </w:r>
-      <w:r>
-        <w:t>s commentaires</w:t>
-      </w:r>
-    </w:p>
-    <w:p>
-      <w:pPr>
-        <w:pStyle w:val="Retraitcorpsdetexte"/>
-        <w:numPr>
-          <w:ilvl w:val="0"/>
-          <w:numId w:val="14"/>
-        </w:numPr>
-      </w:pPr>
-      <w:r>
-        <w:t>Les documentations de mise en œuvre et d’utilisation</w:t>
-      </w:r>
-    </w:p>
-    <w:p>
-      <w:pPr>
-        <w:pStyle w:val="Titre2"/>
-      </w:pPr>
-      <w:bookmarkStart w:id="18" w:name="_Toc308526330"/>
-      <w:r>
-        <w:t>Validation et conditions de réussite</w:t>
-      </w:r>
-      <w:bookmarkEnd w:id="18"/>
-    </w:p>
-    <w:p>
-      <w:pPr>
-        <w:pStyle w:val="Retraitcorpsdetexte"/>
-        <w:numPr>
-          <w:ilvl w:val="0"/>
-          <w:numId w:val="14"/>
-        </w:numPr>
-      </w:pPr>
-      <w:r>
-        <w:t>Compréhension du travail</w:t>
-      </w:r>
-    </w:p>
-    <w:p>
-      <w:pPr>
-        <w:pStyle w:val="Retraitcorpsdetexte"/>
-        <w:numPr>
-          <w:ilvl w:val="0"/>
-          <w:numId w:val="14"/>
-        </w:numPr>
-      </w:pPr>
-      <w:r>
-        <w:t>Possibilité de transmettre le travail à une personne extérieure pour le terminer, le corriger ou le compléter</w:t>
-      </w:r>
-    </w:p>
-    <w:p>
-      <w:pPr>
-        <w:pStyle w:val="Retraitcorpsdetexte"/>
-        <w:numPr>
-          <w:ilvl w:val="0"/>
-          <w:numId w:val="14"/>
-        </w:numPr>
-      </w:pPr>
-      <w:r>
-        <w:t>Etat de fonctionnement du produit livré</w:t>
-      </w:r>
-    </w:p>
-    <w:p>
-      <w:pPr>
-        <w:pStyle w:val="Titre1"/>
-      </w:pPr>
-      <w:bookmarkStart w:id="19" w:name="_Toc308526331"/>
-      <w:r>
-        <w:t>Planification</w:t>
-      </w:r>
-      <w:bookmarkEnd w:id="4"/>
-      <w:bookmarkEnd w:id="5"/>
-      <w:r>
-        <w:t xml:space="preserve"> Initiale</w:t>
-      </w:r>
-      <w:bookmarkEnd w:id="19"/>
-    </w:p>
-    <w:p>
-      <w:pPr>
-        <w:pStyle w:val="Informations"/>
-        <w:numPr>
-          <w:ilvl w:val="5"/>
-          <w:numId w:val="26"/>
-        </w:numPr>
-      </w:pPr>
-      <w:r>
-        <w:t>Ce paragraphe présente le p</w:t>
-      </w:r>
-      <w:r>
-        <w:t>lanning d'origine (</w:t>
-      </w:r>
-      <w:r>
-        <w:t xml:space="preserve">date de début, date de fin, vacances et congés, </w:t>
-      </w:r>
-      <w:r>
-        <w:t xml:space="preserve">liste hiérarchique des tâches ou </w:t>
-      </w:r>
-      <w:r>
-        <w:t>GANTT</w:t>
-      </w:r>
-      <w:r>
-        <w:t>, jalons, durée totale</w:t>
-      </w:r>
-      <w:r>
-        <w:t>)</w:t>
-      </w:r>
-    </w:p>
-    <w:p>
-      <w:pPr>
-        <w:pStyle w:val="Informations"/>
-        <w:numPr>
-          <w:ilvl w:val="5"/>
-          <w:numId w:val="26"/>
-        </w:numPr>
-      </w:pPr>
-      <w:r>
-        <w:t xml:space="preserve">Toutes les mises à jour subies par le planning </w:t>
-      </w:r>
-      <w:r>
-        <w:t xml:space="preserve">sont à reporter </w:t>
-      </w:r>
-      <w:r>
-        <w:t>(avec date de mise à jour)</w:t>
-      </w:r>
-      <w:r>
-        <w:t xml:space="preserve"> et peuvent déboucher sur plusieurs versions de plannings.</w:t>
-      </w:r>
-    </w:p>
-    <w:p>
-      <w:pPr>
-        <w:pStyle w:val="Titre1"/>
-      </w:pPr>
-      <w:bookmarkStart w:id="20" w:name="_Toc532179957"/>
-      <w:bookmarkStart w:id="21" w:name="_Toc165969641"/>
-      <w:bookmarkStart w:id="22" w:name="_Toc308526332"/>
-      <w:r>
-        <w:lastRenderedPageBreak/>
-        <w:t>Analyse</w:t>
-      </w:r>
-      <w:bookmarkEnd w:id="20"/>
-      <w:bookmarkEnd w:id="21"/>
-      <w:bookmarkEnd w:id="22"/>
-    </w:p>
-    <w:p>
-      <w:pPr>
-        <w:pStyle w:val="Titre2"/>
-      </w:pPr>
-      <w:bookmarkStart w:id="23" w:name="_Toc308526333"/>
-      <w:r>
-        <w:t>Opportunités</w:t>
-      </w:r>
-      <w:bookmarkEnd w:id="23"/>
-    </w:p>
-    <w:p>
-      <w:pPr>
-        <w:pStyle w:val="Informations"/>
-        <w:numPr>
-          <w:ilvl w:val="5"/>
-          <w:numId w:val="16"/>
-        </w:numPr>
-      </w:pPr>
-      <w:r>
-        <w:t>Ce paragraphe énumère la l</w:t>
-      </w:r>
-      <w:r>
-        <w:t xml:space="preserve">iste des difficultés potentielles de tout </w:t>
-      </w:r>
-      <w:r>
-        <w:t>ordre :</w:t>
-      </w:r>
-    </w:p>
-    <w:p>
-      <w:pPr>
-        <w:pStyle w:val="Informations"/>
-        <w:numPr>
-          <w:ilvl w:val="6"/>
-          <w:numId w:val="16"/>
-        </w:numPr>
-      </w:pPr>
-      <w:r>
-        <w:t xml:space="preserve">Liste des </w:t>
-      </w:r>
-      <w:r>
-        <w:t>compétences</w:t>
-      </w:r>
-      <w:r>
-        <w:t xml:space="preserve"> à acquérir</w:t>
-      </w:r>
-      <w:r>
-        <w:t xml:space="preserve"> ou approfondir</w:t>
-      </w:r>
-    </w:p>
-    <w:p>
-      <w:pPr>
-        <w:pStyle w:val="Informations"/>
-        <w:numPr>
-          <w:ilvl w:val="6"/>
-          <w:numId w:val="16"/>
-        </w:numPr>
-      </w:pPr>
-      <w:r>
-        <w:t xml:space="preserve">Liste du </w:t>
-      </w:r>
-      <w:r>
-        <w:t>matériel</w:t>
-      </w:r>
-      <w:r>
-        <w:t xml:space="preserve"> à exploiter</w:t>
-      </w:r>
-    </w:p>
-    <w:p>
-      <w:pPr>
-        <w:pStyle w:val="Informations"/>
-        <w:numPr>
-          <w:ilvl w:val="6"/>
-          <w:numId w:val="16"/>
-        </w:numPr>
-      </w:pPr>
-      <w:r>
-        <w:t>Recherche d’</w:t>
-      </w:r>
-      <w:r>
-        <w:t>information</w:t>
-      </w:r>
-      <w:r>
-        <w:t>s</w:t>
-      </w:r>
-      <w:r>
-        <w:t xml:space="preserve"> particulières</w:t>
-      </w:r>
-    </w:p>
-    <w:p>
-      <w:pPr>
-        <w:pStyle w:val="Informations"/>
-        <w:numPr>
-          <w:ilvl w:val="6"/>
-          <w:numId w:val="16"/>
-        </w:numPr>
-      </w:pPr>
-      <w:r>
-        <w:t>Gestion du travail en équipe &amp; collaboration</w:t>
-      </w:r>
-    </w:p>
-    <w:p>
-      <w:pPr>
-        <w:pStyle w:val="Informations"/>
-        <w:numPr>
-          <w:ilvl w:val="5"/>
-          <w:numId w:val="16"/>
-        </w:numPr>
-      </w:pPr>
-      <w:r>
-        <w:t>Ainsi que les s</w:t>
-      </w:r>
-      <w:r>
-        <w:t>olutions possibles</w:t>
-      </w:r>
-    </w:p>
-    <w:p>
-      <w:pPr>
-        <w:pStyle w:val="Informations"/>
-        <w:numPr>
-          <w:ilvl w:val="5"/>
-          <w:numId w:val="43"/>
-        </w:numPr>
-      </w:pPr>
-      <w:r>
-        <w:t>Si les spécifications de départ ne laissent pas de doutes sur la manière de réaliser un projet, ce chapitre ne fera que renvoyer le lecteur aux spécifications.</w:t>
-      </w:r>
-    </w:p>
-    <w:p>
-      <w:pPr>
-        <w:pStyle w:val="Titre2"/>
-      </w:pPr>
-      <w:bookmarkStart w:id="24" w:name="_Toc532179959"/>
-      <w:bookmarkStart w:id="25" w:name="_Toc165969643"/>
-      <w:bookmarkStart w:id="26" w:name="_Toc308526334"/>
-      <w:r>
-        <w:t>Document d’analyse</w:t>
-      </w:r>
-      <w:bookmarkEnd w:id="24"/>
-      <w:bookmarkEnd w:id="25"/>
-      <w:r>
-        <w:t xml:space="preserve"> et conception</w:t>
-      </w:r>
-      <w:bookmarkEnd w:id="26"/>
-    </w:p>
-    <w:p>
-      <w:pPr>
-        <w:pStyle w:val="Informations"/>
-        <w:numPr>
-          <w:ilvl w:val="5"/>
-          <w:numId w:val="17"/>
-        </w:numPr>
-      </w:pPr>
-      <w:r>
-        <w:t xml:space="preserve">Ce paragraphe </w:t>
-      </w:r>
-      <w:r>
-        <w:t>décrit le fonctionnement de manière détaillée.</w:t>
-      </w:r>
-    </w:p>
-    <w:p>
-      <w:pPr>
-        <w:pStyle w:val="Informations"/>
-        <w:numPr>
-          <w:ilvl w:val="6"/>
-          <w:numId w:val="17"/>
-        </w:numPr>
-      </w:pPr>
-      <w:r>
-        <w:t>Autant que possible de manière graphique</w:t>
-      </w:r>
-      <w:r>
-        <w:t>, imagée, tableaux, etc.</w:t>
-      </w:r>
-    </w:p>
-    <w:p>
-      <w:pPr>
-        <w:pStyle w:val="Informations"/>
-        <w:numPr>
-          <w:ilvl w:val="6"/>
-          <w:numId w:val="17"/>
-        </w:numPr>
-      </w:pPr>
-      <w:r>
-        <w:t>Tous les cas particuliers devraient y être spécifiés</w:t>
-      </w:r>
-      <w:r>
-        <w:t>…</w:t>
-      </w:r>
-    </w:p>
-    <w:p>
-      <w:pPr>
-        <w:pStyle w:val="Informations"/>
-        <w:numPr>
-          <w:ilvl w:val="5"/>
-          <w:numId w:val="17"/>
-        </w:numPr>
-      </w:pPr>
-      <w:r>
-        <w:t>Il s’agit d’y présenter le</w:t>
-      </w:r>
-      <w:r>
-        <w:t>s fonctionnalités à développer :</w:t>
-      </w:r>
-    </w:p>
-    <w:p>
-      <w:pPr>
-        <w:pStyle w:val="Informations"/>
-        <w:numPr>
-          <w:ilvl w:val="6"/>
-          <w:numId w:val="17"/>
-        </w:numPr>
-      </w:pPr>
-      <w:r>
-        <w:t>Découpage en étapes, en modules, en fonctionnalités, etc.</w:t>
-      </w:r>
-    </w:p>
-    <w:p>
-      <w:pPr>
-        <w:pStyle w:val="Informations"/>
-        <w:numPr>
-          <w:ilvl w:val="6"/>
-          <w:numId w:val="17"/>
-        </w:numPr>
-      </w:pPr>
-      <w:r>
-        <w:t>Formulaires, interfaces graphiques, pages web, etc.</w:t>
-      </w:r>
-    </w:p>
-    <w:p>
-      <w:pPr>
-        <w:pStyle w:val="Informations"/>
-        <w:numPr>
-          <w:ilvl w:val="6"/>
-          <w:numId w:val="17"/>
-        </w:numPr>
-      </w:pPr>
-      <w:r>
-        <w:t xml:space="preserve">Schémas de navigation, schémas événementiels, </w:t>
-      </w:r>
-      <w:proofErr w:type="spellStart"/>
-      <w:r>
-        <w:t>structogramme</w:t>
-      </w:r>
-      <w:proofErr w:type="spellEnd"/>
-      <w:r>
-        <w:t xml:space="preserve">, </w:t>
-      </w:r>
-      <w:r>
-        <w:t>pseudocode</w:t>
-      </w:r>
-      <w:r>
-        <w:t>, etc.</w:t>
-      </w:r>
-    </w:p>
-    <w:p>
-      <w:pPr>
-        <w:pStyle w:val="Informations"/>
-        <w:numPr>
-          <w:ilvl w:val="5"/>
-          <w:numId w:val="17"/>
-        </w:numPr>
-      </w:pPr>
-      <w:r>
-        <w:t>Si le pr</w:t>
-      </w:r>
-      <w:r>
-        <w:t xml:space="preserve">ojet inclut une base </w:t>
-      </w:r>
-      <w:r>
-        <w:t>de données :</w:t>
-      </w:r>
-    </w:p>
-    <w:p>
-      <w:pPr>
-        <w:pStyle w:val="Informations"/>
-        <w:numPr>
-          <w:ilvl w:val="6"/>
-          <w:numId w:val="17"/>
-        </w:numPr>
-      </w:pPr>
-      <w:r>
-        <w:t>Dictionnaire</w:t>
-      </w:r>
-      <w:r>
-        <w:t xml:space="preserve"> des données</w:t>
-      </w:r>
-    </w:p>
-    <w:p>
-      <w:pPr>
-        <w:pStyle w:val="Informations"/>
-        <w:numPr>
-          <w:ilvl w:val="6"/>
-          <w:numId w:val="17"/>
-        </w:numPr>
-      </w:pPr>
-      <w:r>
-        <w:t>Modèle conceptuel des données, modèles logique des données.</w:t>
-      </w:r>
-    </w:p>
-    <w:p>
-      <w:pPr>
-        <w:pStyle w:val="Titre2"/>
-      </w:pPr>
-      <w:bookmarkStart w:id="27" w:name="_Toc532179967"/>
-      <w:bookmarkStart w:id="28" w:name="_Toc165969651"/>
-      <w:bookmarkStart w:id="29" w:name="_Toc308526335"/>
-      <w:r>
-        <w:t>Conception des tests</w:t>
-      </w:r>
-      <w:bookmarkEnd w:id="27"/>
-      <w:bookmarkEnd w:id="28"/>
-      <w:bookmarkEnd w:id="29"/>
-    </w:p>
-    <w:p>
-      <w:pPr>
-        <w:pStyle w:val="Informations"/>
-        <w:numPr>
-          <w:ilvl w:val="5"/>
-          <w:numId w:val="18"/>
-        </w:numPr>
-      </w:pPr>
-      <w:r>
-        <w:t xml:space="preserve">Ce paragraphe permet de spécifier la stratégie de </w:t>
-      </w:r>
-      <w:r>
-        <w:t>test </w:t>
-      </w:r>
-      <w:r>
-        <w:t xml:space="preserve">qui sera menée au point </w:t>
-      </w:r>
-      <w:r>
-        <w:fldChar w:fldCharType="begin"/>
-      </w:r>
-      <w:r>
-        <w:instrText xml:space="preserve"> REF _Ref308525868 \r \h </w:instrText>
-      </w:r>
-      <w:r>
-        <w:fldChar w:fldCharType="separate"/>
-      </w:r>
-      <w:r>
-        <w:t>5.1</w:t>
-      </w:r>
-      <w:r>
-        <w:fldChar w:fldCharType="end"/>
-      </w:r>
-    </w:p>
-    <w:p>
-      <w:pPr>
-        <w:pStyle w:val="Informations"/>
-        <w:numPr>
-          <w:ilvl w:val="5"/>
-          <w:numId w:val="18"/>
-        </w:numPr>
-      </w:pPr>
-      <w:r>
-        <w:t>Qui, quand, avec quelles données, dans quel ordre, etc.</w:t>
-      </w:r>
-    </w:p>
-    <w:p>
-      <w:pPr>
-        <w:pStyle w:val="Titre2"/>
-      </w:pPr>
-      <w:bookmarkStart w:id="30" w:name="_Toc308526336"/>
-      <w:bookmarkStart w:id="31" w:name="_Toc532179961"/>
-      <w:r>
-        <w:t>Planification</w:t>
-      </w:r>
-      <w:r>
-        <w:t xml:space="preserve"> détaillé</w:t>
-      </w:r>
-      <w:r>
-        <w:t>e</w:t>
-      </w:r>
-      <w:bookmarkEnd w:id="30"/>
-    </w:p>
-    <w:p>
-      <w:pPr>
-        <w:pStyle w:val="Informations"/>
-        <w:numPr>
-          <w:ilvl w:val="5"/>
-          <w:numId w:val="19"/>
-        </w:numPr>
-      </w:pPr>
-      <w:r>
-        <w:t>A ce stade, après l’analyse complète du projet, un planning détaillé et complet (avec tâches, sous-tâches, dépendances, durée</w:t>
-      </w:r>
-      <w:r>
-        <w:t>, …) peut être finalisé.</w:t>
-      </w:r>
-    </w:p>
-    <w:p>
-      <w:pPr>
-        <w:pStyle w:val="Informations"/>
-        <w:numPr>
-          <w:ilvl w:val="5"/>
-          <w:numId w:val="19"/>
-        </w:numPr>
-      </w:pPr>
-      <w:r>
-        <w:t>Le planning détaillé doit s’inscrire dans le planning initial.</w:t>
-      </w:r>
-      <w:r>
-        <w:t xml:space="preserve"> Il faut que l’on puisse situer cette planification détaillée par rapport à la planification initiale.</w:t>
-      </w:r>
-    </w:p>
-    <w:p>
-      <w:pPr>
-        <w:pStyle w:val="Titre1"/>
-      </w:pPr>
-      <w:bookmarkStart w:id="32" w:name="_Toc532179964"/>
-      <w:bookmarkStart w:id="33" w:name="_Toc165969648"/>
-      <w:bookmarkStart w:id="34" w:name="_Toc308526337"/>
-      <w:bookmarkEnd w:id="31"/>
-      <w:r>
-        <w:t>Réalisation</w:t>
-      </w:r>
-      <w:bookmarkEnd w:id="32"/>
-      <w:bookmarkEnd w:id="33"/>
-      <w:bookmarkEnd w:id="34"/>
-    </w:p>
-    <w:p>
-      <w:pPr>
-        <w:pStyle w:val="Titre2"/>
-      </w:pPr>
-      <w:bookmarkStart w:id="35" w:name="_Toc532179965"/>
-      <w:bookmarkStart w:id="36" w:name="_Toc165969649"/>
-      <w:bookmarkStart w:id="37" w:name="_Toc308526338"/>
-      <w:r>
-        <w:t>Dossier de Réalisation</w:t>
-      </w:r>
-      <w:bookmarkEnd w:id="35"/>
-      <w:bookmarkEnd w:id="36"/>
-      <w:bookmarkEnd w:id="37"/>
-    </w:p>
-    <w:p>
-      <w:pPr>
-        <w:pStyle w:val="Retraitcorpsdetexte"/>
-      </w:pPr>
-    </w:p>
-    <w:p>
-      <w:pPr>
-        <w:pStyle w:val="Retraitcorpsdetexte"/>
-      </w:pPr>
-      <w:r>
-        <w:t xml:space="preserve">HTTPS : </w:t>
+      <w:r>
+        <w:t xml:space="preserve"> </w:t>
       </w:r>
     </w:p>
     <w:p>
@@ -4640,7 +1863,7 @@
                     <pic:cNvPicPr/>
                   </pic:nvPicPr>
                   <pic:blipFill>
-                    <a:blip r:embed="rId12"/>
+                    <a:blip r:embed="rId13"/>
                     <a:stretch>
                       <a:fillRect/>
                     </a:stretch>
@@ -4814,7 +2037,6 @@
           <w:noProof/>
           <w:lang w:val="en-US"/>
         </w:rPr>
-        <w:lastRenderedPageBreak/>
         <w:drawing>
           <wp:inline distT="0" distB="0" distL="0" distR="0" wp14:anchorId="3779D71E" wp14:editId="0C9AFD40">
             <wp:extent cx="3505200" cy="988451"/>
@@ -4831,7 +2053,7 @@
                     <pic:cNvPicPr/>
                   </pic:nvPicPr>
                   <pic:blipFill>
-                    <a:blip r:embed="rId13"/>
+                    <a:blip r:embed="rId14"/>
                     <a:stretch>
                       <a:fillRect/>
                     </a:stretch>
@@ -4939,46 +2161,7 @@
     <w:p>
       <w:pPr>
         <w:pStyle w:val="Retraitcorpsdetexte"/>
-        <w:rPr>
-          <w:lang w:val="en-US"/>
-        </w:rPr>
-      </w:pPr>
-    </w:p>
-    <w:p>
-      <w:pPr>
-        <w:pStyle w:val="Retraitcorpsdetexte"/>
-        <w:rPr>
-          <w:lang w:val="en-US"/>
-        </w:rPr>
-      </w:pPr>
-    </w:p>
-    <w:p>
-      <w:pPr>
-        <w:pStyle w:val="Retraitcorpsdetexte"/>
-        <w:rPr>
-          <w:lang w:val="en-US"/>
-        </w:rPr>
-      </w:pPr>
-    </w:p>
-    <w:p>
-      <w:pPr>
-        <w:pStyle w:val="Retraitcorpsdetexte"/>
-        <w:rPr>
-          <w:lang w:val="en-US"/>
-        </w:rPr>
-      </w:pPr>
-    </w:p>
-    <w:p>
-      <w:pPr>
-        <w:pStyle w:val="Retraitcorpsdetexte"/>
-        <w:rPr>
-          <w:lang w:val="en-US"/>
-        </w:rPr>
-      </w:pPr>
-    </w:p>
-    <w:p>
-      <w:pPr>
-        <w:pStyle w:val="Retraitcorpsdetexte"/>
+        <w:ind w:left="0"/>
         <w:rPr>
           <w:lang w:val="en-US"/>
         </w:rPr>
@@ -5086,7 +2269,7 @@
                     <pic:cNvPicPr/>
                   </pic:nvPicPr>
                   <pic:blipFill>
-                    <a:blip r:embed="rId14"/>
+                    <a:blip r:embed="rId15"/>
                     <a:stretch>
                       <a:fillRect/>
                     </a:stretch>
@@ -5143,7 +2326,7 @@
                     <pic:cNvPicPr/>
                   </pic:nvPicPr>
                   <pic:blipFill>
-                    <a:blip r:embed="rId15"/>
+                    <a:blip r:embed="rId16"/>
                     <a:stretch>
                       <a:fillRect/>
                     </a:stretch>
@@ -5167,169 +2350,43 @@
     <w:p>
       <w:pPr>
         <w:pStyle w:val="Retraitcorpsdetexte"/>
+        <w:ind w:left="0"/>
+      </w:pPr>
+    </w:p>
+    <w:p>
+      <w:pPr>
+        <w:pStyle w:val="Retraitcorpsdetexte"/>
+      </w:pPr>
+    </w:p>
+    <w:p>
+      <w:pPr>
+        <w:pStyle w:val="Retraitcorpsdetexte"/>
+      </w:pPr>
+      <w:r>
+        <w:t xml:space="preserve">Lien page login depuis </w:t>
+      </w:r>
+      <w:r>
+        <w:t xml:space="preserve">le </w:t>
+      </w:r>
+      <w:proofErr w:type="spellStart"/>
+      <w:r>
+        <w:t>controlleur</w:t>
+      </w:r>
+      <w:proofErr w:type="spellEnd"/>
+    </w:p>
+    <w:p>
+      <w:pPr>
+        <w:pStyle w:val="Retraitcorpsdetexte"/>
+      </w:pPr>
+      <w:r>
         <w:rPr>
-          <w:lang w:val="en-US"/>
+          <w:noProof/>
         </w:rPr>
-      </w:pPr>
-    </w:p>
-    <w:p>
-      <w:pPr>
-        <w:pStyle w:val="Retraitcorpsdetexte"/>
-        <w:rPr>
-          <w:lang w:val="en-US"/>
-        </w:rPr>
-      </w:pPr>
-    </w:p>
-    <w:p>
-      <w:pPr>
-        <w:pStyle w:val="Retraitcorpsdetexte"/>
-        <w:rPr>
-          <w:lang w:val="en-US"/>
-        </w:rPr>
-      </w:pPr>
-    </w:p>
-    <w:p>
-      <w:pPr>
-        <w:pStyle w:val="Retraitcorpsdetexte"/>
-      </w:pPr>
-    </w:p>
-    <w:p>
-      <w:pPr>
-        <w:pStyle w:val="Retraitcorpsdetexte"/>
-      </w:pPr>
-    </w:p>
-    <w:p>
-      <w:pPr>
-        <w:pStyle w:val="Retraitcorpsdetexte"/>
-      </w:pPr>
-    </w:p>
-    <w:p>
-      <w:pPr>
-        <w:pStyle w:val="Retraitcorpsdetexte"/>
-      </w:pPr>
-    </w:p>
-    <w:p>
-      <w:pPr>
-        <w:pStyle w:val="Retraitcorpsdetexte"/>
-      </w:pPr>
-    </w:p>
-    <w:p>
-      <w:pPr>
-        <w:pStyle w:val="Retraitcorpsdetexte"/>
-      </w:pPr>
-      <w:r>
-        <w:t xml:space="preserve">Lien page login depuis </w:t>
-      </w:r>
-      <w:r>
-        <w:t xml:space="preserve">le </w:t>
-      </w:r>
-      <w:proofErr w:type="spellStart"/>
-      <w:r>
-        <w:t>controlleur</w:t>
-      </w:r>
-      <w:proofErr w:type="spellEnd"/>
-    </w:p>
-    <w:p>
-      <w:pPr>
-        <w:pStyle w:val="Retraitcorpsdetexte"/>
-      </w:pPr>
-      <w:r>
         <w:drawing>
           <wp:inline distT="0" distB="0" distL="0" distR="0" wp14:anchorId="161502A4" wp14:editId="3F130267">
             <wp:extent cx="4305901" cy="647790"/>
             <wp:effectExtent l="0" t="0" r="0" b="0"/>
             <wp:docPr id="3" name="Image 3"/>
-            <wp:cNvGraphicFramePr>
-              <a:graphicFrameLocks xmlns:a="http://schemas.openxmlformats.org/drawingml/2006/main" noChangeAspect="1"/>
-            </wp:cNvGraphicFramePr>
-            <a:graphic xmlns:a="http://schemas.openxmlformats.org/drawingml/2006/main">
-              <a:graphicData uri="http://schemas.openxmlformats.org/drawingml/2006/picture">
-                <pic:pic xmlns:pic="http://schemas.openxmlformats.org/drawingml/2006/picture">
-                  <pic:nvPicPr>
-                    <pic:cNvPr id="1" name=""/>
-                    <pic:cNvPicPr/>
-                  </pic:nvPicPr>
-                  <pic:blipFill>
-                    <a:blip r:embed="rId16"/>
-                    <a:stretch>
-                      <a:fillRect/>
-                    </a:stretch>
-                  </pic:blipFill>
-                  <pic:spPr>
-                    <a:xfrm>
-                      <a:off x="0" y="0"/>
-                      <a:ext cx="4305901" cy="647790"/>
-                    </a:xfrm>
-                    <a:prstGeom prst="rect">
-                      <a:avLst/>
-                    </a:prstGeom>
-                  </pic:spPr>
-                </pic:pic>
-              </a:graphicData>
-            </a:graphic>
-          </wp:inline>
-        </w:drawing>
-      </w:r>
-    </w:p>
-    <w:p>
-      <w:pPr>
-        <w:pStyle w:val="Retraitcorpsdetexte"/>
-      </w:pPr>
-      <w:r>
-        <w:t xml:space="preserve">Définis le chemin </w:t>
-      </w:r>
-      <w:r>
-        <w:t>où</w:t>
-      </w:r>
-      <w:r>
-        <w:t xml:space="preserve"> se trouve le fichier html, puis root signifie la racine du projet. Le ‘.’ Signifie l’endroit </w:t>
-      </w:r>
-      <w:r>
-        <w:t>où</w:t>
-      </w:r>
-      <w:r>
-        <w:t xml:space="preserve"> on se trouve</w:t>
-      </w:r>
-      <w:r>
-        <w:t>.</w:t>
-      </w:r>
-    </w:p>
-    <w:p>
-      <w:pPr>
-        <w:pStyle w:val="Retraitcorpsdetexte"/>
-      </w:pPr>
-    </w:p>
-    <w:p>
-      <w:pPr>
-        <w:pStyle w:val="Retraitcorpsdetexte"/>
-      </w:pPr>
-      <w:r>
-        <w:t xml:space="preserve">Lien page </w:t>
-      </w:r>
-      <w:proofErr w:type="spellStart"/>
-      <w:r>
-        <w:t>register</w:t>
-      </w:r>
-      <w:proofErr w:type="spellEnd"/>
-      <w:r>
-        <w:t xml:space="preserve"> depuis le </w:t>
-      </w:r>
-      <w:proofErr w:type="spellStart"/>
-      <w:r>
-        <w:t>controlleur</w:t>
-      </w:r>
-      <w:proofErr w:type="spellEnd"/>
-    </w:p>
-    <w:p>
-      <w:pPr>
-        <w:pStyle w:val="Retraitcorpsdetexte"/>
-      </w:pPr>
-      <w:r>
-        <w:drawing>
-          <wp:inline distT="0" distB="0" distL="0" distR="0" wp14:anchorId="0782986C" wp14:editId="381E15EA">
-            <wp:extent cx="4496427" cy="771633"/>
-            <wp:effectExtent l="0" t="0" r="0" b="9525"/>
-            <wp:docPr id="4" name="Image 4"/>
             <wp:cNvGraphicFramePr>
               <a:graphicFrameLocks xmlns:a="http://schemas.openxmlformats.org/drawingml/2006/main" noChangeAspect="1"/>
             </wp:cNvGraphicFramePr>
@@ -5349,7 +2406,7 @@
                   <pic:spPr>
                     <a:xfrm>
                       <a:off x="0" y="0"/>
-                      <a:ext cx="4496427" cy="771633"/>
+                      <a:ext cx="4305901" cy="647790"/>
                     </a:xfrm>
                     <a:prstGeom prst="rect">
                       <a:avLst/>
@@ -5366,18 +2423,42 @@
       <w:pPr>
         <w:pStyle w:val="Retraitcorpsdetexte"/>
       </w:pPr>
-    </w:p>
-    <w:p>
-      <w:pPr>
-        <w:pStyle w:val="Retraitcorpsdetexte"/>
-      </w:pPr>
-      <w:r>
-        <w:lastRenderedPageBreak/>
+      <w:r>
+        <w:t xml:space="preserve">Définis le chemin </w:t>
+      </w:r>
+      <w:r>
+        <w:t>où</w:t>
+      </w:r>
+      <w:r>
+        <w:t xml:space="preserve"> se trouve le fichier html, puis root signifie la racine du projet. Le ‘.’ Signifie l’endroit </w:t>
+      </w:r>
+      <w:r>
+        <w:t>où</w:t>
+      </w:r>
+      <w:r>
+        <w:t xml:space="preserve"> on se trouve</w:t>
+      </w:r>
+      <w:r>
+        <w:t>.</w:t>
+      </w:r>
+    </w:p>
+    <w:p>
+      <w:pPr>
+        <w:pStyle w:val="Retraitcorpsdetexte"/>
+      </w:pPr>
+    </w:p>
+    <w:p>
+      <w:pPr>
+        <w:pStyle w:val="Retraitcorpsdetexte"/>
+      </w:pPr>
+      <w:r>
         <w:t xml:space="preserve">Lien page </w:t>
       </w:r>
-      <w:r>
-        <w:t>user</w:t>
-      </w:r>
+      <w:proofErr w:type="spellStart"/>
+      <w:r>
+        <w:t>register</w:t>
+      </w:r>
+      <w:proofErr w:type="spellEnd"/>
       <w:r>
         <w:t xml:space="preserve"> depuis le </w:t>
       </w:r>
@@ -5391,17 +2472,15 @@
       <w:pPr>
         <w:pStyle w:val="Retraitcorpsdetexte"/>
       </w:pPr>
-    </w:p>
-    <w:p>
-      <w:pPr>
-        <w:pStyle w:val="Retraitcorpsdetexte"/>
-      </w:pPr>
-      <w:r>
+      <w:r>
+        <w:rPr>
+          <w:noProof/>
+        </w:rPr>
         <w:drawing>
-          <wp:inline distT="0" distB="0" distL="0" distR="0" wp14:anchorId="6F140A15" wp14:editId="6ED3B014">
-            <wp:extent cx="4201111" cy="771633"/>
+          <wp:inline distT="0" distB="0" distL="0" distR="0" wp14:anchorId="0782986C" wp14:editId="381E15EA">
+            <wp:extent cx="4496427" cy="771633"/>
             <wp:effectExtent l="0" t="0" r="0" b="9525"/>
-            <wp:docPr id="10" name="Image 10"/>
+            <wp:docPr id="4" name="Image 4"/>
             <wp:cNvGraphicFramePr>
               <a:graphicFrameLocks xmlns:a="http://schemas.openxmlformats.org/drawingml/2006/main" noChangeAspect="1"/>
             </wp:cNvGraphicFramePr>
@@ -5421,7 +2500,7 @@
                   <pic:spPr>
                     <a:xfrm>
                       <a:off x="0" y="0"/>
-                      <a:ext cx="4201111" cy="771633"/>
+                      <a:ext cx="4496427" cy="771633"/>
                     </a:xfrm>
                     <a:prstGeom prst="rect">
                       <a:avLst/>
@@ -5444,25 +2523,32 @@
         <w:pStyle w:val="Retraitcorpsdetexte"/>
       </w:pPr>
       <w:r>
-        <w:t xml:space="preserve">Création de la base de </w:t>
-      </w:r>
-      <w:r>
-        <w:t>données</w:t>
-      </w:r>
-      <w:r>
-        <w:t xml:space="preserve"> dans phpMyAdmin</w:t>
-      </w:r>
-    </w:p>
-    <w:p>
-      <w:pPr>
-        <w:pStyle w:val="Retraitcorpsdetexte"/>
-      </w:pPr>
-      <w:r>
+        <w:t xml:space="preserve">Lien page user depuis le </w:t>
+      </w:r>
+      <w:proofErr w:type="spellStart"/>
+      <w:r>
+        <w:t>controlleur</w:t>
+      </w:r>
+      <w:proofErr w:type="spellEnd"/>
+    </w:p>
+    <w:p>
+      <w:pPr>
+        <w:pStyle w:val="Retraitcorpsdetexte"/>
+      </w:pPr>
+    </w:p>
+    <w:p>
+      <w:pPr>
+        <w:pStyle w:val="Retraitcorpsdetexte"/>
+      </w:pPr>
+      <w:r>
+        <w:rPr>
+          <w:noProof/>
+        </w:rPr>
         <w:drawing>
-          <wp:inline distT="0" distB="0" distL="0" distR="0" wp14:anchorId="13DD6FDA" wp14:editId="3118A828">
-            <wp:extent cx="1552792" cy="276264"/>
+          <wp:inline distT="0" distB="0" distL="0" distR="0" wp14:anchorId="6F140A15" wp14:editId="6ED3B014">
+            <wp:extent cx="4201111" cy="771633"/>
             <wp:effectExtent l="0" t="0" r="0" b="9525"/>
-            <wp:docPr id="11" name="Image 11"/>
+            <wp:docPr id="10" name="Image 10"/>
             <wp:cNvGraphicFramePr>
               <a:graphicFrameLocks xmlns:a="http://schemas.openxmlformats.org/drawingml/2006/main" noChangeAspect="1"/>
             </wp:cNvGraphicFramePr>
@@ -5482,7 +2568,7 @@
                   <pic:spPr>
                     <a:xfrm>
                       <a:off x="0" y="0"/>
-                      <a:ext cx="1552792" cy="276264"/>
+                      <a:ext cx="4201111" cy="771633"/>
                     </a:xfrm>
                     <a:prstGeom prst="rect">
                       <a:avLst/>
@@ -5504,33 +2590,29 @@
       <w:pPr>
         <w:pStyle w:val="Retraitcorpsdetexte"/>
       </w:pPr>
-    </w:p>
-    <w:p>
-      <w:pPr>
-        <w:pStyle w:val="Retraitcorpsdetexte"/>
-      </w:pPr>
-      <w:r>
-        <w:t xml:space="preserve">Connexion à </w:t>
-      </w:r>
-      <w:proofErr w:type="spellStart"/>
-      <w:r>
-        <w:t>mysql</w:t>
-      </w:r>
-      <w:proofErr w:type="spellEnd"/>
-      <w:r>
-        <w:t> :</w:t>
-      </w:r>
-    </w:p>
-    <w:p>
-      <w:pPr>
-        <w:pStyle w:val="Retraitcorpsdetexte"/>
-      </w:pPr>
-      <w:r>
+      <w:r>
+        <w:t xml:space="preserve">Création de la base de </w:t>
+      </w:r>
+      <w:r>
+        <w:t>données</w:t>
+      </w:r>
+      <w:r>
+        <w:t xml:space="preserve"> dans phpMyAdmin</w:t>
+      </w:r>
+    </w:p>
+    <w:p>
+      <w:pPr>
+        <w:pStyle w:val="Retraitcorpsdetexte"/>
+      </w:pPr>
+      <w:r>
+        <w:rPr>
+          <w:noProof/>
+        </w:rPr>
         <w:drawing>
-          <wp:inline distT="0" distB="0" distL="0" distR="0" wp14:anchorId="0F247989" wp14:editId="05573784">
-            <wp:extent cx="3219899" cy="2800741"/>
-            <wp:effectExtent l="0" t="0" r="0" b="0"/>
-            <wp:docPr id="12" name="Image 12"/>
+          <wp:inline distT="0" distB="0" distL="0" distR="0" wp14:anchorId="13DD6FDA" wp14:editId="3118A828">
+            <wp:extent cx="1552792" cy="276264"/>
+            <wp:effectExtent l="0" t="0" r="0" b="9525"/>
+            <wp:docPr id="11" name="Image 11"/>
             <wp:cNvGraphicFramePr>
               <a:graphicFrameLocks xmlns:a="http://schemas.openxmlformats.org/drawingml/2006/main" noChangeAspect="1"/>
             </wp:cNvGraphicFramePr>
@@ -5550,6 +2632,77 @@
                   <pic:spPr>
                     <a:xfrm>
                       <a:off x="0" y="0"/>
+                      <a:ext cx="1552792" cy="276264"/>
+                    </a:xfrm>
+                    <a:prstGeom prst="rect">
+                      <a:avLst/>
+                    </a:prstGeom>
+                  </pic:spPr>
+                </pic:pic>
+              </a:graphicData>
+            </a:graphic>
+          </wp:inline>
+        </w:drawing>
+      </w:r>
+    </w:p>
+    <w:p>
+      <w:pPr>
+        <w:pStyle w:val="Retraitcorpsdetexte"/>
+      </w:pPr>
+    </w:p>
+    <w:p>
+      <w:pPr>
+        <w:pStyle w:val="Retraitcorpsdetexte"/>
+      </w:pPr>
+    </w:p>
+    <w:p>
+      <w:pPr>
+        <w:pStyle w:val="Retraitcorpsdetexte"/>
+      </w:pPr>
+      <w:r>
+        <w:t xml:space="preserve">Connexion à </w:t>
+      </w:r>
+      <w:proofErr w:type="spellStart"/>
+      <w:r>
+        <w:t>mysql</w:t>
+      </w:r>
+      <w:proofErr w:type="spellEnd"/>
+      <w:r>
+        <w:t> :</w:t>
+      </w:r>
+    </w:p>
+    <w:p>
+      <w:pPr>
+        <w:pStyle w:val="Retraitcorpsdetexte"/>
+      </w:pPr>
+      <w:r>
+        <w:rPr>
+          <w:noProof/>
+        </w:rPr>
+        <w:drawing>
+          <wp:inline distT="0" distB="0" distL="0" distR="0" wp14:anchorId="0F247989" wp14:editId="05573784">
+            <wp:extent cx="3219899" cy="2800741"/>
+            <wp:effectExtent l="0" t="0" r="0" b="0"/>
+            <wp:docPr id="12" name="Image 12"/>
+            <wp:cNvGraphicFramePr>
+              <a:graphicFrameLocks xmlns:a="http://schemas.openxmlformats.org/drawingml/2006/main" noChangeAspect="1"/>
+            </wp:cNvGraphicFramePr>
+            <a:graphic xmlns:a="http://schemas.openxmlformats.org/drawingml/2006/main">
+              <a:graphicData uri="http://schemas.openxmlformats.org/drawingml/2006/picture">
+                <pic:pic xmlns:pic="http://schemas.openxmlformats.org/drawingml/2006/picture">
+                  <pic:nvPicPr>
+                    <pic:cNvPr id="1" name=""/>
+                    <pic:cNvPicPr/>
+                  </pic:nvPicPr>
+                  <pic:blipFill>
+                    <a:blip r:embed="rId21"/>
+                    <a:stretch>
+                      <a:fillRect/>
+                    </a:stretch>
+                  </pic:blipFill>
+                  <pic:spPr>
+                    <a:xfrm>
+                      <a:off x="0" y="0"/>
                       <a:ext cx="3219899" cy="2800741"/>
                     </a:xfrm>
                     <a:prstGeom prst="rect">
@@ -5574,149 +2727,425 @@
       </w:pPr>
     </w:p>
     <w:p>
-      <w:pPr>
-        <w:pStyle w:val="Retraitcorpsdetexte"/>
-      </w:pPr>
-    </w:p>
-    <w:p>
-      <w:pPr>
-        <w:pStyle w:val="Retraitcorpsdetexte"/>
-      </w:pPr>
-    </w:p>
-    <w:p>
-      <w:pPr>
-        <w:pStyle w:val="Retraitcorpsdetexte"/>
-      </w:pPr>
-    </w:p>
-    <w:p>
-      <w:pPr>
-        <w:pStyle w:val="Retraitcorpsdetexte"/>
-      </w:pPr>
-    </w:p>
-    <w:p>
-      <w:pPr>
-        <w:pStyle w:val="Informations"/>
-        <w:numPr>
-          <w:ilvl w:val="5"/>
-          <w:numId w:val="20"/>
-        </w:numPr>
-      </w:pPr>
-      <w:r>
-        <w:t>Ce</w:t>
-      </w:r>
-      <w:r>
-        <w:t>tte partie</w:t>
-      </w:r>
-      <w:r>
-        <w:t xml:space="preserve"> permet de reproduire ou reprendre le projet par un tiers.</w:t>
-      </w:r>
-    </w:p>
-    <w:p>
-      <w:pPr>
-        <w:pStyle w:val="Informations"/>
-        <w:numPr>
-          <w:ilvl w:val="5"/>
-          <w:numId w:val="20"/>
-        </w:numPr>
-      </w:pPr>
-      <w:r>
-        <w:t xml:space="preserve">Pour chaque </w:t>
-      </w:r>
-      <w:r>
-        <w:t xml:space="preserve">étape, il faut décrire sa mise en </w:t>
-      </w:r>
-      <w:r>
-        <w:t>œuvre. Typiquement</w:t>
+      <w:r>
+        <w:br w:type="page"/>
+      </w:r>
+    </w:p>
+    <w:p>
+      <w:pPr>
+        <w:pStyle w:val="Retraitcorpsdetexte"/>
+      </w:pPr>
+    </w:p>
+    <w:p>
+      <w:pPr>
+        <w:pStyle w:val="Titre2"/>
+      </w:pPr>
+      <w:bookmarkStart w:id="13" w:name="_Toc192883059"/>
+      <w:r>
+        <w:t>Profil du client</w:t>
       </w:r>
       <w:r>
         <w:t> :</w:t>
       </w:r>
-    </w:p>
-    <w:p>
-      <w:pPr>
-        <w:pStyle w:val="Informations"/>
-        <w:numPr>
-          <w:ilvl w:val="6"/>
-          <w:numId w:val="20"/>
-        </w:numPr>
-      </w:pPr>
-      <w:r>
-        <w:t>Versions des outils logiciels utilisés (OS, applications, pilotes, librairies, etc.)</w:t>
-      </w:r>
-    </w:p>
-    <w:p>
-      <w:pPr>
-        <w:pStyle w:val="Informations"/>
-        <w:numPr>
-          <w:ilvl w:val="6"/>
-          <w:numId w:val="20"/>
-        </w:numPr>
-      </w:pPr>
-      <w:r>
-        <w:t>Configurations spéciales</w:t>
-      </w:r>
-      <w:r>
-        <w:t xml:space="preserve"> des outils (Equipements, </w:t>
-      </w:r>
-      <w:r>
-        <w:t>PC</w:t>
-      </w:r>
-      <w:r>
-        <w:t xml:space="preserve">, machines, </w:t>
-      </w:r>
-      <w:r>
-        <w:t xml:space="preserve">outillage, </w:t>
-      </w:r>
-      <w:r>
-        <w:t>etc.)</w:t>
-      </w:r>
-    </w:p>
-    <w:p>
-      <w:pPr>
-        <w:pStyle w:val="Informations"/>
-        <w:numPr>
-          <w:ilvl w:val="6"/>
-          <w:numId w:val="20"/>
-        </w:numPr>
-      </w:pPr>
-      <w:r>
-        <w:t xml:space="preserve">Code source </w:t>
-      </w:r>
-      <w:r>
-        <w:t xml:space="preserve">commenté </w:t>
-      </w:r>
-      <w:r>
-        <w:t xml:space="preserve">des </w:t>
-      </w:r>
-      <w:r>
-        <w:t>éléments logiciels</w:t>
-      </w:r>
-      <w:r>
-        <w:t xml:space="preserve"> développés.</w:t>
-      </w:r>
-    </w:p>
-    <w:p>
-      <w:pPr>
-        <w:pStyle w:val="Informations"/>
-        <w:numPr>
-          <w:ilvl w:val="6"/>
-          <w:numId w:val="20"/>
-        </w:numPr>
-      </w:pPr>
-      <w:r>
-        <w:t>Modèle physique d’une base de données.</w:t>
-      </w:r>
-    </w:p>
-    <w:p>
-      <w:pPr>
-        <w:pStyle w:val="Informations"/>
-        <w:numPr>
-          <w:ilvl w:val="6"/>
-          <w:numId w:val="20"/>
-        </w:numPr>
-      </w:pPr>
-      <w:r>
-        <w:t>Arborescences des documents produits</w:t>
+      <w:bookmarkEnd w:id="13"/>
+      <w:r>
+        <w:t xml:space="preserve"> </w:t>
+      </w:r>
+    </w:p>
+    <w:p>
+      <w:pPr>
+        <w:pStyle w:val="Retraitcorpsdetexte"/>
+      </w:pPr>
+    </w:p>
+    <w:p>
+      <w:pPr>
+        <w:pStyle w:val="Retraitcorpsdetexte"/>
+      </w:pPr>
+      <w:r>
+        <w:t xml:space="preserve">La page du profil du client, est une page qui affiche les données de l’utilisateur qui est connecté. Cette page affiche son </w:t>
+      </w:r>
+      <w:proofErr w:type="gramStart"/>
+      <w:r>
+        <w:t>email</w:t>
+      </w:r>
+      <w:proofErr w:type="gramEnd"/>
+      <w:r>
+        <w:t>, ainsi que son rôle.</w:t>
+      </w:r>
+    </w:p>
+    <w:p>
+      <w:pPr>
+        <w:pStyle w:val="Retraitcorpsdetexte"/>
+      </w:pPr>
+      <w:r>
+        <w:t xml:space="preserve"> </w:t>
+      </w:r>
+    </w:p>
+    <w:p>
+      <w:pPr>
+        <w:pStyle w:val="Retraitcorpsdetexte"/>
+        <w:jc w:val="center"/>
+      </w:pPr>
+      <w:r>
+        <w:drawing>
+          <wp:inline distT="0" distB="0" distL="0" distR="0" wp14:anchorId="12C5D948" wp14:editId="6219E549">
+            <wp:extent cx="4238625" cy="2373944"/>
+            <wp:effectExtent l="0" t="0" r="0" b="7620"/>
+            <wp:docPr id="733030969" name="Image 1" descr="Une image contenant texte, capture d’écran, Police&#10;&#10;Le contenu généré par l’IA peut être incorrect."/>
+            <wp:cNvGraphicFramePr>
+              <a:graphicFrameLocks xmlns:a="http://schemas.openxmlformats.org/drawingml/2006/main" noChangeAspect="1"/>
+            </wp:cNvGraphicFramePr>
+            <a:graphic xmlns:a="http://schemas.openxmlformats.org/drawingml/2006/main">
+              <a:graphicData uri="http://schemas.openxmlformats.org/drawingml/2006/picture">
+                <pic:pic xmlns:pic="http://schemas.openxmlformats.org/drawingml/2006/picture">
+                  <pic:nvPicPr>
+                    <pic:cNvPr id="733030969" name="Image 1" descr="Une image contenant texte, capture d’écran, Police&#10;&#10;Le contenu généré par l’IA peut être incorrect."/>
+                    <pic:cNvPicPr/>
+                  </pic:nvPicPr>
+                  <pic:blipFill>
+                    <a:blip r:embed="rId22"/>
+                    <a:stretch>
+                      <a:fillRect/>
+                    </a:stretch>
+                  </pic:blipFill>
+                  <pic:spPr>
+                    <a:xfrm>
+                      <a:off x="0" y="0"/>
+                      <a:ext cx="4246420" cy="2378310"/>
+                    </a:xfrm>
+                    <a:prstGeom prst="rect">
+                      <a:avLst/>
+                    </a:prstGeom>
+                  </pic:spPr>
+                </pic:pic>
+              </a:graphicData>
+            </a:graphic>
+          </wp:inline>
+        </w:drawing>
+      </w:r>
+    </w:p>
+    <w:p>
+      <w:pPr>
+        <w:pStyle w:val="Retraitcorpsdetexte"/>
+        <w:jc w:val="center"/>
+      </w:pPr>
+      <w:r>
+        <w:drawing>
+          <wp:inline distT="0" distB="0" distL="0" distR="0" wp14:anchorId="21D11DA5" wp14:editId="7CF216FE">
+            <wp:extent cx="2457450" cy="942858"/>
+            <wp:effectExtent l="0" t="0" r="0" b="0"/>
+            <wp:docPr id="53943518" name="Image 1" descr="Une image contenant texte, Police, capture d’écran, ligne&#10;&#10;Le contenu généré par l’IA peut être incorrect."/>
+            <wp:cNvGraphicFramePr>
+              <a:graphicFrameLocks xmlns:a="http://schemas.openxmlformats.org/drawingml/2006/main" noChangeAspect="1"/>
+            </wp:cNvGraphicFramePr>
+            <a:graphic xmlns:a="http://schemas.openxmlformats.org/drawingml/2006/main">
+              <a:graphicData uri="http://schemas.openxmlformats.org/drawingml/2006/picture">
+                <pic:pic xmlns:pic="http://schemas.openxmlformats.org/drawingml/2006/picture">
+                  <pic:nvPicPr>
+                    <pic:cNvPr id="53943518" name="Image 1" descr="Une image contenant texte, Police, capture d’écran, ligne&#10;&#10;Le contenu généré par l’IA peut être incorrect."/>
+                    <pic:cNvPicPr/>
+                  </pic:nvPicPr>
+                  <pic:blipFill>
+                    <a:blip r:embed="rId23"/>
+                    <a:stretch>
+                      <a:fillRect/>
+                    </a:stretch>
+                  </pic:blipFill>
+                  <pic:spPr>
+                    <a:xfrm>
+                      <a:off x="0" y="0"/>
+                      <a:ext cx="2467083" cy="946554"/>
+                    </a:xfrm>
+                    <a:prstGeom prst="rect">
+                      <a:avLst/>
+                    </a:prstGeom>
+                  </pic:spPr>
+                </pic:pic>
+              </a:graphicData>
+            </a:graphic>
+          </wp:inline>
+        </w:drawing>
+      </w:r>
+    </w:p>
+    <w:p>
+      <w:pPr>
+        <w:pStyle w:val="Retraitcorpsdetexte"/>
+      </w:pPr>
+      <w:r>
+        <w:t xml:space="preserve">La requête </w:t>
+      </w:r>
+      <w:proofErr w:type="spellStart"/>
+      <w:r>
+        <w:t>fetch</w:t>
+      </w:r>
+      <w:proofErr w:type="spellEnd"/>
+      <w:r>
+        <w:t xml:space="preserve"> permet de récupérer les informations de l’utilisateur, si seulement l’utilisateur est authentifié. </w:t>
+      </w:r>
+      <w:r>
+        <w:t xml:space="preserve">Si l’utilisateur veut retourner à la page d’accueil, il sera </w:t>
+      </w:r>
+      <w:r>
+        <w:t>redirigé</w:t>
+      </w:r>
+      <w:r>
+        <w:t xml:space="preserve"> en fonction de son rôle (admin = 1, user = 0).</w:t>
+      </w:r>
+    </w:p>
+    <w:p>
+      <w:pPr>
+        <w:pStyle w:val="Retraitcorpsdetexte"/>
+      </w:pPr>
+    </w:p>
+    <w:p>
+      <w:pPr>
+        <w:pStyle w:val="Retraitcorpsdetexte"/>
+      </w:pPr>
+    </w:p>
+    <w:p>
+      <w:pPr>
+        <w:pStyle w:val="Retraitcorpsdetexte"/>
+      </w:pPr>
+    </w:p>
+    <w:p>
+      <w:pPr>
+        <w:pStyle w:val="Retraitcorpsdetexte"/>
+      </w:pPr>
+    </w:p>
+    <w:p>
+      <w:pPr>
+        <w:pStyle w:val="Retraitcorpsdetexte"/>
+      </w:pPr>
+    </w:p>
+    <w:p>
+      <w:pPr>
+        <w:pStyle w:val="Titre2"/>
+      </w:pPr>
+      <w:bookmarkStart w:id="14" w:name="_Toc192883060"/>
+      <w:r>
+        <w:t>Authentification par mot de passe :</w:t>
+      </w:r>
+      <w:bookmarkEnd w:id="14"/>
+      <w:r>
+        <w:t xml:space="preserve"> </w:t>
+      </w:r>
+    </w:p>
+    <w:p>
+      <w:pPr>
+        <w:pStyle w:val="Retraitcorpsdetexte"/>
+      </w:pPr>
+      <w:r>
+        <w:t xml:space="preserve">L’authentification, se fait par </w:t>
+      </w:r>
+      <w:proofErr w:type="gramStart"/>
+      <w:r>
+        <w:t>email</w:t>
+      </w:r>
+      <w:proofErr w:type="gramEnd"/>
+      <w:r>
+        <w:t xml:space="preserve"> et un mot de passe (qui est chiffré dans la </w:t>
+      </w:r>
+      <w:proofErr w:type="spellStart"/>
+      <w:r>
+        <w:t>db</w:t>
+      </w:r>
+      <w:proofErr w:type="spellEnd"/>
+      <w:r>
+        <w:t>).</w:t>
+      </w:r>
+    </w:p>
+    <w:p>
+      <w:pPr>
+        <w:pStyle w:val="Retraitcorpsdetexte"/>
+      </w:pPr>
+    </w:p>
+    <w:p>
+      <w:pPr>
+        <w:pStyle w:val="Retraitcorpsdetexte"/>
+        <w:jc w:val="center"/>
+      </w:pPr>
+      <w:r>
+        <w:drawing>
+          <wp:inline distT="0" distB="0" distL="0" distR="0" wp14:anchorId="2797DEA8" wp14:editId="62BC23AF">
+            <wp:extent cx="3400425" cy="2055066"/>
+            <wp:effectExtent l="0" t="0" r="0" b="2540"/>
+            <wp:docPr id="516878855" name="Image 1" descr="Une image contenant texte, capture d’écran, affichage&#10;&#10;Le contenu généré par l’IA peut être incorrect."/>
+            <wp:cNvGraphicFramePr>
+              <a:graphicFrameLocks xmlns:a="http://schemas.openxmlformats.org/drawingml/2006/main" noChangeAspect="1"/>
+            </wp:cNvGraphicFramePr>
+            <a:graphic xmlns:a="http://schemas.openxmlformats.org/drawingml/2006/main">
+              <a:graphicData uri="http://schemas.openxmlformats.org/drawingml/2006/picture">
+                <pic:pic xmlns:pic="http://schemas.openxmlformats.org/drawingml/2006/picture">
+                  <pic:nvPicPr>
+                    <pic:cNvPr id="516878855" name="Image 1" descr="Une image contenant texte, capture d’écran, affichage&#10;&#10;Le contenu généré par l’IA peut être incorrect."/>
+                    <pic:cNvPicPr/>
+                  </pic:nvPicPr>
+                  <pic:blipFill>
+                    <a:blip r:embed="rId24"/>
+                    <a:stretch>
+                      <a:fillRect/>
+                    </a:stretch>
+                  </pic:blipFill>
+                  <pic:spPr>
+                    <a:xfrm>
+                      <a:off x="0" y="0"/>
+                      <a:ext cx="3405765" cy="2058293"/>
+                    </a:xfrm>
+                    <a:prstGeom prst="rect">
+                      <a:avLst/>
+                    </a:prstGeom>
+                  </pic:spPr>
+                </pic:pic>
+              </a:graphicData>
+            </a:graphic>
+          </wp:inline>
+        </w:drawing>
+      </w:r>
+    </w:p>
+    <w:p>
+      <w:pPr>
+        <w:pStyle w:val="Retraitcorpsdetexte"/>
+      </w:pPr>
+    </w:p>
+    <w:p>
+      <w:pPr>
+        <w:pStyle w:val="Retraitcorpsdetexte"/>
+      </w:pPr>
+    </w:p>
+    <w:p>
+      <w:pPr>
+        <w:pStyle w:val="Retraitcorpsdetexte"/>
+      </w:pPr>
+      <w:r>
+        <w:lastRenderedPageBreak/>
+        <w:t xml:space="preserve">Quand un utilisateur tente de se connecter, le serveur cherche l’utilisateur dans la </w:t>
+      </w:r>
+      <w:proofErr w:type="spellStart"/>
+      <w:r>
+        <w:t>db</w:t>
+      </w:r>
+      <w:proofErr w:type="spellEnd"/>
+      <w:r>
+        <w:t xml:space="preserve"> à l’aide de la commande ‘SELECT * FROM </w:t>
+      </w:r>
+      <w:proofErr w:type="spellStart"/>
+      <w:r>
+        <w:t>t_users</w:t>
+      </w:r>
+      <w:proofErr w:type="spellEnd"/>
+      <w:r>
+        <w:t xml:space="preserve"> </w:t>
+      </w:r>
+      <w:proofErr w:type="spellStart"/>
+      <w:r>
+        <w:t>Where</w:t>
+      </w:r>
+      <w:proofErr w:type="spellEnd"/>
+      <w:r>
+        <w:t xml:space="preserve"> </w:t>
+      </w:r>
+      <w:proofErr w:type="gramStart"/>
+      <w:r>
+        <w:t>email</w:t>
+      </w:r>
+      <w:proofErr w:type="gramEnd"/>
+      <w:r>
+        <w:t xml:space="preserve"> = ?’, qui permet de trouver l’utilisateur correspondant à l’email. Une fois l’utilisateur trouvé, il compare le mot de passe avec </w:t>
+      </w:r>
+      <w:proofErr w:type="spellStart"/>
+      <w:r>
+        <w:t>bcrypt</w:t>
+      </w:r>
+      <w:proofErr w:type="spellEnd"/>
+      <w:r>
+        <w:t xml:space="preserve"> (mot de passe entré par l’utilisateur et mot de passe </w:t>
+      </w:r>
+      <w:proofErr w:type="spellStart"/>
+      <w:r>
+        <w:t>hashé</w:t>
+      </w:r>
+      <w:proofErr w:type="spellEnd"/>
+      <w:r>
+        <w:t xml:space="preserve"> dans la </w:t>
+      </w:r>
+      <w:proofErr w:type="spellStart"/>
+      <w:r>
+        <w:t>db</w:t>
+      </w:r>
+      <w:proofErr w:type="spellEnd"/>
+      <w:r>
+        <w:t xml:space="preserve">). Si le mot de passe est correct, un </w:t>
+      </w:r>
+      <w:proofErr w:type="spellStart"/>
+      <w:r>
+        <w:t>token</w:t>
+      </w:r>
+      <w:proofErr w:type="spellEnd"/>
+      <w:r>
+        <w:t xml:space="preserve"> sera généré et s’expirera dans 1h.</w:t>
+      </w:r>
+    </w:p>
+    <w:p>
+      <w:pPr>
+        <w:pStyle w:val="Retraitcorpsdetexte"/>
+      </w:pPr>
+    </w:p>
+    <w:p>
+      <w:pPr>
+        <w:pStyle w:val="Retraitcorpsdetexte"/>
+      </w:pPr>
+    </w:p>
+    <w:p>
+      <w:pPr>
+        <w:pStyle w:val="Retraitcorpsdetexte"/>
+      </w:pPr>
+    </w:p>
+    <w:p>
+      <w:pPr>
+        <w:pStyle w:val="Titre2"/>
+      </w:pPr>
+      <w:bookmarkStart w:id="15" w:name="_Toc192883061"/>
+      <w:r>
+        <w:t xml:space="preserve">Vérification du </w:t>
+      </w:r>
+      <w:proofErr w:type="spellStart"/>
+      <w:r>
+        <w:t>token</w:t>
+      </w:r>
+      <w:proofErr w:type="spellEnd"/>
+      <w:r>
+        <w:t xml:space="preserve"> JWT</w:t>
+      </w:r>
+      <w:r>
+        <w:t xml:space="preserve"> :</w:t>
+      </w:r>
+      <w:bookmarkEnd w:id="15"/>
+      <w:r>
+        <w:t xml:space="preserve"> </w:t>
+      </w:r>
+    </w:p>
+    <w:p>
+      <w:pPr>
+        <w:pStyle w:val="Retraitcorpsdetexte"/>
+      </w:pPr>
+    </w:p>
+    <w:p>
+      <w:pPr>
+        <w:pStyle w:val="Retraitcorpsdetexte"/>
+      </w:pPr>
+      <w:r>
+        <w:t xml:space="preserve">Le </w:t>
+      </w:r>
+      <w:proofErr w:type="spellStart"/>
+      <w:r>
+        <w:t>token</w:t>
+      </w:r>
+      <w:proofErr w:type="spellEnd"/>
+      <w:r>
+        <w:t xml:space="preserve"> JWT, permet de garder la session de l’utilisateur après </w:t>
+      </w:r>
+      <w:r>
+        <w:t>la connexion</w:t>
       </w:r>
       <w:r>
         <w:t>.</w:t>
@@ -5724,630 +3153,604 @@
     </w:p>
     <w:p>
       <w:pPr>
-        <w:pStyle w:val="Informations"/>
-        <w:numPr>
-          <w:ilvl w:val="5"/>
-          <w:numId w:val="20"/>
-        </w:numPr>
-      </w:pPr>
-      <w:r>
-        <w:t>Il faut décrire le parcours de réalisation e</w:t>
-      </w:r>
-      <w:r>
-        <w:t>t</w:t>
-      </w:r>
-      <w:r>
-        <w:t xml:space="preserve"> justifi</w:t>
-      </w:r>
-      <w:r>
-        <w:t>er</w:t>
-      </w:r>
-      <w:r>
-        <w:t xml:space="preserve"> les choix. </w:t>
-      </w:r>
+        <w:pStyle w:val="Retraitcorpsdetexte"/>
+      </w:pPr>
+    </w:p>
+    <w:p>
+      <w:pPr>
+        <w:pStyle w:val="Retraitcorpsdetexte"/>
+        <w:jc w:val="center"/>
+      </w:pPr>
+      <w:r>
+        <w:drawing>
+          <wp:inline distT="0" distB="0" distL="0" distR="0" wp14:anchorId="6DFB07D2" wp14:editId="0968B1C5">
+            <wp:extent cx="3581926" cy="1952625"/>
+            <wp:effectExtent l="0" t="0" r="0" b="0"/>
+            <wp:docPr id="383145374" name="Image 1" descr="Une image contenant texte, capture d’écran, affichage&#10;&#10;Le contenu généré par l’IA peut être incorrect."/>
+            <wp:cNvGraphicFramePr>
+              <a:graphicFrameLocks xmlns:a="http://schemas.openxmlformats.org/drawingml/2006/main" noChangeAspect="1"/>
+            </wp:cNvGraphicFramePr>
+            <a:graphic xmlns:a="http://schemas.openxmlformats.org/drawingml/2006/main">
+              <a:graphicData uri="http://schemas.openxmlformats.org/drawingml/2006/picture">
+                <pic:pic xmlns:pic="http://schemas.openxmlformats.org/drawingml/2006/picture">
+                  <pic:nvPicPr>
+                    <pic:cNvPr id="383145374" name="Image 1" descr="Une image contenant texte, capture d’écran, affichage&#10;&#10;Le contenu généré par l’IA peut être incorrect."/>
+                    <pic:cNvPicPr/>
+                  </pic:nvPicPr>
+                  <pic:blipFill>
+                    <a:blip r:embed="rId25"/>
+                    <a:stretch>
+                      <a:fillRect/>
+                    </a:stretch>
+                  </pic:blipFill>
+                  <pic:spPr>
+                    <a:xfrm>
+                      <a:off x="0" y="0"/>
+                      <a:ext cx="3587977" cy="1955924"/>
+                    </a:xfrm>
+                    <a:prstGeom prst="rect">
+                      <a:avLst/>
+                    </a:prstGeom>
+                  </pic:spPr>
+                </pic:pic>
+              </a:graphicData>
+            </a:graphic>
+          </wp:inline>
+        </w:drawing>
+      </w:r>
+    </w:p>
+    <w:p>
+      <w:pPr>
+        <w:pStyle w:val="Retraitcorpsdetexte"/>
+      </w:pPr>
+    </w:p>
+    <w:p>
+      <w:pPr>
+        <w:pStyle w:val="Retraitcorpsdetexte"/>
+      </w:pPr>
+      <w:r>
+        <w:t xml:space="preserve">La variable </w:t>
+      </w:r>
+      <w:proofErr w:type="spellStart"/>
+      <w:r>
+        <w:t>token</w:t>
+      </w:r>
+      <w:proofErr w:type="spellEnd"/>
+      <w:r>
+        <w:t xml:space="preserve">, récupère le </w:t>
+      </w:r>
+      <w:proofErr w:type="spellStart"/>
+      <w:r>
+        <w:t>token</w:t>
+      </w:r>
+      <w:proofErr w:type="spellEnd"/>
+      <w:r>
+        <w:t xml:space="preserve"> dans les cookies, si le </w:t>
+      </w:r>
+      <w:proofErr w:type="spellStart"/>
+      <w:r>
+        <w:t>token</w:t>
+      </w:r>
+      <w:proofErr w:type="spellEnd"/>
+      <w:r>
+        <w:t xml:space="preserve"> n’existe pas, l’accès pour l’utilisateur lui est refusé. Sinon le </w:t>
+      </w:r>
+      <w:proofErr w:type="spellStart"/>
+      <w:r>
+        <w:t>token</w:t>
+      </w:r>
+      <w:proofErr w:type="spellEnd"/>
+      <w:r>
+        <w:t xml:space="preserve"> est </w:t>
+      </w:r>
+      <w:proofErr w:type="spellStart"/>
+      <w:r>
+        <w:t>vérifé</w:t>
+      </w:r>
+      <w:proofErr w:type="spellEnd"/>
+      <w:r>
+        <w:t xml:space="preserve">, s’il est valide </w:t>
+      </w:r>
+      <w:r>
+        <w:t>ou expiré</w:t>
+      </w:r>
+      <w:r>
+        <w:t>.</w:t>
+      </w:r>
+    </w:p>
+    <w:p>
+      <w:pPr>
+        <w:pStyle w:val="Retraitcorpsdetexte"/>
+      </w:pPr>
+    </w:p>
+    <w:p>
+      <w:pPr>
+        <w:pStyle w:val="Retraitcorpsdetexte"/>
+      </w:pPr>
+    </w:p>
+    <w:p>
+      <w:pPr>
+        <w:pStyle w:val="Retraitcorpsdetexte"/>
+      </w:pPr>
+    </w:p>
+    <w:p>
+      <w:pPr>
+        <w:pStyle w:val="Retraitcorpsdetexte"/>
+      </w:pPr>
+    </w:p>
+    <w:p>
+      <w:pPr>
+        <w:pStyle w:val="Retraitcorpsdetexte"/>
+        <w:ind w:left="0"/>
+      </w:pPr>
+    </w:p>
+    <w:p>
+      <w:pPr>
+        <w:pStyle w:val="Retraitcorpsdetexte"/>
+      </w:pPr>
     </w:p>
     <w:p>
       <w:pPr>
         <w:pStyle w:val="Titre2"/>
       </w:pPr>
-      <w:bookmarkStart w:id="38" w:name="_Toc532179960"/>
-      <w:bookmarkStart w:id="39" w:name="_Toc165969644"/>
-      <w:bookmarkStart w:id="40" w:name="_Toc308526339"/>
-      <w:r>
-        <w:t>Modifications</w:t>
-      </w:r>
-      <w:bookmarkEnd w:id="38"/>
-      <w:bookmarkEnd w:id="39"/>
-      <w:bookmarkEnd w:id="40"/>
-    </w:p>
-    <w:p>
-      <w:pPr>
-        <w:pStyle w:val="Informations"/>
-        <w:numPr>
-          <w:ilvl w:val="5"/>
-          <w:numId w:val="21"/>
-        </w:numPr>
-      </w:pPr>
-      <w:r>
-        <w:t>Historique</w:t>
-      </w:r>
-      <w:r>
-        <w:t xml:space="preserve"> des modifications demandées (ou nécessaires) au</w:t>
-      </w:r>
-      <w:r>
-        <w:t>x</w:t>
-      </w:r>
-      <w:r>
-        <w:t xml:space="preserve"> spécifications détaillé</w:t>
-      </w:r>
-      <w:r>
-        <w:t>es.</w:t>
-      </w:r>
-    </w:p>
-    <w:p>
-      <w:pPr>
-        <w:pStyle w:val="Informations"/>
-        <w:numPr>
-          <w:ilvl w:val="5"/>
-          <w:numId w:val="21"/>
-        </w:numPr>
-      </w:pPr>
-      <w:r>
-        <w:t>Date, raison, description, etc.</w:t>
-      </w:r>
+      <w:bookmarkStart w:id="16" w:name="_Toc192883062"/>
+      <w:r>
+        <w:t>Administration</w:t>
+      </w:r>
+      <w:r>
+        <w:t xml:space="preserve"> :</w:t>
+      </w:r>
+      <w:bookmarkEnd w:id="16"/>
+      <w:r>
+        <w:t xml:space="preserve"> </w:t>
+      </w:r>
+    </w:p>
+    <w:p>
+      <w:pPr>
+        <w:pStyle w:val="Retraitcorpsdetexte"/>
+      </w:pPr>
+    </w:p>
+    <w:p>
+      <w:pPr>
+        <w:pStyle w:val="Retraitcorpsdetexte"/>
+      </w:pPr>
+      <w:r>
+        <w:t xml:space="preserve">La page pour </w:t>
+      </w:r>
+      <w:r>
+        <w:t>les administrateurs</w:t>
+      </w:r>
+      <w:r>
+        <w:t>, permet d’afficher la liste de tous les utilisateurs</w:t>
+      </w:r>
+      <w:r>
+        <w:t xml:space="preserve"> avec leur rôle</w:t>
+      </w:r>
+      <w:r>
+        <w:t xml:space="preserve"> et de pouvoir les rechercher.</w:t>
+      </w:r>
+      <w:r>
+        <w:t xml:space="preserve"> Seulement les admins peuvent accéder à cette page, les utilisateurs ont seulement une page disant Bienvenue.</w:t>
+      </w:r>
+    </w:p>
+    <w:p>
+      <w:pPr>
+        <w:pStyle w:val="Retraitcorpsdetexte"/>
+      </w:pPr>
+    </w:p>
+    <w:p>
+      <w:pPr>
+        <w:pStyle w:val="Retraitcorpsdetexte"/>
+        <w:jc w:val="center"/>
+      </w:pPr>
+      <w:r>
+        <w:drawing>
+          <wp:inline distT="0" distB="0" distL="0" distR="0" wp14:anchorId="10D71B7B" wp14:editId="41F3BB8C">
+            <wp:extent cx="3867690" cy="1286054"/>
+            <wp:effectExtent l="0" t="0" r="0" b="0"/>
+            <wp:docPr id="1745300333" name="Image 1" descr="Une image contenant texte, capture d’écran, Police&#10;&#10;Le contenu généré par l’IA peut être incorrect."/>
+            <wp:cNvGraphicFramePr>
+              <a:graphicFrameLocks xmlns:a="http://schemas.openxmlformats.org/drawingml/2006/main" noChangeAspect="1"/>
+            </wp:cNvGraphicFramePr>
+            <a:graphic xmlns:a="http://schemas.openxmlformats.org/drawingml/2006/main">
+              <a:graphicData uri="http://schemas.openxmlformats.org/drawingml/2006/picture">
+                <pic:pic xmlns:pic="http://schemas.openxmlformats.org/drawingml/2006/picture">
+                  <pic:nvPicPr>
+                    <pic:cNvPr id="1745300333" name="Image 1" descr="Une image contenant texte, capture d’écran, Police&#10;&#10;Le contenu généré par l’IA peut être incorrect."/>
+                    <pic:cNvPicPr/>
+                  </pic:nvPicPr>
+                  <pic:blipFill>
+                    <a:blip r:embed="rId26"/>
+                    <a:stretch>
+                      <a:fillRect/>
+                    </a:stretch>
+                  </pic:blipFill>
+                  <pic:spPr>
+                    <a:xfrm>
+                      <a:off x="0" y="0"/>
+                      <a:ext cx="3867690" cy="1286054"/>
+                    </a:xfrm>
+                    <a:prstGeom prst="rect">
+                      <a:avLst/>
+                    </a:prstGeom>
+                  </pic:spPr>
+                </pic:pic>
+              </a:graphicData>
+            </a:graphic>
+          </wp:inline>
+        </w:drawing>
+      </w:r>
+    </w:p>
+    <w:p>
+      <w:pPr>
+        <w:pStyle w:val="Retraitcorpsdetexte"/>
+        <w:jc w:val="center"/>
+      </w:pPr>
+      <w:r>
+        <w:lastRenderedPageBreak/>
+        <w:drawing>
+          <wp:inline distT="0" distB="0" distL="0" distR="0" wp14:anchorId="229FAEC8" wp14:editId="0FB1E37B">
+            <wp:extent cx="3846443" cy="819150"/>
+            <wp:effectExtent l="0" t="0" r="1905" b="0"/>
+            <wp:docPr id="1847843974" name="Image 1" descr="Une image contenant texte, capture d’écran, Police&#10;&#10;Le contenu généré par l’IA peut être incorrect."/>
+            <wp:cNvGraphicFramePr>
+              <a:graphicFrameLocks xmlns:a="http://schemas.openxmlformats.org/drawingml/2006/main" noChangeAspect="1"/>
+            </wp:cNvGraphicFramePr>
+            <a:graphic xmlns:a="http://schemas.openxmlformats.org/drawingml/2006/main">
+              <a:graphicData uri="http://schemas.openxmlformats.org/drawingml/2006/picture">
+                <pic:pic xmlns:pic="http://schemas.openxmlformats.org/drawingml/2006/picture">
+                  <pic:nvPicPr>
+                    <pic:cNvPr id="1847843974" name="Image 1" descr="Une image contenant texte, capture d’écran, Police&#10;&#10;Le contenu généré par l’IA peut être incorrect."/>
+                    <pic:cNvPicPr/>
+                  </pic:nvPicPr>
+                  <pic:blipFill>
+                    <a:blip r:embed="rId27"/>
+                    <a:stretch>
+                      <a:fillRect/>
+                    </a:stretch>
+                  </pic:blipFill>
+                  <pic:spPr>
+                    <a:xfrm>
+                      <a:off x="0" y="0"/>
+                      <a:ext cx="3854545" cy="820875"/>
+                    </a:xfrm>
+                    <a:prstGeom prst="rect">
+                      <a:avLst/>
+                    </a:prstGeom>
+                  </pic:spPr>
+                </pic:pic>
+              </a:graphicData>
+            </a:graphic>
+          </wp:inline>
+        </w:drawing>
+      </w:r>
+    </w:p>
+    <w:p>
+      <w:pPr>
+        <w:pStyle w:val="Retraitcorpsdetexte"/>
+      </w:pPr>
+      <w:r>
+        <w:t xml:space="preserve">La requête </w:t>
+      </w:r>
+      <w:proofErr w:type="spellStart"/>
+      <w:r>
+        <w:t>fetch</w:t>
+      </w:r>
+      <w:proofErr w:type="spellEnd"/>
+      <w:r>
+        <w:t xml:space="preserve">, permet de récupérer </w:t>
+      </w:r>
+      <w:r>
+        <w:t>tous les utilisateurs</w:t>
+      </w:r>
+      <w:r>
+        <w:t xml:space="preserve"> par rapport </w:t>
+      </w:r>
+      <w:proofErr w:type="gramStart"/>
+      <w:r>
+        <w:t>à l’email</w:t>
+      </w:r>
+      <w:proofErr w:type="gramEnd"/>
+      <w:r>
+        <w:t>.</w:t>
+      </w:r>
+      <w:r>
+        <w:t xml:space="preserve"> La fonction </w:t>
+      </w:r>
+      <w:proofErr w:type="spellStart"/>
+      <w:r>
+        <w:t>searchUsers</w:t>
+      </w:r>
+      <w:proofErr w:type="spellEnd"/>
+      <w:r>
+        <w:t xml:space="preserve">, permet </w:t>
+      </w:r>
+      <w:r>
+        <w:t>d’effectuer</w:t>
+      </w:r>
+      <w:r>
+        <w:t xml:space="preserve"> des recherches selon </w:t>
+      </w:r>
+      <w:proofErr w:type="gramStart"/>
+      <w:r>
+        <w:t>l’email</w:t>
+      </w:r>
+      <w:proofErr w:type="gramEnd"/>
+      <w:r>
+        <w:t xml:space="preserve"> (trim : pour enlever les espaces au début et fin).</w:t>
+      </w:r>
+      <w:r>
+        <w:t xml:space="preserve"> S’il n’y a rien dans la barre de recherche, cela affiche tous les </w:t>
+      </w:r>
+      <w:proofErr w:type="spellStart"/>
+      <w:r>
+        <w:t>users</w:t>
+      </w:r>
+      <w:proofErr w:type="spellEnd"/>
+      <w:r>
+        <w:t>.</w:t>
+      </w:r>
+    </w:p>
+    <w:p>
+      <w:pPr>
+        <w:pStyle w:val="Retraitcorpsdetexte"/>
+      </w:pPr>
+    </w:p>
+    <w:p>
+      <w:pPr>
+        <w:pStyle w:val="Retraitcorpsdetexte"/>
+      </w:pPr>
+    </w:p>
+    <w:p>
+      <w:pPr>
+        <w:pStyle w:val="Retraitcorpsdetexte"/>
+      </w:pPr>
+    </w:p>
+    <w:p>
+      <w:pPr>
+        <w:pStyle w:val="Titre2"/>
+      </w:pPr>
+      <w:bookmarkStart w:id="17" w:name="_Toc192883063"/>
+      <w:r>
+        <w:t>Protection contre les injections SQL</w:t>
+      </w:r>
+      <w:r>
+        <w:t xml:space="preserve"> :</w:t>
+      </w:r>
+      <w:bookmarkEnd w:id="17"/>
+      <w:r>
+        <w:t xml:space="preserve"> </w:t>
+      </w:r>
+    </w:p>
+    <w:p>
+      <w:pPr>
+        <w:pStyle w:val="Retraitcorpsdetexte"/>
+      </w:pPr>
+      <w:r>
+        <w:t>Il faut se protéger contre les injections SQL, car attaquant pourrait injecter du code malveillant tel que OR 1=1 --, qui permettrait d’accéder à toutes les données de la table.</w:t>
+      </w:r>
+    </w:p>
+    <w:p>
+      <w:pPr>
+        <w:pStyle w:val="Retraitcorpsdetexte"/>
+      </w:pPr>
+    </w:p>
+    <w:p>
+      <w:pPr>
+        <w:pStyle w:val="Retraitcorpsdetexte"/>
+      </w:pPr>
+      <w:r>
+        <w:drawing>
+          <wp:inline distT="0" distB="0" distL="0" distR="0" wp14:anchorId="15F784A2" wp14:editId="6BD964E9">
+            <wp:extent cx="5296639" cy="562053"/>
+            <wp:effectExtent l="0" t="0" r="0" b="9525"/>
+            <wp:docPr id="1758238145" name="Image 1" descr="Une image contenant texte, capture d’écran, Police, ligne&#10;&#10;Le contenu généré par l’IA peut être incorrect."/>
+            <wp:cNvGraphicFramePr>
+              <a:graphicFrameLocks xmlns:a="http://schemas.openxmlformats.org/drawingml/2006/main" noChangeAspect="1"/>
+            </wp:cNvGraphicFramePr>
+            <a:graphic xmlns:a="http://schemas.openxmlformats.org/drawingml/2006/main">
+              <a:graphicData uri="http://schemas.openxmlformats.org/drawingml/2006/picture">
+                <pic:pic xmlns:pic="http://schemas.openxmlformats.org/drawingml/2006/picture">
+                  <pic:nvPicPr>
+                    <pic:cNvPr id="1758238145" name="Image 1" descr="Une image contenant texte, capture d’écran, Police, ligne&#10;&#10;Le contenu généré par l’IA peut être incorrect."/>
+                    <pic:cNvPicPr/>
+                  </pic:nvPicPr>
+                  <pic:blipFill>
+                    <a:blip r:embed="rId28"/>
+                    <a:stretch>
+                      <a:fillRect/>
+                    </a:stretch>
+                  </pic:blipFill>
+                  <pic:spPr>
+                    <a:xfrm>
+                      <a:off x="0" y="0"/>
+                      <a:ext cx="5296639" cy="562053"/>
+                    </a:xfrm>
+                    <a:prstGeom prst="rect">
+                      <a:avLst/>
+                    </a:prstGeom>
+                  </pic:spPr>
+                </pic:pic>
+              </a:graphicData>
+            </a:graphic>
+          </wp:inline>
+        </w:drawing>
+      </w:r>
+    </w:p>
+    <w:p>
+      <w:pPr>
+        <w:pStyle w:val="Retraitcorpsdetexte"/>
+      </w:pPr>
+      <w:r>
+        <w:t xml:space="preserve">Ce code est sécurisé contre les injections, car le ‘ ?’ empêche l’injection SQL. La valeur </w:t>
+      </w:r>
+      <w:proofErr w:type="gramStart"/>
+      <w:r>
+        <w:t>email</w:t>
+      </w:r>
+      <w:proofErr w:type="gramEnd"/>
+      <w:r>
+        <w:t xml:space="preserve"> est compris comme données et non comme code.</w:t>
+      </w:r>
+    </w:p>
+    <w:p>
+      <w:pPr>
+        <w:pStyle w:val="Retraitcorpsdetexte"/>
+      </w:pPr>
+    </w:p>
+    <w:p>
+      <w:pPr>
+        <w:pStyle w:val="Retraitcorpsdetexte"/>
+      </w:pPr>
+    </w:p>
+    <w:p>
+      <w:pPr>
+        <w:pStyle w:val="Retraitcorpsdetexte"/>
+      </w:pPr>
+    </w:p>
+    <w:p>
+      <w:pPr>
+        <w:pStyle w:val="Titre2"/>
+      </w:pPr>
+      <w:bookmarkStart w:id="18" w:name="_Toc192883064"/>
+      <w:r>
+        <w:t xml:space="preserve">Utilisation de </w:t>
+      </w:r>
+      <w:proofErr w:type="spellStart"/>
+      <w:r>
+        <w:t>bcrypt</w:t>
+      </w:r>
+      <w:proofErr w:type="spellEnd"/>
+      <w:r>
+        <w:t xml:space="preserve"> :</w:t>
+      </w:r>
+      <w:bookmarkEnd w:id="18"/>
+      <w:r>
+        <w:t xml:space="preserve"> </w:t>
+      </w:r>
+    </w:p>
+    <w:p>
+      <w:pPr>
+        <w:pStyle w:val="Retraitcorpsdetexte"/>
+      </w:pPr>
+      <w:proofErr w:type="spellStart"/>
+      <w:r>
+        <w:t>Bcrypt</w:t>
+      </w:r>
+      <w:proofErr w:type="spellEnd"/>
+      <w:r>
+        <w:t xml:space="preserve"> sert à hacher un mot de passe et de le comparer/vérifier avec le mot de passe entré. Durant l’inscription d’un utilisateur, le mot de passe est haché</w:t>
+      </w:r>
+      <w:r>
+        <w:t xml:space="preserve">, ce qui permet de protéger le mot de passe, dans un cas ou les données sont dévoilés. Quand un </w:t>
+      </w:r>
+      <w:proofErr w:type="spellStart"/>
+      <w:r>
+        <w:t>utlisateur</w:t>
+      </w:r>
+      <w:proofErr w:type="spellEnd"/>
+      <w:r>
+        <w:t xml:space="preserve"> se connecte, </w:t>
+      </w:r>
+      <w:proofErr w:type="spellStart"/>
+      <w:r>
+        <w:t>bcrypt</w:t>
+      </w:r>
+      <w:proofErr w:type="spellEnd"/>
+      <w:r>
+        <w:t xml:space="preserve"> compare le mot de passe </w:t>
+      </w:r>
+      <w:proofErr w:type="spellStart"/>
+      <w:r>
+        <w:t>hashé</w:t>
+      </w:r>
+      <w:proofErr w:type="spellEnd"/>
+      <w:r>
+        <w:t xml:space="preserve"> et le mot de passe entré par l’utilisateur, si </w:t>
+      </w:r>
+      <w:r>
+        <w:t>ces mots</w:t>
+      </w:r>
+      <w:r>
+        <w:t xml:space="preserve"> de passe correspondent, l’utilisateur peut accéder.</w:t>
+      </w:r>
+    </w:p>
+    <w:p>
+      <w:pPr>
+        <w:pStyle w:val="Retraitcorpsdetexte"/>
+      </w:pPr>
+    </w:p>
+    <w:p>
+      <w:pPr>
+        <w:pStyle w:val="Retraitcorpsdetexte"/>
+        <w:ind w:left="0"/>
+      </w:pPr>
+    </w:p>
+    <w:p>
+      <w:pPr>
+        <w:pStyle w:val="Retraitcorpsdetexte"/>
+      </w:pPr>
     </w:p>
     <w:p>
       <w:pPr>
         <w:pStyle w:val="Titre1"/>
       </w:pPr>
-      <w:bookmarkStart w:id="41" w:name="_Toc532179966"/>
-      <w:bookmarkStart w:id="42" w:name="_Toc165969650"/>
-      <w:bookmarkStart w:id="43" w:name="_Toc308526340"/>
-      <w:r>
-        <w:t>Tests</w:t>
-      </w:r>
-      <w:bookmarkEnd w:id="41"/>
-      <w:bookmarkEnd w:id="42"/>
-      <w:bookmarkEnd w:id="43"/>
-    </w:p>
-    <w:p>
-      <w:pPr>
-        <w:pStyle w:val="Titre2"/>
-      </w:pPr>
-      <w:bookmarkStart w:id="44" w:name="_Toc532179968"/>
-      <w:bookmarkStart w:id="45" w:name="_Toc165969652"/>
-      <w:bookmarkStart w:id="46" w:name="_Ref308525868"/>
-      <w:bookmarkStart w:id="47" w:name="_Toc308526341"/>
-      <w:r>
-        <w:t>Dossier des tests</w:t>
-      </w:r>
-      <w:bookmarkEnd w:id="44"/>
-      <w:bookmarkEnd w:id="45"/>
-      <w:bookmarkEnd w:id="46"/>
-      <w:bookmarkEnd w:id="47"/>
-    </w:p>
-    <w:p>
-      <w:pPr>
-        <w:pStyle w:val="Informations"/>
-        <w:numPr>
-          <w:ilvl w:val="5"/>
-          <w:numId w:val="22"/>
-        </w:numPr>
-      </w:pPr>
-      <w:r>
-        <w:t>On dresse le bilan des t</w:t>
-      </w:r>
-      <w:r>
-        <w:t>ests effectués (qui, quand, avec quelles données…)</w:t>
-      </w:r>
-      <w:r>
-        <w:t xml:space="preserve"> sous forme de procédure. Lorsque cela est possible, fournir un tableau des tests effectués avec les résultats obtenus et les actions à entreprendre en conséquence</w:t>
-      </w:r>
-      <w:r>
-        <w:t xml:space="preserve"> (et une estimation de leur durée)</w:t>
-      </w:r>
-      <w:r>
-        <w:t>.</w:t>
-      </w:r>
-    </w:p>
-    <w:p>
-      <w:pPr>
-        <w:pStyle w:val="Informations"/>
-        <w:numPr>
-          <w:ilvl w:val="5"/>
-          <w:numId w:val="22"/>
-        </w:numPr>
-      </w:pPr>
-      <w:r>
-        <w:lastRenderedPageBreak/>
-        <w:t xml:space="preserve">Si des tests prévus dans la stratégie n'ont pas pu être </w:t>
-      </w:r>
-      <w:r>
-        <w:t>effectués :</w:t>
-      </w:r>
-    </w:p>
-    <w:p>
-      <w:pPr>
-        <w:pStyle w:val="Informations"/>
-        <w:numPr>
-          <w:ilvl w:val="6"/>
-          <w:numId w:val="22"/>
-        </w:numPr>
-      </w:pPr>
-      <w:proofErr w:type="gramStart"/>
-      <w:r>
-        <w:t>raison</w:t>
-      </w:r>
-      <w:proofErr w:type="gramEnd"/>
-      <w:r>
-        <w:t>, décisions, etc.</w:t>
-      </w:r>
-    </w:p>
-    <w:p>
-      <w:pPr>
-        <w:pStyle w:val="Informations"/>
-        <w:numPr>
-          <w:ilvl w:val="5"/>
-          <w:numId w:val="22"/>
-        </w:numPr>
-      </w:pPr>
-      <w:r>
-        <w:t xml:space="preserve">Liste des bugs répertoriés avec la date de découverte et leur </w:t>
-      </w:r>
-      <w:proofErr w:type="gramStart"/>
-      <w:r>
-        <w:t>état:</w:t>
-      </w:r>
-      <w:proofErr w:type="gramEnd"/>
-    </w:p>
-    <w:p>
-      <w:pPr>
-        <w:pStyle w:val="Informations"/>
-        <w:numPr>
-          <w:ilvl w:val="6"/>
-          <w:numId w:val="22"/>
-        </w:numPr>
-      </w:pPr>
-      <w:r>
-        <w:t>Corrigé</w:t>
-      </w:r>
-      <w:r>
-        <w:t xml:space="preserve">, </w:t>
-      </w:r>
-      <w:r>
-        <w:t>date de correction, corrigé par, etc.</w:t>
-      </w:r>
-    </w:p>
-    <w:p>
-      <w:pPr>
-        <w:pStyle w:val="Titre1"/>
-      </w:pPr>
-      <w:bookmarkStart w:id="48" w:name="_Toc165969653"/>
-      <w:bookmarkStart w:id="49" w:name="_Toc308526342"/>
+      <w:bookmarkStart w:id="19" w:name="_Toc165969653"/>
+      <w:bookmarkStart w:id="20" w:name="_Toc192883065"/>
       <w:r>
         <w:t>Conclusion</w:t>
       </w:r>
-      <w:bookmarkEnd w:id="48"/>
-      <w:bookmarkEnd w:id="49"/>
-    </w:p>
-    <w:p>
-      <w:pPr>
-        <w:pStyle w:val="Titre2"/>
-      </w:pPr>
-      <w:bookmarkStart w:id="50" w:name="_Toc165969654"/>
-      <w:bookmarkStart w:id="51" w:name="_Toc308526343"/>
-      <w:r>
-        <w:t xml:space="preserve">Bilan des </w:t>
-      </w:r>
-      <w:bookmarkEnd w:id="50"/>
-      <w:r>
-        <w:t>fonctionnalités demandées</w:t>
-      </w:r>
-      <w:bookmarkEnd w:id="51"/>
-    </w:p>
-    <w:p>
-      <w:pPr>
-        <w:pStyle w:val="Informations"/>
-        <w:numPr>
-          <w:ilvl w:val="5"/>
-          <w:numId w:val="23"/>
-        </w:numPr>
-      </w:pPr>
-      <w:r>
-        <w:t xml:space="preserve">Il s’agit de reprendre point par point les fonctionnalités décrites dans les spécifications de départ </w:t>
-      </w:r>
-      <w:r>
-        <w:t>et de définir si elles sont atteintes ou pas, et pourquoi.</w:t>
-      </w:r>
-    </w:p>
-    <w:p>
-      <w:pPr>
-        <w:pStyle w:val="Informations"/>
-        <w:numPr>
-          <w:ilvl w:val="5"/>
-          <w:numId w:val="23"/>
-        </w:numPr>
-      </w:pPr>
-      <w:r>
-        <w:t>Si ce n’est pas le cas, estimer</w:t>
-      </w:r>
-      <w:r>
-        <w:t xml:space="preserve"> en « % » ou en « temps supplémentaire » </w:t>
-      </w:r>
-      <w:r>
-        <w:t>le travail qu’il reste à accomplir pour terminer le tout.</w:t>
-      </w:r>
-    </w:p>
-    <w:p>
-      <w:pPr>
-        <w:pStyle w:val="Titre2"/>
-      </w:pPr>
-      <w:bookmarkStart w:id="52" w:name="_Toc165969655"/>
-      <w:bookmarkStart w:id="53" w:name="_Toc308526344"/>
-      <w:r>
-        <w:t>Bilan de la planification</w:t>
-      </w:r>
-      <w:bookmarkEnd w:id="52"/>
-      <w:bookmarkEnd w:id="53"/>
-    </w:p>
-    <w:p>
-      <w:pPr>
-        <w:pStyle w:val="Informations"/>
-        <w:numPr>
-          <w:ilvl w:val="5"/>
-          <w:numId w:val="24"/>
-        </w:numPr>
-      </w:pPr>
-      <w:r>
-        <w:t xml:space="preserve">Distinguer </w:t>
-      </w:r>
-      <w:r>
-        <w:t xml:space="preserve">et expliquer </w:t>
-      </w:r>
-      <w:r>
-        <w:t xml:space="preserve">les tâches qui ont généré des retards ou de l'avance dans la </w:t>
-      </w:r>
-      <w:r>
-        <w:t>gestion du</w:t>
-      </w:r>
-      <w:r>
-        <w:t xml:space="preserve"> projet.</w:t>
-      </w:r>
-      <w:r>
-        <w:t xml:space="preserve"> Indiquer </w:t>
-      </w:r>
-      <w:proofErr w:type="gramStart"/>
-      <w:r>
-        <w:t>les différence</w:t>
-      </w:r>
-      <w:proofErr w:type="gramEnd"/>
-      <w:r>
-        <w:t xml:space="preserve"> entre les planifications initiales et détaillées avec le journal de travail.</w:t>
-      </w:r>
-    </w:p>
-    <w:p>
-      <w:pPr>
-        <w:pStyle w:val="Titre2"/>
-      </w:pPr>
-      <w:bookmarkStart w:id="54" w:name="_Toc165969656"/>
-      <w:bookmarkStart w:id="55" w:name="_Toc308526345"/>
-      <w:r>
-        <w:t>Bilan personnel</w:t>
-      </w:r>
-      <w:bookmarkEnd w:id="54"/>
-      <w:bookmarkEnd w:id="55"/>
-    </w:p>
-    <w:p>
-      <w:pPr>
-        <w:pStyle w:val="Informations"/>
-        <w:numPr>
-          <w:ilvl w:val="5"/>
-          <w:numId w:val="24"/>
-        </w:numPr>
-      </w:pPr>
-      <w:r>
-        <w:t xml:space="preserve">Si c’était à </w:t>
-      </w:r>
-      <w:proofErr w:type="gramStart"/>
-      <w:r>
-        <w:t>refaire</w:t>
-      </w:r>
-      <w:r>
-        <w:t>:</w:t>
-      </w:r>
-      <w:proofErr w:type="gramEnd"/>
-    </w:p>
-    <w:p>
-      <w:pPr>
-        <w:pStyle w:val="Informations"/>
-        <w:numPr>
-          <w:ilvl w:val="6"/>
-          <w:numId w:val="24"/>
-        </w:numPr>
-      </w:pPr>
-      <w:r>
-        <w:t>Q</w:t>
-      </w:r>
-      <w:r>
-        <w:t xml:space="preserve">u’est-ce </w:t>
-      </w:r>
-      <w:r>
-        <w:t>qu’il faudrait garder</w:t>
-      </w:r>
-      <w:r>
-        <w:t> </w:t>
-      </w:r>
-      <w:r>
-        <w:t>? Les</w:t>
-      </w:r>
-      <w:r>
-        <w:t xml:space="preserve"> plus et les moins ?</w:t>
-      </w:r>
-    </w:p>
-    <w:p>
-      <w:pPr>
-        <w:pStyle w:val="Informations"/>
-        <w:numPr>
-          <w:ilvl w:val="6"/>
-          <w:numId w:val="24"/>
-        </w:numPr>
-      </w:pPr>
-      <w:r>
-        <w:t>Q</w:t>
-      </w:r>
-      <w:r>
-        <w:t xml:space="preserve">u’est-ce </w:t>
-      </w:r>
-      <w:r>
-        <w:t>qu’il faudrait gérer, réaliser ou traiter différemment ?</w:t>
-      </w:r>
-    </w:p>
-    <w:p>
-      <w:pPr>
-        <w:pStyle w:val="Informations"/>
-        <w:numPr>
-          <w:ilvl w:val="5"/>
-          <w:numId w:val="24"/>
-        </w:numPr>
-      </w:pPr>
-      <w:r>
-        <w:t>Qu’est que ce projet m’a appris ?</w:t>
-      </w:r>
-    </w:p>
-    <w:p>
-      <w:pPr>
-        <w:pStyle w:val="Informations"/>
-        <w:numPr>
-          <w:ilvl w:val="5"/>
-          <w:numId w:val="24"/>
-        </w:numPr>
-      </w:pPr>
-      <w:proofErr w:type="gramStart"/>
-      <w:r>
-        <w:t>Suite à</w:t>
-      </w:r>
-      <w:proofErr w:type="gramEnd"/>
-      <w:r>
-        <w:t xml:space="preserve"> donner, améliorations souhaitables, …</w:t>
-      </w:r>
-    </w:p>
-    <w:p>
-      <w:pPr>
-        <w:pStyle w:val="Informations"/>
-        <w:numPr>
-          <w:ilvl w:val="5"/>
-          <w:numId w:val="24"/>
-        </w:numPr>
-      </w:pPr>
-      <w:r>
-        <w:t>Remerciements, signature, etc.</w:t>
-      </w:r>
-    </w:p>
-    <w:p>
-      <w:pPr>
-        <w:pStyle w:val="Informations"/>
-      </w:pPr>
-    </w:p>
-    <w:p>
-      <w:pPr>
-        <w:pStyle w:val="Titre2"/>
-      </w:pPr>
-      <w:r>
-        <w:t>Utilisation de l’IA</w:t>
-      </w:r>
-    </w:p>
-    <w:p>
-      <w:pPr>
-        <w:pStyle w:val="Informations"/>
-      </w:pPr>
-    </w:p>
-    <w:p>
-      <w:pPr>
-        <w:pStyle w:val="Titre1"/>
-      </w:pPr>
-      <w:bookmarkStart w:id="56" w:name="_Toc532179971"/>
-      <w:bookmarkStart w:id="57" w:name="_Toc165969657"/>
-      <w:bookmarkStart w:id="58" w:name="_Toc308526346"/>
-      <w:r>
-        <w:t>Divers</w:t>
-      </w:r>
-      <w:bookmarkEnd w:id="56"/>
-      <w:bookmarkEnd w:id="57"/>
-      <w:bookmarkEnd w:id="58"/>
-    </w:p>
-    <w:p>
-      <w:pPr>
-        <w:pStyle w:val="Titre2"/>
-      </w:pPr>
-      <w:bookmarkStart w:id="59" w:name="_Toc532179972"/>
-      <w:bookmarkStart w:id="60" w:name="_Toc165969658"/>
-      <w:bookmarkStart w:id="61" w:name="_Toc308526347"/>
-      <w:r>
-        <w:t>Journal de travail</w:t>
-      </w:r>
-      <w:bookmarkEnd w:id="59"/>
-      <w:bookmarkEnd w:id="60"/>
-      <w:bookmarkEnd w:id="61"/>
-    </w:p>
-    <w:p>
-      <w:pPr>
-        <w:pStyle w:val="Informations"/>
-        <w:numPr>
-          <w:ilvl w:val="5"/>
-          <w:numId w:val="25"/>
-        </w:numPr>
-      </w:pPr>
-      <w:r>
-        <w:t>Date, activité</w:t>
-      </w:r>
-      <w:r>
-        <w:t xml:space="preserve"> (description qui permet</w:t>
-      </w:r>
-      <w:r>
-        <w:t xml:space="preserve"> de reproduire le cheminement du projet)</w:t>
-      </w:r>
-      <w:r>
-        <w:t>, durée</w:t>
-      </w:r>
-      <w:r>
-        <w:t>, liens et références sur des documents externes</w:t>
-      </w:r>
-      <w:r>
-        <w:t>.</w:t>
-      </w:r>
-      <w:r>
-        <w:t xml:space="preserve"> Lorsqu’une activité de recherches a été entreprise, il convient d’énumérer ce qui a été trouvé, avec les références.</w:t>
-      </w:r>
-    </w:p>
-    <w:p>
-      <w:pPr>
-        <w:pStyle w:val="Titre2"/>
-      </w:pPr>
-      <w:r>
-        <w:t>Sources</w:t>
-      </w:r>
-    </w:p>
-    <w:p>
-      <w:pPr>
-        <w:pStyle w:val="Retraitcorpsdetexte"/>
-      </w:pPr>
-      <w:proofErr w:type="gramStart"/>
-      <w:r>
-        <w:t>https</w:t>
-      </w:r>
-      <w:proofErr w:type="gramEnd"/>
-      <w:r>
-        <w:t xml:space="preserve"> : </w:t>
-      </w:r>
-      <w:hyperlink r:id="rId21" w:history="1">
-        <w:r>
-          <w:rPr>
-            <w:rStyle w:val="Lienhypertexte"/>
-          </w:rPr>
-          <w:t>Configuration de https avec un certificat valide pour un domaine local et utilisation avec Node.js</w:t>
-        </w:r>
-      </w:hyperlink>
-    </w:p>
-    <w:p>
-      <w:pPr>
-        <w:pStyle w:val="Retraitcorpsdetexte"/>
-      </w:pPr>
-    </w:p>
-    <w:p>
-      <w:pPr>
-        <w:pStyle w:val="Retraitcorpsdetexte"/>
-      </w:pPr>
-    </w:p>
-    <w:p>
-      <w:pPr>
-        <w:pStyle w:val="Titre1"/>
-      </w:pPr>
-      <w:bookmarkStart w:id="62" w:name="_Toc308526350"/>
-      <w:r>
-        <w:t>Annexes</w:t>
-      </w:r>
-      <w:bookmarkEnd w:id="62"/>
-    </w:p>
-    <w:p>
-      <w:pPr>
-        <w:pStyle w:val="Informations"/>
-        <w:numPr>
-          <w:ilvl w:val="5"/>
-          <w:numId w:val="25"/>
-        </w:numPr>
-      </w:pPr>
-      <w:proofErr w:type="gramStart"/>
-      <w:r>
-        <w:t>Listing</w:t>
-      </w:r>
-      <w:proofErr w:type="gramEnd"/>
-      <w:r>
-        <w:t xml:space="preserve"> du code source (partiel ou, plus rarement complet)</w:t>
-      </w:r>
-    </w:p>
-    <w:p>
-      <w:pPr>
-        <w:pStyle w:val="Informations"/>
-        <w:numPr>
-          <w:ilvl w:val="5"/>
-          <w:numId w:val="25"/>
-        </w:numPr>
-      </w:pPr>
-      <w:r>
-        <w:t>Guide</w:t>
-      </w:r>
-      <w:r>
-        <w:t>(s)</w:t>
-      </w:r>
-      <w:r>
-        <w:t xml:space="preserve"> d’utilisation et/ou guide de l’administrateur</w:t>
-      </w:r>
-    </w:p>
-    <w:p>
-      <w:pPr>
-        <w:pStyle w:val="Informations"/>
-        <w:numPr>
-          <w:ilvl w:val="5"/>
-          <w:numId w:val="25"/>
-        </w:numPr>
-      </w:pPr>
-      <w:r>
-        <w:t>Etat ou</w:t>
-      </w:r>
-      <w:r>
-        <w:t xml:space="preserve"> « dump » </w:t>
-      </w:r>
-      <w:r>
-        <w:t xml:space="preserve">de la configuration </w:t>
-      </w:r>
-      <w:r>
-        <w:t>des équipements</w:t>
-      </w:r>
-      <w:r>
-        <w:t xml:space="preserve"> (routeur, switch, robot, etc.).</w:t>
-      </w:r>
-    </w:p>
-    <w:p>
-      <w:pPr>
-        <w:pStyle w:val="Informations"/>
-        <w:numPr>
-          <w:ilvl w:val="5"/>
-          <w:numId w:val="25"/>
-        </w:numPr>
-      </w:pPr>
-      <w:r>
-        <w:t>Extraits</w:t>
-      </w:r>
-      <w:r>
-        <w:t xml:space="preserve"> de catalogue, documentation de fabricant</w:t>
-      </w:r>
-      <w:r>
-        <w:t>, etc.</w:t>
+      <w:bookmarkEnd w:id="19"/>
+      <w:bookmarkEnd w:id="20"/>
+    </w:p>
+    <w:p>
+      <w:pPr>
+        <w:pStyle w:val="Corpsdetexte"/>
+      </w:pPr>
+    </w:p>
+    <w:p>
+      <w:pPr>
+        <w:pStyle w:val="Retraitcorpsdetexte"/>
+      </w:pPr>
+      <w:r>
+        <w:t xml:space="preserve">Ce projet m’a permis d’en apprendre plus sur les risques et la sécurisation d’un site, ainsi de l’utilisation d’un </w:t>
+      </w:r>
+      <w:proofErr w:type="spellStart"/>
+      <w:r>
+        <w:t>token</w:t>
+      </w:r>
+      <w:proofErr w:type="spellEnd"/>
+      <w:r>
+        <w:t xml:space="preserve"> pour l’authentification. </w:t>
+      </w:r>
+    </w:p>
+    <w:p>
+      <w:pPr>
+        <w:pStyle w:val="Retraitcorpsdetexte"/>
+      </w:pPr>
+    </w:p>
+    <w:p>
+      <w:pPr>
+        <w:pStyle w:val="Retraitcorpsdetexte"/>
+      </w:pPr>
+      <w:r>
+        <w:t xml:space="preserve">Durant le projet, je trouve que le développement du site à était parfois compliqué, a cause des confusions avec d’autres modules et projets. Cependant, la structure (model, </w:t>
+      </w:r>
+      <w:proofErr w:type="spellStart"/>
+      <w:r>
+        <w:t>view</w:t>
+      </w:r>
+      <w:proofErr w:type="spellEnd"/>
+      <w:r>
+        <w:t>)</w:t>
+      </w:r>
+      <w:r>
+        <w:t xml:space="preserve"> est similaire aux autres projets, ce qui permet de mieux s’y habituer. </w:t>
       </w:r>
     </w:p>
     <w:sectPr>
-      <w:headerReference w:type="default" r:id="rId22"/>
-      <w:footerReference w:type="default" r:id="rId23"/>
+      <w:headerReference w:type="default" r:id="rId29"/>
+      <w:footerReference w:type="default" r:id="rId30"/>
       <w:pgSz w:w="11906" w:h="16838" w:code="9"/>
       <w:pgMar w:top="1418" w:right="1418" w:bottom="1418" w:left="1418" w:header="709" w:footer="709" w:gutter="0"/>
       <w:cols w:space="708"/>
@@ -6359,7 +3762,7 @@
 </file>
 
 <file path=word/endnotes.xml><?xml version="1.0" encoding="utf-8"?>
-<w:endnotes xmlns:wpc="http://schemas.microsoft.com/office/word/2010/wordprocessingCanvas" xmlns:cx="http://schemas.microsoft.com/office/drawing/2014/chartex" xmlns:cx1="http://schemas.microsoft.com/office/drawing/2015/9/8/chartex" xmlns:cx2="http://schemas.microsoft.com/office/drawing/2015/10/21/chartex" xmlns:cx3="http://schemas.microsoft.com/office/drawing/2016/5/9/chartex" xmlns:cx4="http://schemas.microsoft.com/office/drawing/2016/5/10/chartex" xmlns:cx5="http://schemas.microsoft.com/office/drawing/2016/5/11/chartex" xmlns:cx6="http://schemas.microsoft.com/office/drawing/2016/5/12/chartex" xmlns:cx7="http://schemas.microsoft.com/office/drawing/2016/5/13/chartex" xmlns:cx8="http://schemas.microsoft.com/office/drawing/2016/5/14/chartex" xmlns:mc="http://schemas.openxmlformats.org/markup-compatibility/2006" xmlns:aink="http://schemas.microsoft.com/office/drawing/2016/ink" xmlns:am3d="http://schemas.microsoft.com/office/drawing/2017/model3d" xmlns:o="urn:schemas-microsoft-com:office:office" xmlns:oel="http://schemas.microsoft.com/office/2019/extlst" xmlns:r="http://schemas.openxmlformats.org/officeDocument/2006/relationships" xmlns:m="http://schemas.openxmlformats.org/officeDocument/2006/math" xmlns:v="urn:schemas-microsoft-com:vml" xmlns:wp14="http://schemas.microsoft.com/office/word/2010/wordprocessingDrawing" xmlns:wp="http://schemas.openxmlformats.org/drawingml/2006/wordprocessingDrawing" xmlns:w10="urn:schemas-microsoft-com:office:word" xmlns:w="http://schemas.openxmlformats.org/wordprocessingml/2006/main" xmlns:w14="http://schemas.microsoft.com/office/word/2010/wordml" xmlns:w15="http://schemas.microsoft.com/office/word/2012/wordml" xmlns:w16cex="http://schemas.microsoft.com/office/word/2018/wordml/cex" xmlns:w16cid="http://schemas.microsoft.com/office/word/2016/wordml/cid" xmlns:w16="http://schemas.microsoft.com/office/word/2018/wordml" xmlns:w16sdtdh="http://schemas.microsoft.com/office/word/2020/wordml/sdtdatahash" xmlns:w16se="http://schemas.microsoft.com/office/word/2015/wordml/symex" xmlns:wpg="http://schemas.microsoft.com/office/word/2010/wordprocessingGroup" xmlns:wpi="http://schemas.microsoft.com/office/word/2010/wordprocessingInk" xmlns:wne="http://schemas.microsoft.com/office/word/2006/wordml" xmlns:wps="http://schemas.microsoft.com/office/word/2010/wordprocessingShape" mc:Ignorable="w14 w15 w16se w16cid w16 w16cex w16sdtdh wp14">
+<w:endnotes xmlns:wpc="http://schemas.microsoft.com/office/word/2010/wordprocessingCanvas" xmlns:cx="http://schemas.microsoft.com/office/drawing/2014/chartex" xmlns:cx1="http://schemas.microsoft.com/office/drawing/2015/9/8/chartex" xmlns:cx2="http://schemas.microsoft.com/office/drawing/2015/10/21/chartex" xmlns:cx3="http://schemas.microsoft.com/office/drawing/2016/5/9/chartex" xmlns:cx4="http://schemas.microsoft.com/office/drawing/2016/5/10/chartex" xmlns:cx5="http://schemas.microsoft.com/office/drawing/2016/5/11/chartex" xmlns:cx6="http://schemas.microsoft.com/office/drawing/2016/5/12/chartex" xmlns:cx7="http://schemas.microsoft.com/office/drawing/2016/5/13/chartex" xmlns:cx8="http://schemas.microsoft.com/office/drawing/2016/5/14/chartex" xmlns:mc="http://schemas.openxmlformats.org/markup-compatibility/2006" xmlns:aink="http://schemas.microsoft.com/office/drawing/2016/ink" xmlns:am3d="http://schemas.microsoft.com/office/drawing/2017/model3d" xmlns:o="urn:schemas-microsoft-com:office:office" xmlns:oel="http://schemas.microsoft.com/office/2019/extlst" xmlns:r="http://schemas.openxmlformats.org/officeDocument/2006/relationships" xmlns:m="http://schemas.openxmlformats.org/officeDocument/2006/math" xmlns:v="urn:schemas-microsoft-com:vml" xmlns:wp14="http://schemas.microsoft.com/office/word/2010/wordprocessingDrawing" xmlns:wp="http://schemas.openxmlformats.org/drawingml/2006/wordprocessingDrawing" xmlns:w10="urn:schemas-microsoft-com:office:word" xmlns:w="http://schemas.openxmlformats.org/wordprocessingml/2006/main" xmlns:w14="http://schemas.microsoft.com/office/word/2010/wordml" xmlns:w15="http://schemas.microsoft.com/office/word/2012/wordml" xmlns:w16cex="http://schemas.microsoft.com/office/word/2018/wordml/cex" xmlns:w16cid="http://schemas.microsoft.com/office/word/2016/wordml/cid" xmlns:w16="http://schemas.microsoft.com/office/word/2018/wordml" xmlns:w16du="http://schemas.microsoft.com/office/word/2023/wordml/word16du" xmlns:w16sdtdh="http://schemas.microsoft.com/office/word/2020/wordml/sdtdatahash" xmlns:w16sdtfl="http://schemas.microsoft.com/office/word/2024/wordml/sdtformatlock" xmlns:w16se="http://schemas.microsoft.com/office/word/2015/wordml/symex" xmlns:wpg="http://schemas.microsoft.com/office/word/2010/wordprocessingGroup" xmlns:wpi="http://schemas.microsoft.com/office/word/2010/wordprocessingInk" xmlns:wne="http://schemas.microsoft.com/office/word/2006/wordml" xmlns:wps="http://schemas.microsoft.com/office/word/2010/wordprocessingShape" mc:Ignorable="w14 w15 w16se w16cid w16 w16cex w16sdtdh w16sdtfl w16du wp14">
   <w:endnote w:type="separator" w:id="-1">
     <w:p>
       <w:r>
@@ -6378,7 +3781,7 @@
 </file>
 
 <file path=word/footer1.xml><?xml version="1.0" encoding="utf-8"?>
-<w:ftr xmlns:wpc="http://schemas.microsoft.com/office/word/2010/wordprocessingCanvas" xmlns:cx="http://schemas.microsoft.com/office/drawing/2014/chartex" xmlns:cx1="http://schemas.microsoft.com/office/drawing/2015/9/8/chartex" xmlns:cx2="http://schemas.microsoft.com/office/drawing/2015/10/21/chartex" xmlns:cx3="http://schemas.microsoft.com/office/drawing/2016/5/9/chartex" xmlns:cx4="http://schemas.microsoft.com/office/drawing/2016/5/10/chartex" xmlns:cx5="http://schemas.microsoft.com/office/drawing/2016/5/11/chartex" xmlns:cx6="http://schemas.microsoft.com/office/drawing/2016/5/12/chartex" xmlns:cx7="http://schemas.microsoft.com/office/drawing/2016/5/13/chartex" xmlns:cx8="http://schemas.microsoft.com/office/drawing/2016/5/14/chartex" xmlns:mc="http://schemas.openxmlformats.org/markup-compatibility/2006" xmlns:aink="http://schemas.microsoft.com/office/drawing/2016/ink" xmlns:am3d="http://schemas.microsoft.com/office/drawing/2017/model3d" xmlns:o="urn:schemas-microsoft-com:office:office" xmlns:oel="http://schemas.microsoft.com/office/2019/extlst" xmlns:r="http://schemas.openxmlformats.org/officeDocument/2006/relationships" xmlns:m="http://schemas.openxmlformats.org/officeDocument/2006/math" xmlns:v="urn:schemas-microsoft-com:vml" xmlns:wp14="http://schemas.microsoft.com/office/word/2010/wordprocessingDrawing" xmlns:wp="http://schemas.openxmlformats.org/drawingml/2006/wordprocessingDrawing" xmlns:w10="urn:schemas-microsoft-com:office:word" xmlns:w="http://schemas.openxmlformats.org/wordprocessingml/2006/main" xmlns:w14="http://schemas.microsoft.com/office/word/2010/wordml" xmlns:w15="http://schemas.microsoft.com/office/word/2012/wordml" xmlns:w16cex="http://schemas.microsoft.com/office/word/2018/wordml/cex" xmlns:w16cid="http://schemas.microsoft.com/office/word/2016/wordml/cid" xmlns:w16="http://schemas.microsoft.com/office/word/2018/wordml" xmlns:w16sdtdh="http://schemas.microsoft.com/office/word/2020/wordml/sdtdatahash" xmlns:w16se="http://schemas.microsoft.com/office/word/2015/wordml/symex" xmlns:wpg="http://schemas.microsoft.com/office/word/2010/wordprocessingGroup" xmlns:wpi="http://schemas.microsoft.com/office/word/2010/wordprocessingInk" xmlns:wne="http://schemas.microsoft.com/office/word/2006/wordml" xmlns:wps="http://schemas.microsoft.com/office/word/2010/wordprocessingShape" mc:Ignorable="w14 w15 w16se w16cid w16 w16cex w16sdtdh wp14">
+<w:ftr xmlns:wpc="http://schemas.microsoft.com/office/word/2010/wordprocessingCanvas" xmlns:cx="http://schemas.microsoft.com/office/drawing/2014/chartex" xmlns:cx1="http://schemas.microsoft.com/office/drawing/2015/9/8/chartex" xmlns:cx2="http://schemas.microsoft.com/office/drawing/2015/10/21/chartex" xmlns:cx3="http://schemas.microsoft.com/office/drawing/2016/5/9/chartex" xmlns:cx4="http://schemas.microsoft.com/office/drawing/2016/5/10/chartex" xmlns:cx5="http://schemas.microsoft.com/office/drawing/2016/5/11/chartex" xmlns:cx6="http://schemas.microsoft.com/office/drawing/2016/5/12/chartex" xmlns:cx7="http://schemas.microsoft.com/office/drawing/2016/5/13/chartex" xmlns:cx8="http://schemas.microsoft.com/office/drawing/2016/5/14/chartex" xmlns:mc="http://schemas.openxmlformats.org/markup-compatibility/2006" xmlns:aink="http://schemas.microsoft.com/office/drawing/2016/ink" xmlns:am3d="http://schemas.microsoft.com/office/drawing/2017/model3d" xmlns:o="urn:schemas-microsoft-com:office:office" xmlns:oel="http://schemas.microsoft.com/office/2019/extlst" xmlns:r="http://schemas.openxmlformats.org/officeDocument/2006/relationships" xmlns:m="http://schemas.openxmlformats.org/officeDocument/2006/math" xmlns:v="urn:schemas-microsoft-com:vml" xmlns:wp14="http://schemas.microsoft.com/office/word/2010/wordprocessingDrawing" xmlns:wp="http://schemas.openxmlformats.org/drawingml/2006/wordprocessingDrawing" xmlns:w10="urn:schemas-microsoft-com:office:word" xmlns:w="http://schemas.openxmlformats.org/wordprocessingml/2006/main" xmlns:w14="http://schemas.microsoft.com/office/word/2010/wordml" xmlns:w15="http://schemas.microsoft.com/office/word/2012/wordml" xmlns:w16cex="http://schemas.microsoft.com/office/word/2018/wordml/cex" xmlns:w16cid="http://schemas.microsoft.com/office/word/2016/wordml/cid" xmlns:w16="http://schemas.microsoft.com/office/word/2018/wordml" xmlns:w16du="http://schemas.microsoft.com/office/word/2023/wordml/word16du" xmlns:w16sdtdh="http://schemas.microsoft.com/office/word/2020/wordml/sdtdatahash" xmlns:w16sdtfl="http://schemas.microsoft.com/office/word/2024/wordml/sdtformatlock" xmlns:w16se="http://schemas.microsoft.com/office/word/2015/wordml/symex" xmlns:wpg="http://schemas.microsoft.com/office/word/2010/wordprocessingGroup" xmlns:wpi="http://schemas.microsoft.com/office/word/2010/wordprocessingInk" xmlns:wne="http://schemas.microsoft.com/office/word/2006/wordml" xmlns:wps="http://schemas.microsoft.com/office/word/2010/wordprocessingShape" mc:Ignorable="w14 w15 w16se w16cid w16 w16cex w16sdtdh w16sdtfl w16du wp14">
   <w:tbl>
     <w:tblPr>
       <w:tblStyle w:val="Grilledutableau"/>
@@ -6823,7 +4226,7 @@
               <w:noProof/>
               <w:szCs w:val="16"/>
             </w:rPr>
-            <w:t>24.01.2025 12:14</w:t>
+            <w:t>03.03.2025 12:33</w:t>
           </w:r>
           <w:r>
             <w:rPr>
@@ -6876,7 +4279,7 @@
 </file>
 
 <file path=word/footnotes.xml><?xml version="1.0" encoding="utf-8"?>
-<w:footnotes xmlns:wpc="http://schemas.microsoft.com/office/word/2010/wordprocessingCanvas" xmlns:cx="http://schemas.microsoft.com/office/drawing/2014/chartex" xmlns:cx1="http://schemas.microsoft.com/office/drawing/2015/9/8/chartex" xmlns:cx2="http://schemas.microsoft.com/office/drawing/2015/10/21/chartex" xmlns:cx3="http://schemas.microsoft.com/office/drawing/2016/5/9/chartex" xmlns:cx4="http://schemas.microsoft.com/office/drawing/2016/5/10/chartex" xmlns:cx5="http://schemas.microsoft.com/office/drawing/2016/5/11/chartex" xmlns:cx6="http://schemas.microsoft.com/office/drawing/2016/5/12/chartex" xmlns:cx7="http://schemas.microsoft.com/office/drawing/2016/5/13/chartex" xmlns:cx8="http://schemas.microsoft.com/office/drawing/2016/5/14/chartex" xmlns:mc="http://schemas.openxmlformats.org/markup-compatibility/2006" xmlns:aink="http://schemas.microsoft.com/office/drawing/2016/ink" xmlns:am3d="http://schemas.microsoft.com/office/drawing/2017/model3d" xmlns:o="urn:schemas-microsoft-com:office:office" xmlns:oel="http://schemas.microsoft.com/office/2019/extlst" xmlns:r="http://schemas.openxmlformats.org/officeDocument/2006/relationships" xmlns:m="http://schemas.openxmlformats.org/officeDocument/2006/math" xmlns:v="urn:schemas-microsoft-com:vml" xmlns:wp14="http://schemas.microsoft.com/office/word/2010/wordprocessingDrawing" xmlns:wp="http://schemas.openxmlformats.org/drawingml/2006/wordprocessingDrawing" xmlns:w10="urn:schemas-microsoft-com:office:word" xmlns:w="http://schemas.openxmlformats.org/wordprocessingml/2006/main" xmlns:w14="http://schemas.microsoft.com/office/word/2010/wordml" xmlns:w15="http://schemas.microsoft.com/office/word/2012/wordml" xmlns:w16cex="http://schemas.microsoft.com/office/word/2018/wordml/cex" xmlns:w16cid="http://schemas.microsoft.com/office/word/2016/wordml/cid" xmlns:w16="http://schemas.microsoft.com/office/word/2018/wordml" xmlns:w16sdtdh="http://schemas.microsoft.com/office/word/2020/wordml/sdtdatahash" xmlns:w16se="http://schemas.microsoft.com/office/word/2015/wordml/symex" xmlns:wpg="http://schemas.microsoft.com/office/word/2010/wordprocessingGroup" xmlns:wpi="http://schemas.microsoft.com/office/word/2010/wordprocessingInk" xmlns:wne="http://schemas.microsoft.com/office/word/2006/wordml" xmlns:wps="http://schemas.microsoft.com/office/word/2010/wordprocessingShape" mc:Ignorable="w14 w15 w16se w16cid w16 w16cex w16sdtdh wp14">
+<w:footnotes xmlns:wpc="http://schemas.microsoft.com/office/word/2010/wordprocessingCanvas" xmlns:cx="http://schemas.microsoft.com/office/drawing/2014/chartex" xmlns:cx1="http://schemas.microsoft.com/office/drawing/2015/9/8/chartex" xmlns:cx2="http://schemas.microsoft.com/office/drawing/2015/10/21/chartex" xmlns:cx3="http://schemas.microsoft.com/office/drawing/2016/5/9/chartex" xmlns:cx4="http://schemas.microsoft.com/office/drawing/2016/5/10/chartex" xmlns:cx5="http://schemas.microsoft.com/office/drawing/2016/5/11/chartex" xmlns:cx6="http://schemas.microsoft.com/office/drawing/2016/5/12/chartex" xmlns:cx7="http://schemas.microsoft.com/office/drawing/2016/5/13/chartex" xmlns:cx8="http://schemas.microsoft.com/office/drawing/2016/5/14/chartex" xmlns:mc="http://schemas.openxmlformats.org/markup-compatibility/2006" xmlns:aink="http://schemas.microsoft.com/office/drawing/2016/ink" xmlns:am3d="http://schemas.microsoft.com/office/drawing/2017/model3d" xmlns:o="urn:schemas-microsoft-com:office:office" xmlns:oel="http://schemas.microsoft.com/office/2019/extlst" xmlns:r="http://schemas.openxmlformats.org/officeDocument/2006/relationships" xmlns:m="http://schemas.openxmlformats.org/officeDocument/2006/math" xmlns:v="urn:schemas-microsoft-com:vml" xmlns:wp14="http://schemas.microsoft.com/office/word/2010/wordprocessingDrawing" xmlns:wp="http://schemas.openxmlformats.org/drawingml/2006/wordprocessingDrawing" xmlns:w10="urn:schemas-microsoft-com:office:word" xmlns:w="http://schemas.openxmlformats.org/wordprocessingml/2006/main" xmlns:w14="http://schemas.microsoft.com/office/word/2010/wordml" xmlns:w15="http://schemas.microsoft.com/office/word/2012/wordml" xmlns:w16cex="http://schemas.microsoft.com/office/word/2018/wordml/cex" xmlns:w16cid="http://schemas.microsoft.com/office/word/2016/wordml/cid" xmlns:w16="http://schemas.microsoft.com/office/word/2018/wordml" xmlns:w16du="http://schemas.microsoft.com/office/word/2023/wordml/word16du" xmlns:w16sdtdh="http://schemas.microsoft.com/office/word/2020/wordml/sdtdatahash" xmlns:w16sdtfl="http://schemas.microsoft.com/office/word/2024/wordml/sdtformatlock" xmlns:w16se="http://schemas.microsoft.com/office/word/2015/wordml/symex" xmlns:wpg="http://schemas.microsoft.com/office/word/2010/wordprocessingGroup" xmlns:wpi="http://schemas.microsoft.com/office/word/2010/wordprocessingInk" xmlns:wne="http://schemas.microsoft.com/office/word/2006/wordml" xmlns:wps="http://schemas.microsoft.com/office/word/2010/wordprocessingShape" mc:Ignorable="w14 w15 w16se w16cid w16 w16cex w16sdtdh w16sdtfl w16du wp14">
   <w:footnote w:type="separator" w:id="-1">
     <w:p>
       <w:r>
@@ -6895,7 +4298,7 @@
 </file>
 
 <file path=word/header1.xml><?xml version="1.0" encoding="utf-8"?>
-<w:hdr xmlns:wpc="http://schemas.microsoft.com/office/word/2010/wordprocessingCanvas" xmlns:cx="http://schemas.microsoft.com/office/drawing/2014/chartex" xmlns:cx1="http://schemas.microsoft.com/office/drawing/2015/9/8/chartex" xmlns:cx2="http://schemas.microsoft.com/office/drawing/2015/10/21/chartex" xmlns:cx3="http://schemas.microsoft.com/office/drawing/2016/5/9/chartex" xmlns:cx4="http://schemas.microsoft.com/office/drawing/2016/5/10/chartex" xmlns:cx5="http://schemas.microsoft.com/office/drawing/2016/5/11/chartex" xmlns:cx6="http://schemas.microsoft.com/office/drawing/2016/5/12/chartex" xmlns:cx7="http://schemas.microsoft.com/office/drawing/2016/5/13/chartex" xmlns:cx8="http://schemas.microsoft.com/office/drawing/2016/5/14/chartex" xmlns:mc="http://schemas.openxmlformats.org/markup-compatibility/2006" xmlns:aink="http://schemas.microsoft.com/office/drawing/2016/ink" xmlns:am3d="http://schemas.microsoft.com/office/drawing/2017/model3d" xmlns:o="urn:schemas-microsoft-com:office:office" xmlns:oel="http://schemas.microsoft.com/office/2019/extlst" xmlns:r="http://schemas.openxmlformats.org/officeDocument/2006/relationships" xmlns:m="http://schemas.openxmlformats.org/officeDocument/2006/math" xmlns:v="urn:schemas-microsoft-com:vml" xmlns:wp14="http://schemas.microsoft.com/office/word/2010/wordprocessingDrawing" xmlns:wp="http://schemas.openxmlformats.org/drawingml/2006/wordprocessingDrawing" xmlns:w10="urn:schemas-microsoft-com:office:word" xmlns:w="http://schemas.openxmlformats.org/wordprocessingml/2006/main" xmlns:w14="http://schemas.microsoft.com/office/word/2010/wordml" xmlns:w15="http://schemas.microsoft.com/office/word/2012/wordml" xmlns:w16cex="http://schemas.microsoft.com/office/word/2018/wordml/cex" xmlns:w16cid="http://schemas.microsoft.com/office/word/2016/wordml/cid" xmlns:w16="http://schemas.microsoft.com/office/word/2018/wordml" xmlns:w16sdtdh="http://schemas.microsoft.com/office/word/2020/wordml/sdtdatahash" xmlns:w16se="http://schemas.microsoft.com/office/word/2015/wordml/symex" xmlns:wpg="http://schemas.microsoft.com/office/word/2010/wordprocessingGroup" xmlns:wpi="http://schemas.microsoft.com/office/word/2010/wordprocessingInk" xmlns:wne="http://schemas.microsoft.com/office/word/2006/wordml" xmlns:wps="http://schemas.microsoft.com/office/word/2010/wordprocessingShape" mc:Ignorable="w14 w15 w16se w16cid w16 w16cex w16sdtdh wp14">
+<w:hdr xmlns:wpc="http://schemas.microsoft.com/office/word/2010/wordprocessingCanvas" xmlns:cx="http://schemas.microsoft.com/office/drawing/2014/chartex" xmlns:cx1="http://schemas.microsoft.com/office/drawing/2015/9/8/chartex" xmlns:cx2="http://schemas.microsoft.com/office/drawing/2015/10/21/chartex" xmlns:cx3="http://schemas.microsoft.com/office/drawing/2016/5/9/chartex" xmlns:cx4="http://schemas.microsoft.com/office/drawing/2016/5/10/chartex" xmlns:cx5="http://schemas.microsoft.com/office/drawing/2016/5/11/chartex" xmlns:cx6="http://schemas.microsoft.com/office/drawing/2016/5/12/chartex" xmlns:cx7="http://schemas.microsoft.com/office/drawing/2016/5/13/chartex" xmlns:cx8="http://schemas.microsoft.com/office/drawing/2016/5/14/chartex" xmlns:mc="http://schemas.openxmlformats.org/markup-compatibility/2006" xmlns:aink="http://schemas.microsoft.com/office/drawing/2016/ink" xmlns:am3d="http://schemas.microsoft.com/office/drawing/2017/model3d" xmlns:o="urn:schemas-microsoft-com:office:office" xmlns:oel="http://schemas.microsoft.com/office/2019/extlst" xmlns:r="http://schemas.openxmlformats.org/officeDocument/2006/relationships" xmlns:m="http://schemas.openxmlformats.org/officeDocument/2006/math" xmlns:v="urn:schemas-microsoft-com:vml" xmlns:wp14="http://schemas.microsoft.com/office/word/2010/wordprocessingDrawing" xmlns:wp="http://schemas.openxmlformats.org/drawingml/2006/wordprocessingDrawing" xmlns:w10="urn:schemas-microsoft-com:office:word" xmlns:w="http://schemas.openxmlformats.org/wordprocessingml/2006/main" xmlns:w14="http://schemas.microsoft.com/office/word/2010/wordml" xmlns:w15="http://schemas.microsoft.com/office/word/2012/wordml" xmlns:w16cex="http://schemas.microsoft.com/office/word/2018/wordml/cex" xmlns:w16cid="http://schemas.microsoft.com/office/word/2016/wordml/cid" xmlns:w16="http://schemas.microsoft.com/office/word/2018/wordml" xmlns:w16du="http://schemas.microsoft.com/office/word/2023/wordml/word16du" xmlns:w16sdtdh="http://schemas.microsoft.com/office/word/2020/wordml/sdtdatahash" xmlns:w16sdtfl="http://schemas.microsoft.com/office/word/2024/wordml/sdtformatlock" xmlns:w16se="http://schemas.microsoft.com/office/word/2015/wordml/symex" xmlns:wpg="http://schemas.microsoft.com/office/word/2010/wordprocessingGroup" xmlns:wpi="http://schemas.microsoft.com/office/word/2010/wordprocessingInk" xmlns:wne="http://schemas.microsoft.com/office/word/2006/wordml" xmlns:wps="http://schemas.microsoft.com/office/word/2010/wordprocessingShape" mc:Ignorable="w14 w15 w16se w16cid w16 w16cex w16sdtdh w16sdtfl w16du wp14">
   <w:tbl>
     <w:tblPr>
       <w:tblStyle w:val="Grilledutableau"/>
@@ -6910,9 +4313,9 @@
       <w:tblLook w:val="01E0" w:firstRow="1" w:lastRow="1" w:firstColumn="1" w:lastColumn="1" w:noHBand="0" w:noVBand="0"/>
     </w:tblPr>
     <w:tblGrid>
-      <w:gridCol w:w="2402"/>
-      <w:gridCol w:w="4400"/>
-      <w:gridCol w:w="2268"/>
+      <w:gridCol w:w="2390"/>
+      <w:gridCol w:w="4411"/>
+      <w:gridCol w:w="2269"/>
     </w:tblGrid>
     <w:tr>
       <w:trPr>
@@ -7013,32 +4416,86 @@
 </file>
 
 <file path=word/numbering.xml><?xml version="1.0" encoding="utf-8"?>
-<w:numbering xmlns:wpc="http://schemas.microsoft.com/office/word/2010/wordprocessingCanvas" xmlns:cx="http://schemas.microsoft.com/office/drawing/2014/chartex" xmlns:cx1="http://schemas.microsoft.com/office/drawing/2015/9/8/chartex" xmlns:cx2="http://schemas.microsoft.com/office/drawing/2015/10/21/chartex" xmlns:cx3="http://schemas.microsoft.com/office/drawing/2016/5/9/chartex" xmlns:cx4="http://schemas.microsoft.com/office/drawing/2016/5/10/chartex" xmlns:cx5="http://schemas.microsoft.com/office/drawing/2016/5/11/chartex" xmlns:cx6="http://schemas.microsoft.com/office/drawing/2016/5/12/chartex" xmlns:cx7="http://schemas.microsoft.com/office/drawing/2016/5/13/chartex" xmlns:cx8="http://schemas.microsoft.com/office/drawing/2016/5/14/chartex" xmlns:mc="http://schemas.openxmlformats.org/markup-compatibility/2006" xmlns:aink="http://schemas.microsoft.com/office/drawing/2016/ink" xmlns:am3d="http://schemas.microsoft.com/office/drawing/2017/model3d" xmlns:o="urn:schemas-microsoft-com:office:office" xmlns:oel="http://schemas.microsoft.com/office/2019/extlst" xmlns:r="http://schemas.openxmlformats.org/officeDocument/2006/relationships" xmlns:m="http://schemas.openxmlformats.org/officeDocument/2006/math" xmlns:v="urn:schemas-microsoft-com:vml" xmlns:wp14="http://schemas.microsoft.com/office/word/2010/wordprocessingDrawing" xmlns:wp="http://schemas.openxmlformats.org/drawingml/2006/wordprocessingDrawing" xmlns:w10="urn:schemas-microsoft-com:office:word" xmlns:w="http://schemas.openxmlformats.org/wordprocessingml/2006/main" xmlns:w14="http://schemas.microsoft.com/office/word/2010/wordml" xmlns:w15="http://schemas.microsoft.com/office/word/2012/wordml" xmlns:w16cex="http://schemas.microsoft.com/office/word/2018/wordml/cex" xmlns:w16cid="http://schemas.microsoft.com/office/word/2016/wordml/cid" xmlns:w16="http://schemas.microsoft.com/office/word/2018/wordml" xmlns:w16sdtdh="http://schemas.microsoft.com/office/word/2020/wordml/sdtdatahash" xmlns:w16se="http://schemas.microsoft.com/office/word/2015/wordml/symex" xmlns:wpg="http://schemas.microsoft.com/office/word/2010/wordprocessingGroup" xmlns:wpi="http://schemas.microsoft.com/office/word/2010/wordprocessingInk" xmlns:wne="http://schemas.microsoft.com/office/word/2006/wordml" xmlns:wps="http://schemas.microsoft.com/office/word/2010/wordprocessingShape" mc:Ignorable="w14 w15 w16se w16cid w16 w16cex w16sdtdh wp14">
+<w:numbering xmlns:wpc="http://schemas.microsoft.com/office/word/2010/wordprocessingCanvas" xmlns:cx="http://schemas.microsoft.com/office/drawing/2014/chartex" xmlns:cx1="http://schemas.microsoft.com/office/drawing/2015/9/8/chartex" xmlns:cx2="http://schemas.microsoft.com/office/drawing/2015/10/21/chartex" xmlns:cx3="http://schemas.microsoft.com/office/drawing/2016/5/9/chartex" xmlns:cx4="http://schemas.microsoft.com/office/drawing/2016/5/10/chartex" xmlns:cx5="http://schemas.microsoft.com/office/drawing/2016/5/11/chartex" xmlns:cx6="http://schemas.microsoft.com/office/drawing/2016/5/12/chartex" xmlns:cx7="http://schemas.microsoft.com/office/drawing/2016/5/13/chartex" xmlns:cx8="http://schemas.microsoft.com/office/drawing/2016/5/14/chartex" xmlns:mc="http://schemas.openxmlformats.org/markup-compatibility/2006" xmlns:aink="http://schemas.microsoft.com/office/drawing/2016/ink" xmlns:am3d="http://schemas.microsoft.com/office/drawing/2017/model3d" xmlns:o="urn:schemas-microsoft-com:office:office" xmlns:oel="http://schemas.microsoft.com/office/2019/extlst" xmlns:r="http://schemas.openxmlformats.org/officeDocument/2006/relationships" xmlns:m="http://schemas.openxmlformats.org/officeDocument/2006/math" xmlns:v="urn:schemas-microsoft-com:vml" xmlns:wp14="http://schemas.microsoft.com/office/word/2010/wordprocessingDrawing" xmlns:wp="http://schemas.openxmlformats.org/drawingml/2006/wordprocessingDrawing" xmlns:w10="urn:schemas-microsoft-com:office:word" xmlns:w="http://schemas.openxmlformats.org/wordprocessingml/2006/main" xmlns:w14="http://schemas.microsoft.com/office/word/2010/wordml" xmlns:w15="http://schemas.microsoft.com/office/word/2012/wordml" xmlns:w16cex="http://schemas.microsoft.com/office/word/2018/wordml/cex" xmlns:w16cid="http://schemas.microsoft.com/office/word/2016/wordml/cid" xmlns:w16="http://schemas.microsoft.com/office/word/2018/wordml" xmlns:w16du="http://schemas.microsoft.com/office/word/2023/wordml/word16du" xmlns:w16sdtdh="http://schemas.microsoft.com/office/word/2020/wordml/sdtdatahash" xmlns:w16sdtfl="http://schemas.microsoft.com/office/word/2024/wordml/sdtformatlock" xmlns:w16se="http://schemas.microsoft.com/office/word/2015/wordml/symex" xmlns:wpg="http://schemas.microsoft.com/office/word/2010/wordprocessingGroup" xmlns:wpi="http://schemas.microsoft.com/office/word/2010/wordprocessingInk" xmlns:wne="http://schemas.microsoft.com/office/word/2006/wordml" xmlns:wps="http://schemas.microsoft.com/office/word/2010/wordprocessingShape" mc:Ignorable="w14 w15 w16se w16cid w16 w16cex w16sdtdh w16sdtfl w16du wp14">
   <w:numPicBullet w:numPicBulletId="0">
-    <w:pict>
-      <v:shapetype id="_x0000_t75" coordsize="21600,21600" o:spt="75" o:preferrelative="t" path="m@4@5l@4@11@9@11@9@5xe" filled="f" stroked="f">
-        <v:stroke joinstyle="miter"/>
-        <v:formulas>
-          <v:f eqn="if lineDrawn pixelLineWidth 0"/>
-          <v:f eqn="sum @0 1 0"/>
-          <v:f eqn="sum 0 0 @1"/>
-          <v:f eqn="prod @2 1 2"/>
-          <v:f eqn="prod @3 21600 pixelWidth"/>
-          <v:f eqn="prod @3 21600 pixelHeight"/>
-          <v:f eqn="sum @0 0 1"/>
-          <v:f eqn="prod @6 1 2"/>
-          <v:f eqn="prod @7 21600 pixelWidth"/>
-          <v:f eqn="sum @8 21600 0"/>
-          <v:f eqn="prod @7 21600 pixelHeight"/>
-          <v:f eqn="sum @10 21600 0"/>
-        </v:formulas>
-        <v:path o:extrusionok="f" gradientshapeok="t" o:connecttype="rect"/>
-        <o:lock v:ext="edit" aspectratio="t"/>
-      </v:shapetype>
-      <v:shape id="_x0000_i1040" type="#_x0000_t75" style="width:11.9pt;height:11.9pt" o:bullet="t">
-        <v:imagedata r:id="rId1" o:title="BD10263_"/>
-      </v:shape>
-    </w:pict>
+    <mc:AlternateContent>
+      <mc:Choice Requires="v">
+        <w:pict>
+          <v:shapetype w14:anchorId="7839A99B" id="_x0000_t75" coordsize="21600,21600" o:spt="75" o:preferrelative="t" path="m@4@5l@4@11@9@11@9@5xe" filled="f" stroked="f">
+            <v:stroke joinstyle="miter"/>
+            <v:formulas>
+              <v:f eqn="if lineDrawn pixelLineWidth 0"/>
+              <v:f eqn="sum @0 1 0"/>
+              <v:f eqn="sum 0 0 @1"/>
+              <v:f eqn="prod @2 1 2"/>
+              <v:f eqn="prod @3 21600 pixelWidth"/>
+              <v:f eqn="prod @3 21600 pixelHeight"/>
+              <v:f eqn="sum @0 0 1"/>
+              <v:f eqn="prod @6 1 2"/>
+              <v:f eqn="prod @7 21600 pixelWidth"/>
+              <v:f eqn="sum @8 21600 0"/>
+              <v:f eqn="prod @7 21600 pixelHeight"/>
+              <v:f eqn="sum @10 21600 0"/>
+            </v:formulas>
+            <v:path o:extrusionok="f" gradientshapeok="t" o:connecttype="rect"/>
+            <o:lock v:ext="edit" aspectratio="t"/>
+          </v:shapetype>
+          <v:shape id="Image 574287527" o:spid="_x0000_i1025" type="#_x0000_t75" style="width:12pt;height:12pt;visibility:visible;mso-wrap-style:square">
+            <v:imagedata r:id="rId1" o:title=""/>
+          </v:shape>
+        </w:pict>
+      </mc:Choice>
+      <mc:Fallback>
+        <w:drawing>
+          <wp:inline distT="0" distB="0" distL="0" distR="0" wp14:anchorId="1715B25E" wp14:editId="36687C18">
+            <wp:extent cx="152400" cy="152400"/>
+            <wp:effectExtent l="0" t="0" r="0" b="0"/>
+            <wp:docPr id="574287527" name="Image 574287527"/>
+            <wp:cNvGraphicFramePr>
+              <a:graphicFrameLocks xmlns:a="http://schemas.openxmlformats.org/drawingml/2006/main" noChangeAspect="1"/>
+            </wp:cNvGraphicFramePr>
+            <a:graphic xmlns:a="http://schemas.openxmlformats.org/drawingml/2006/main">
+              <a:graphicData uri="http://schemas.openxmlformats.org/drawingml/2006/picture">
+                <pic:pic xmlns:pic="http://schemas.openxmlformats.org/drawingml/2006/picture">
+                  <pic:nvPicPr>
+                    <pic:cNvPr id="0" name="Picture -1023"/>
+                    <pic:cNvPicPr>
+                      <a:picLocks noChangeAspect="1" noChangeArrowheads="1"/>
+                    </pic:cNvPicPr>
+                  </pic:nvPicPr>
+                  <pic:blipFill>
+                    <a:blip r:embed="rId2">
+                      <a:extLst>
+                        <a:ext uri="{28A0092B-C50C-407E-A947-70E740481C1C}">
+                          <a14:useLocalDpi xmlns:a14="http://schemas.microsoft.com/office/drawing/2010/main" val="0"/>
+                        </a:ext>
+                      </a:extLst>
+                    </a:blip>
+                    <a:srcRect/>
+                    <a:stretch>
+                      <a:fillRect/>
+                    </a:stretch>
+                  </pic:blipFill>
+                  <pic:spPr bwMode="auto">
+                    <a:xfrm>
+                      <a:off x="0" y="0"/>
+                      <a:ext cx="152400" cy="152400"/>
+                    </a:xfrm>
+                    <a:prstGeom prst="rect">
+                      <a:avLst/>
+                    </a:prstGeom>
+                    <a:noFill/>
+                    <a:ln>
+                      <a:noFill/>
+                    </a:ln>
+                  </pic:spPr>
+                </pic:pic>
+              </a:graphicData>
+            </a:graphic>
+          </wp:inline>
+        </w:drawing>
+      </mc:Fallback>
+    </mc:AlternateContent>
   </w:numPicBullet>
   <w:abstractNum w:abstractNumId="0" w15:restartNumberingAfterBreak="0">
     <w:nsid w:val="FFFFFF7C"/>
@@ -10858,12 +8315,18 @@
   <w:num w:numId="49" w16cid:durableId="1566642914">
     <w:abstractNumId w:val="39"/>
   </w:num>
+  <w:num w:numId="50" w16cid:durableId="1915626199">
+    <w:abstractNumId w:val="20"/>
+  </w:num>
+  <w:num w:numId="51" w16cid:durableId="5133507">
+    <w:abstractNumId w:val="20"/>
+  </w:num>
   <w:numIdMacAtCleanup w:val="4"/>
 </w:numbering>
 </file>
 
 <file path=word/styles.xml><?xml version="1.0" encoding="utf-8"?>
-<w:styles xmlns:mc="http://schemas.openxmlformats.org/markup-compatibility/2006" xmlns:r="http://schemas.openxmlformats.org/officeDocument/2006/relationships" xmlns:w="http://schemas.openxmlformats.org/wordprocessingml/2006/main" xmlns:w14="http://schemas.microsoft.com/office/word/2010/wordml" xmlns:w15="http://schemas.microsoft.com/office/word/2012/wordml" xmlns:w16cex="http://schemas.microsoft.com/office/word/2018/wordml/cex" xmlns:w16cid="http://schemas.microsoft.com/office/word/2016/wordml/cid" xmlns:w16="http://schemas.microsoft.com/office/word/2018/wordml" xmlns:w16sdtdh="http://schemas.microsoft.com/office/word/2020/wordml/sdtdatahash" xmlns:w16se="http://schemas.microsoft.com/office/word/2015/wordml/symex" mc:Ignorable="w14 w15 w16se w16cid w16 w16cex w16sdtdh">
+<w:styles xmlns:mc="http://schemas.openxmlformats.org/markup-compatibility/2006" xmlns:r="http://schemas.openxmlformats.org/officeDocument/2006/relationships" xmlns:w="http://schemas.openxmlformats.org/wordprocessingml/2006/main" xmlns:w14="http://schemas.microsoft.com/office/word/2010/wordml" xmlns:w15="http://schemas.microsoft.com/office/word/2012/wordml" xmlns:w16cex="http://schemas.microsoft.com/office/word/2018/wordml/cex" xmlns:w16cid="http://schemas.microsoft.com/office/word/2016/wordml/cid" xmlns:w16="http://schemas.microsoft.com/office/word/2018/wordml" xmlns:w16du="http://schemas.microsoft.com/office/word/2023/wordml/word16du" xmlns:w16sdtdh="http://schemas.microsoft.com/office/word/2020/wordml/sdtdatahash" xmlns:w16sdtfl="http://schemas.microsoft.com/office/word/2024/wordml/sdtformatlock" xmlns:w16se="http://schemas.microsoft.com/office/word/2015/wordml/symex" mc:Ignorable="w14 w15 w16se w16cid w16 w16cex w16sdtdh w16sdtfl w16du">
   <w:docDefaults>
     <w:rPrDefault>
       <w:rPr>
@@ -11551,7 +9014,6 @@
     <w:next w:val="Normal"/>
     <w:autoRedefine/>
     <w:uiPriority w:val="39"/>
-    <w:semiHidden/>
     <w:rsid w:val="00656974"/>
     <w:pPr>
       <w:spacing w:before="120" w:after="120"/>
@@ -11568,7 +9030,6 @@
     <w:next w:val="Normal"/>
     <w:autoRedefine/>
     <w:uiPriority w:val="39"/>
-    <w:semiHidden/>
     <w:rsid w:val="007F30AE"/>
     <w:pPr>
       <w:ind w:left="200"/>
